--- a/doc/TrackStar_log.docx
+++ b/doc/TrackStar_log.docx
@@ -739,11 +739,6 @@
     </w:p>
     <w:p/>
     <w:p>
-      <w:pPr>
-        <w:rPr>
-          <w:rFonts w:hint="eastAsia"/>
-        </w:rPr>
-      </w:pPr>
       <w:r>
         <w:rPr>
           <w:rFonts w:hint="eastAsia"/>
@@ -782,11 +777,6 @@
       </w:r>
     </w:p>
     <w:p>
-      <w:pPr>
-        <w:rPr>
-          <w:rFonts w:hint="eastAsia"/>
-        </w:rPr>
-      </w:pPr>
       <w:r>
         <w:rPr>
           <w:rFonts w:hint="eastAsia"/>
@@ -795,6 +785,7856 @@
       </w:r>
     </w:p>
     <w:p/>
+    <w:p>
+      <w:pPr>
+        <w:rPr>
+          <w:rFonts w:hint="eastAsia"/>
+        </w:rPr>
+      </w:pPr>
+      <w:r>
+        <w:rPr>
+          <w:rFonts w:hint="eastAsia"/>
+        </w:rPr>
+        <w:t>2015</w:t>
+      </w:r>
+      <w:r>
+        <w:rPr>
+          <w:rFonts w:hint="eastAsia"/>
+        </w:rPr>
+        <w:t>年</w:t>
+      </w:r>
+      <w:r>
+        <w:rPr>
+          <w:rFonts w:hint="eastAsia"/>
+        </w:rPr>
+        <w:t>4</w:t>
+      </w:r>
+      <w:r>
+        <w:rPr>
+          <w:rFonts w:hint="eastAsia"/>
+        </w:rPr>
+        <w:t>月</w:t>
+      </w:r>
+      <w:r>
+        <w:rPr>
+          <w:rFonts w:hint="eastAsia"/>
+        </w:rPr>
+        <w:t>5</w:t>
+      </w:r>
+      <w:r>
+        <w:rPr>
+          <w:rFonts w:hint="eastAsia"/>
+        </w:rPr>
+        <w:t>日</w:t>
+      </w:r>
+    </w:p>
+    <w:p>
+      <w:pPr>
+        <w:rPr>
+          <w:rFonts w:hint="eastAsia"/>
+        </w:rPr>
+      </w:pPr>
+      <w:r>
+        <w:rPr>
+          <w:rFonts w:hint="eastAsia"/>
+        </w:rPr>
+        <w:t>还是老老实实地实现权限功能吧。</w:t>
+      </w:r>
+    </w:p>
+    <w:p>
+      <w:pPr>
+        <w:rPr>
+          <w:rFonts w:hint="eastAsia"/>
+        </w:rPr>
+      </w:pPr>
+      <w:r>
+        <w:rPr>
+          <w:rFonts w:hint="eastAsia"/>
+        </w:rPr>
+        <w:t>实现权限功能，就得开启调用</w:t>
+      </w:r>
+      <w:r>
+        <w:rPr>
+          <w:rFonts w:hint="eastAsia"/>
+        </w:rPr>
+        <w:t>Yii2.0</w:t>
+      </w:r>
+      <w:r>
+        <w:rPr>
+          <w:rFonts w:hint="eastAsia"/>
+        </w:rPr>
+        <w:t>的</w:t>
+      </w:r>
+      <w:r>
+        <w:rPr>
+          <w:rFonts w:hint="eastAsia"/>
+        </w:rPr>
+        <w:t>RBAC</w:t>
+      </w:r>
+      <w:r>
+        <w:rPr>
+          <w:rFonts w:hint="eastAsia"/>
+        </w:rPr>
+        <w:t>功能。</w:t>
+      </w:r>
+    </w:p>
+    <w:p>
+      <w:pPr>
+        <w:rPr>
+          <w:rFonts w:hint="eastAsia"/>
+        </w:rPr>
+      </w:pPr>
+      <w:r>
+        <w:rPr>
+          <w:rFonts w:hint="eastAsia"/>
+        </w:rPr>
+        <w:t>1.</w:t>
+      </w:r>
+      <w:r>
+        <w:rPr>
+          <w:rFonts w:hint="eastAsia"/>
+        </w:rPr>
+        <w:t>首先配置</w:t>
+      </w:r>
+      <w:r>
+        <w:rPr>
+          <w:rFonts w:hint="eastAsia"/>
+        </w:rPr>
+        <w:t>RBAC</w:t>
+      </w:r>
+    </w:p>
+    <w:p>
+      <w:pPr>
+        <w:rPr>
+          <w:rFonts w:hint="eastAsia"/>
+        </w:rPr>
+      </w:pPr>
+      <w:r>
+        <w:rPr>
+          <w:rFonts w:hint="eastAsia"/>
+        </w:rPr>
+        <w:t>打开“项目根目录</w:t>
+      </w:r>
+      <w:r>
+        <w:rPr>
+          <w:rFonts w:hint="eastAsia"/>
+        </w:rPr>
+        <w:t>/config/web.php</w:t>
+      </w:r>
+      <w:r>
+        <w:rPr>
+          <w:rFonts w:hint="eastAsia"/>
+        </w:rPr>
+        <w:t>”，找到“</w:t>
+      </w:r>
+      <w:r>
+        <w:rPr>
+          <w:rFonts w:hint="eastAsia"/>
+        </w:rPr>
+        <w:t>components</w:t>
+      </w:r>
+      <w:r>
+        <w:rPr>
+          <w:rFonts w:hint="eastAsia"/>
+        </w:rPr>
+        <w:t>”，添加如下内容：</w:t>
+      </w:r>
+    </w:p>
+    <w:p>
+      <w:r>
+        <w:t>'authManager' =&gt; [</w:t>
+      </w:r>
+    </w:p>
+    <w:p>
+      <w:r>
+        <w:tab/>
+        <w:t>'class' =&gt; 'yii\rbac\DbManager',</w:t>
+      </w:r>
+    </w:p>
+    <w:p>
+      <w:pPr>
+        <w:rPr>
+          <w:rFonts w:hint="eastAsia"/>
+        </w:rPr>
+      </w:pPr>
+      <w:r>
+        <w:t>],</w:t>
+      </w:r>
+    </w:p>
+    <w:p>
+      <w:pPr>
+        <w:rPr>
+          <w:rFonts w:hint="eastAsia"/>
+        </w:rPr>
+      </w:pPr>
+      <w:r>
+        <w:rPr>
+          <w:rFonts w:hint="eastAsia"/>
+        </w:rPr>
+        <w:t>打开“项目根目录</w:t>
+      </w:r>
+      <w:r>
+        <w:rPr>
+          <w:rFonts w:hint="eastAsia"/>
+        </w:rPr>
+        <w:t>/config/console.php</w:t>
+      </w:r>
+      <w:r>
+        <w:rPr>
+          <w:rFonts w:hint="eastAsia"/>
+        </w:rPr>
+        <w:t>”，找到“</w:t>
+      </w:r>
+      <w:r>
+        <w:rPr>
+          <w:rFonts w:hint="eastAsia"/>
+        </w:rPr>
+        <w:t>components</w:t>
+      </w:r>
+      <w:r>
+        <w:rPr>
+          <w:rFonts w:hint="eastAsia"/>
+        </w:rPr>
+        <w:t>”，添加如下内容：</w:t>
+      </w:r>
+    </w:p>
+    <w:p>
+      <w:r>
+        <w:t>'authManager' =&gt; [</w:t>
+      </w:r>
+    </w:p>
+    <w:p>
+      <w:r>
+        <w:tab/>
+        <w:t>'class' =&gt; 'yii\rbac\DbManager',</w:t>
+      </w:r>
+    </w:p>
+    <w:p>
+      <w:pPr>
+        <w:rPr>
+          <w:rFonts w:hint="eastAsia"/>
+        </w:rPr>
+      </w:pPr>
+      <w:r>
+        <w:t>],</w:t>
+      </w:r>
+    </w:p>
+    <w:p>
+      <w:pPr>
+        <w:rPr>
+          <w:rFonts w:hint="eastAsia"/>
+        </w:rPr>
+      </w:pPr>
+      <w:r>
+        <w:rPr>
+          <w:rFonts w:hint="eastAsia"/>
+        </w:rPr>
+        <w:t>2.RBAC</w:t>
+      </w:r>
+      <w:r>
+        <w:rPr>
+          <w:rFonts w:hint="eastAsia"/>
+        </w:rPr>
+        <w:t>需要在数据库里添加几个特定的表，所以需要初始化。</w:t>
+      </w:r>
+    </w:p>
+    <w:p>
+      <w:pPr>
+        <w:rPr>
+          <w:rFonts w:ascii="Consolas" w:hAnsi="Consolas" w:cs="Consolas" w:hint="eastAsia"/>
+          <w:color w:val="C7254E"/>
+          <w:sz w:val="18"/>
+          <w:szCs w:val="18"/>
+          <w:shd w:val="clear" w:color="auto" w:fill="F9F2F4"/>
+        </w:rPr>
+      </w:pPr>
+      <w:r>
+        <w:rPr>
+          <w:rFonts w:ascii="Consolas" w:hAnsi="Consolas" w:cs="Consolas"/>
+          <w:color w:val="C7254E"/>
+          <w:sz w:val="18"/>
+          <w:szCs w:val="18"/>
+          <w:shd w:val="clear" w:color="auto" w:fill="F9F2F4"/>
+        </w:rPr>
+        <w:t>yii migrate --migrationPath=@yii/rbac/migrations</w:t>
+      </w:r>
+    </w:p>
+    <w:p>
+      <w:pPr>
+        <w:rPr>
+          <w:rFonts w:hint="eastAsia"/>
+        </w:rPr>
+      </w:pPr>
+      <w:r>
+        <w:rPr>
+          <w:rFonts w:ascii="Consolas" w:hAnsi="Consolas" w:cs="Consolas" w:hint="eastAsia"/>
+          <w:color w:val="C7254E"/>
+          <w:sz w:val="18"/>
+          <w:szCs w:val="18"/>
+          <w:shd w:val="clear" w:color="auto" w:fill="F9F2F4"/>
+        </w:rPr>
+        <w:t>运行以上代码，就能在数据库里添加四个表格，而</w:t>
+      </w:r>
+      <w:r>
+        <w:rPr>
+          <w:rFonts w:ascii="Consolas" w:hAnsi="Consolas" w:cs="Consolas" w:hint="eastAsia"/>
+          <w:color w:val="C7254E"/>
+          <w:sz w:val="18"/>
+          <w:szCs w:val="18"/>
+          <w:shd w:val="clear" w:color="auto" w:fill="F9F2F4"/>
+        </w:rPr>
+        <w:t>RBAC</w:t>
+      </w:r>
+      <w:r>
+        <w:rPr>
+          <w:rFonts w:ascii="Consolas" w:hAnsi="Consolas" w:cs="Consolas" w:hint="eastAsia"/>
+          <w:color w:val="C7254E"/>
+          <w:sz w:val="18"/>
+          <w:szCs w:val="18"/>
+          <w:shd w:val="clear" w:color="auto" w:fill="F9F2F4"/>
+        </w:rPr>
+        <w:t>的数据文件都存在里面。</w:t>
+      </w:r>
+    </w:p>
+    <w:p>
+      <w:pPr>
+        <w:rPr>
+          <w:rFonts w:hint="eastAsia"/>
+        </w:rPr>
+      </w:pPr>
+      <w:r>
+        <w:rPr>
+          <w:rFonts w:hint="eastAsia"/>
+        </w:rPr>
+        <w:t>这里注意，必须要在</w:t>
+      </w:r>
+      <w:r>
+        <w:rPr>
+          <w:rFonts w:hint="eastAsia"/>
+        </w:rPr>
+        <w:t>web.php</w:t>
+      </w:r>
+      <w:r>
+        <w:rPr>
+          <w:rFonts w:hint="eastAsia"/>
+        </w:rPr>
+        <w:t>和</w:t>
+      </w:r>
+      <w:r>
+        <w:rPr>
+          <w:rFonts w:hint="eastAsia"/>
+        </w:rPr>
+        <w:t>console.php</w:t>
+      </w:r>
+      <w:r>
+        <w:rPr>
+          <w:rFonts w:hint="eastAsia"/>
+        </w:rPr>
+        <w:t>两个文件里都添加了</w:t>
+      </w:r>
+      <w:r>
+        <w:rPr>
+          <w:rFonts w:hint="eastAsia"/>
+        </w:rPr>
+        <w:t>RBAC</w:t>
+      </w:r>
+      <w:r>
+        <w:rPr>
+          <w:rFonts w:hint="eastAsia"/>
+        </w:rPr>
+        <w:t>的配置代码，不然会报错。错误代码：</w:t>
+      </w:r>
+      <w:r>
+        <w:t>Exception 'yii\base\InvalidConfigException' with message 'You should configure "authManager" component to use database before executing this migration.'</w:t>
+      </w:r>
+    </w:p>
+    <w:p>
+      <w:pPr>
+        <w:rPr>
+          <w:rFonts w:hint="eastAsia"/>
+        </w:rPr>
+      </w:pPr>
+      <w:r>
+        <w:rPr>
+          <w:rFonts w:hint="eastAsia"/>
+        </w:rPr>
+        <w:t>3.</w:t>
+      </w:r>
+      <w:r>
+        <w:rPr>
+          <w:rFonts w:hint="eastAsia"/>
+        </w:rPr>
+        <w:t>建立权限数据文件</w:t>
+      </w:r>
+    </w:p>
+    <w:p>
+      <w:pPr>
+        <w:rPr>
+          <w:rFonts w:hint="eastAsia"/>
+        </w:rPr>
+      </w:pPr>
+      <w:r>
+        <w:rPr>
+          <w:rFonts w:hint="eastAsia"/>
+        </w:rPr>
+        <w:t>各个关系网：“用户</w:t>
+      </w:r>
+      <w:r>
+        <w:rPr>
+          <w:rFonts w:hint="eastAsia"/>
+        </w:rPr>
+        <w:t>(user)</w:t>
+      </w:r>
+      <w:r>
+        <w:rPr>
+          <w:rFonts w:hint="eastAsia"/>
+        </w:rPr>
+        <w:t>”有“角色</w:t>
+      </w:r>
+      <w:r>
+        <w:rPr>
+          <w:rFonts w:hint="eastAsia"/>
+        </w:rPr>
+        <w:t>(role)</w:t>
+      </w:r>
+      <w:r>
+        <w:rPr>
+          <w:rFonts w:hint="eastAsia"/>
+        </w:rPr>
+        <w:t>”，“角色</w:t>
+      </w:r>
+      <w:r>
+        <w:rPr>
+          <w:rFonts w:hint="eastAsia"/>
+        </w:rPr>
+        <w:t>(role)</w:t>
+      </w:r>
+      <w:r>
+        <w:rPr>
+          <w:rFonts w:hint="eastAsia"/>
+        </w:rPr>
+        <w:t>”有“权限</w:t>
+      </w:r>
+      <w:r>
+        <w:rPr>
+          <w:rFonts w:hint="eastAsia"/>
+        </w:rPr>
+        <w:t>(permission)</w:t>
+      </w:r>
+      <w:r>
+        <w:rPr>
+          <w:rFonts w:hint="eastAsia"/>
+        </w:rPr>
+        <w:t>”，“权限</w:t>
+      </w:r>
+      <w:r>
+        <w:rPr>
+          <w:rFonts w:hint="eastAsia"/>
+        </w:rPr>
+        <w:t>(permission)</w:t>
+      </w:r>
+      <w:r>
+        <w:rPr>
+          <w:rFonts w:hint="eastAsia"/>
+        </w:rPr>
+        <w:t>”有“规则</w:t>
+      </w:r>
+      <w:r>
+        <w:rPr>
+          <w:rFonts w:hint="eastAsia"/>
+        </w:rPr>
+        <w:t>(rule)</w:t>
+      </w:r>
+      <w:r>
+        <w:rPr>
+          <w:rFonts w:hint="eastAsia"/>
+        </w:rPr>
+        <w:t>”。</w:t>
+      </w:r>
+    </w:p>
+    <w:p>
+      <w:pPr>
+        <w:rPr>
+          <w:rFonts w:hint="eastAsia"/>
+        </w:rPr>
+      </w:pPr>
+      <w:r>
+        <w:rPr>
+          <w:rFonts w:hint="eastAsia"/>
+        </w:rPr>
+        <w:t>我们要实现权限功能，</w:t>
+      </w:r>
+    </w:p>
+    <w:p>
+      <w:pPr>
+        <w:rPr>
+          <w:rFonts w:hint="eastAsia"/>
+        </w:rPr>
+      </w:pPr>
+      <w:r>
+        <w:rPr>
+          <w:rFonts w:hint="eastAsia"/>
+        </w:rPr>
+        <w:t>首先要新建好</w:t>
+      </w:r>
+      <w:r>
+        <w:rPr>
+          <w:rFonts w:hint="eastAsia"/>
+        </w:rPr>
+        <w:t>user</w:t>
+      </w:r>
+      <w:r>
+        <w:rPr>
+          <w:rFonts w:hint="eastAsia"/>
+        </w:rPr>
+        <w:t>、</w:t>
+      </w:r>
+      <w:r>
+        <w:rPr>
+          <w:rFonts w:hint="eastAsia"/>
+        </w:rPr>
+        <w:t>role</w:t>
+      </w:r>
+      <w:r>
+        <w:rPr>
+          <w:rFonts w:hint="eastAsia"/>
+        </w:rPr>
+        <w:t>、</w:t>
+      </w:r>
+      <w:r>
+        <w:rPr>
+          <w:rFonts w:hint="eastAsia"/>
+        </w:rPr>
+        <w:t>permission</w:t>
+      </w:r>
+      <w:r>
+        <w:rPr>
+          <w:rFonts w:hint="eastAsia"/>
+        </w:rPr>
+        <w:t>、</w:t>
+      </w:r>
+      <w:r>
+        <w:rPr>
+          <w:rFonts w:hint="eastAsia"/>
+        </w:rPr>
+        <w:t>rule</w:t>
+      </w:r>
+      <w:r>
+        <w:rPr>
+          <w:rFonts w:hint="eastAsia"/>
+        </w:rPr>
+        <w:t>，</w:t>
+      </w:r>
+    </w:p>
+    <w:p>
+      <w:pPr>
+        <w:rPr>
+          <w:rFonts w:hint="eastAsia"/>
+        </w:rPr>
+      </w:pPr>
+      <w:r>
+        <w:rPr>
+          <w:rFonts w:hint="eastAsia"/>
+        </w:rPr>
+        <w:t>再将</w:t>
+      </w:r>
+      <w:r>
+        <w:rPr>
+          <w:rFonts w:hint="eastAsia"/>
+        </w:rPr>
+        <w:t>rule</w:t>
+      </w:r>
+      <w:r>
+        <w:rPr>
+          <w:rFonts w:hint="eastAsia"/>
+        </w:rPr>
+        <w:t>分配给</w:t>
+      </w:r>
+      <w:r>
+        <w:rPr>
+          <w:rFonts w:hint="eastAsia"/>
+        </w:rPr>
+        <w:t>permission</w:t>
+      </w:r>
+      <w:r>
+        <w:rPr>
+          <w:rFonts w:hint="eastAsia"/>
+        </w:rPr>
+        <w:t>，将</w:t>
+      </w:r>
+      <w:r>
+        <w:rPr>
+          <w:rFonts w:hint="eastAsia"/>
+        </w:rPr>
+        <w:t>permission</w:t>
+      </w:r>
+      <w:r>
+        <w:rPr>
+          <w:rFonts w:hint="eastAsia"/>
+        </w:rPr>
+        <w:t>分配给</w:t>
+      </w:r>
+      <w:r>
+        <w:rPr>
+          <w:rFonts w:hint="eastAsia"/>
+        </w:rPr>
+        <w:t>role</w:t>
+      </w:r>
+      <w:r>
+        <w:rPr>
+          <w:rFonts w:hint="eastAsia"/>
+        </w:rPr>
+        <w:t>，将</w:t>
+      </w:r>
+      <w:r>
+        <w:rPr>
+          <w:rFonts w:hint="eastAsia"/>
+        </w:rPr>
+        <w:t>role</w:t>
+      </w:r>
+      <w:r>
+        <w:rPr>
+          <w:rFonts w:hint="eastAsia"/>
+        </w:rPr>
+        <w:t>分配给</w:t>
+      </w:r>
+      <w:r>
+        <w:rPr>
+          <w:rFonts w:hint="eastAsia"/>
+        </w:rPr>
+        <w:t>user</w:t>
+      </w:r>
+      <w:r>
+        <w:rPr>
+          <w:rFonts w:hint="eastAsia"/>
+        </w:rPr>
+        <w:t>；</w:t>
+      </w:r>
+    </w:p>
+    <w:p>
+      <w:pPr>
+        <w:rPr>
+          <w:rFonts w:hint="eastAsia"/>
+        </w:rPr>
+      </w:pPr>
+      <w:r>
+        <w:rPr>
+          <w:rFonts w:hint="eastAsia"/>
+        </w:rPr>
+        <w:t>整体就是“新建”和“分配”的过程。</w:t>
+      </w:r>
+    </w:p>
+    <w:p>
+      <w:pPr>
+        <w:rPr>
+          <w:rFonts w:hint="eastAsia"/>
+        </w:rPr>
+      </w:pPr>
+      <w:r>
+        <w:rPr>
+          <w:rFonts w:hint="eastAsia"/>
+        </w:rPr>
+        <w:t>在“项目根目录</w:t>
+      </w:r>
+      <w:r>
+        <w:rPr>
+          <w:rFonts w:hint="eastAsia"/>
+        </w:rPr>
+        <w:t>/</w:t>
+      </w:r>
+      <w:r>
+        <w:rPr>
+          <w:rFonts w:hint="eastAsia"/>
+        </w:rPr>
+        <w:t>commands</w:t>
+      </w:r>
+      <w:r>
+        <w:rPr>
+          <w:rFonts w:hint="eastAsia"/>
+        </w:rPr>
+        <w:t>/</w:t>
+      </w:r>
+      <w:r>
+        <w:rPr>
+          <w:rFonts w:hint="eastAsia"/>
+        </w:rPr>
+        <w:t>”下新建一个文件</w:t>
+      </w:r>
+      <w:r>
+        <w:rPr>
+          <w:rFonts w:hint="eastAsia"/>
+        </w:rPr>
+        <w:t>RbacController.php</w:t>
+      </w:r>
+      <w:r>
+        <w:rPr>
+          <w:rFonts w:hint="eastAsia"/>
+        </w:rPr>
+        <w:t>，添加如下代码：</w:t>
+      </w:r>
+    </w:p>
+    <w:p>
+      <w:pPr>
+        <w:widowControl/>
+        <w:pBdr>
+          <w:left w:val="single" w:sz="24" w:space="6" w:color="E0E5EA"/>
+        </w:pBdr>
+        <w:shd w:val="clear" w:color="auto" w:fill="F5FAFF"/>
+        <w:tabs>
+          <w:tab w:val="left" w:pos="916"/>
+          <w:tab w:val="left" w:pos="1832"/>
+          <w:tab w:val="left" w:pos="2748"/>
+          <w:tab w:val="left" w:pos="3664"/>
+          <w:tab w:val="left" w:pos="4580"/>
+          <w:tab w:val="left" w:pos="5496"/>
+          <w:tab w:val="left" w:pos="6412"/>
+          <w:tab w:val="left" w:pos="7328"/>
+          <w:tab w:val="left" w:pos="8244"/>
+          <w:tab w:val="left" w:pos="9160"/>
+          <w:tab w:val="left" w:pos="10076"/>
+          <w:tab w:val="left" w:pos="10992"/>
+          <w:tab w:val="left" w:pos="11908"/>
+          <w:tab w:val="left" w:pos="12824"/>
+          <w:tab w:val="left" w:pos="13740"/>
+          <w:tab w:val="left" w:pos="14656"/>
+        </w:tabs>
+        <w:wordWrap w:val="0"/>
+        <w:spacing w:after="136"/>
+        <w:jc w:val="left"/>
+        <w:rPr>
+          <w:rFonts w:ascii="Consolas" w:eastAsia="宋体" w:hAnsi="Consolas" w:cs="Consolas"/>
+          <w:color w:val="007700"/>
+          <w:kern w:val="0"/>
+          <w:sz w:val="24"/>
+        </w:rPr>
+      </w:pPr>
+      <w:r>
+        <w:rPr>
+          <w:rFonts w:ascii="Consolas" w:eastAsia="宋体" w:hAnsi="Consolas" w:cs="Consolas"/>
+          <w:color w:val="0000BB"/>
+          <w:kern w:val="0"/>
+          <w:sz w:val="24"/>
+        </w:rPr>
+        <w:t>&lt;?php</w:t>
+      </w:r>
+      <w:r>
+        <w:rPr>
+          <w:rFonts w:ascii="Consolas" w:eastAsia="宋体" w:hAnsi="Consolas" w:cs="Consolas"/>
+          <w:color w:val="0000BB"/>
+          <w:kern w:val="0"/>
+          <w:sz w:val="24"/>
+          <w:szCs w:val="24"/>
+        </w:rPr>
+        <w:br/>
+      </w:r>
+      <w:r>
+        <w:rPr>
+          <w:rFonts w:ascii="Consolas" w:eastAsia="宋体" w:hAnsi="Consolas" w:cs="Consolas"/>
+          <w:color w:val="007700"/>
+          <w:kern w:val="0"/>
+          <w:sz w:val="24"/>
+        </w:rPr>
+        <w:t>namespace </w:t>
+      </w:r>
+      <w:r>
+        <w:rPr>
+          <w:rFonts w:ascii="Consolas" w:eastAsia="宋体" w:hAnsi="Consolas" w:cs="Consolas"/>
+          <w:color w:val="0000BB"/>
+          <w:kern w:val="0"/>
+          <w:sz w:val="24"/>
+        </w:rPr>
+        <w:t>app</w:t>
+      </w:r>
+      <w:r>
+        <w:rPr>
+          <w:rFonts w:ascii="Consolas" w:eastAsia="宋体" w:hAnsi="Consolas" w:cs="Consolas"/>
+          <w:color w:val="007700"/>
+          <w:kern w:val="0"/>
+          <w:sz w:val="24"/>
+        </w:rPr>
+        <w:t>\</w:t>
+      </w:r>
+      <w:r>
+        <w:rPr>
+          <w:rFonts w:ascii="Consolas" w:eastAsia="宋体" w:hAnsi="Consolas" w:cs="Consolas"/>
+          <w:color w:val="0000BB"/>
+          <w:kern w:val="0"/>
+          <w:sz w:val="24"/>
+        </w:rPr>
+        <w:t>commands</w:t>
+      </w:r>
+      <w:r>
+        <w:rPr>
+          <w:rFonts w:ascii="Consolas" w:eastAsia="宋体" w:hAnsi="Consolas" w:cs="Consolas"/>
+          <w:color w:val="007700"/>
+          <w:kern w:val="0"/>
+          <w:sz w:val="24"/>
+        </w:rPr>
+        <w:t>;</w:t>
+      </w:r>
+      <w:r>
+        <w:rPr>
+          <w:rFonts w:ascii="Consolas" w:eastAsia="宋体" w:hAnsi="Consolas" w:cs="Consolas"/>
+          <w:color w:val="007700"/>
+          <w:kern w:val="0"/>
+          <w:sz w:val="24"/>
+          <w:szCs w:val="24"/>
+        </w:rPr>
+        <w:br/>
+      </w:r>
+      <w:r>
+        <w:rPr>
+          <w:rFonts w:ascii="Consolas" w:eastAsia="宋体" w:hAnsi="Consolas" w:cs="Consolas"/>
+          <w:color w:val="007700"/>
+          <w:kern w:val="0"/>
+          <w:sz w:val="24"/>
+          <w:szCs w:val="24"/>
+        </w:rPr>
+        <w:br/>
+      </w:r>
+      <w:r>
+        <w:rPr>
+          <w:rFonts w:ascii="Consolas" w:eastAsia="宋体" w:hAnsi="Consolas" w:cs="Consolas"/>
+          <w:color w:val="007700"/>
+          <w:kern w:val="0"/>
+          <w:sz w:val="24"/>
+        </w:rPr>
+        <w:t>use </w:t>
+      </w:r>
+      <w:r>
+        <w:rPr>
+          <w:rFonts w:ascii="Consolas" w:eastAsia="宋体" w:hAnsi="Consolas" w:cs="Consolas"/>
+          <w:color w:val="0000BB"/>
+          <w:kern w:val="0"/>
+          <w:sz w:val="24"/>
+        </w:rPr>
+        <w:t>Yii</w:t>
+      </w:r>
+      <w:r>
+        <w:rPr>
+          <w:rFonts w:ascii="Consolas" w:eastAsia="宋体" w:hAnsi="Consolas" w:cs="Consolas"/>
+          <w:color w:val="007700"/>
+          <w:kern w:val="0"/>
+          <w:sz w:val="24"/>
+        </w:rPr>
+        <w:t>;</w:t>
+      </w:r>
+      <w:r>
+        <w:rPr>
+          <w:rFonts w:ascii="Consolas" w:eastAsia="宋体" w:hAnsi="Consolas" w:cs="Consolas"/>
+          <w:color w:val="007700"/>
+          <w:kern w:val="0"/>
+          <w:sz w:val="24"/>
+          <w:szCs w:val="24"/>
+        </w:rPr>
+        <w:br/>
+      </w:r>
+      <w:r>
+        <w:rPr>
+          <w:rFonts w:ascii="Consolas" w:eastAsia="宋体" w:hAnsi="Consolas" w:cs="Consolas"/>
+          <w:color w:val="007700"/>
+          <w:kern w:val="0"/>
+          <w:sz w:val="24"/>
+        </w:rPr>
+        <w:t>use </w:t>
+      </w:r>
+      <w:r>
+        <w:rPr>
+          <w:rFonts w:ascii="Consolas" w:eastAsia="宋体" w:hAnsi="Consolas" w:cs="Consolas"/>
+          <w:color w:val="0000BB"/>
+          <w:kern w:val="0"/>
+          <w:sz w:val="24"/>
+        </w:rPr>
+        <w:t>yii</w:t>
+      </w:r>
+      <w:r>
+        <w:rPr>
+          <w:rFonts w:ascii="Consolas" w:eastAsia="宋体" w:hAnsi="Consolas" w:cs="Consolas"/>
+          <w:color w:val="007700"/>
+          <w:kern w:val="0"/>
+          <w:sz w:val="24"/>
+        </w:rPr>
+        <w:t>\</w:t>
+      </w:r>
+      <w:r>
+        <w:rPr>
+          <w:rFonts w:ascii="Consolas" w:eastAsia="宋体" w:hAnsi="Consolas" w:cs="Consolas"/>
+          <w:color w:val="0000BB"/>
+          <w:kern w:val="0"/>
+          <w:sz w:val="24"/>
+        </w:rPr>
+        <w:t>console</w:t>
+      </w:r>
+      <w:r>
+        <w:rPr>
+          <w:rFonts w:ascii="Consolas" w:eastAsia="宋体" w:hAnsi="Consolas" w:cs="Consolas"/>
+          <w:color w:val="007700"/>
+          <w:kern w:val="0"/>
+          <w:sz w:val="24"/>
+        </w:rPr>
+        <w:t>\</w:t>
+      </w:r>
+      <w:r>
+        <w:rPr>
+          <w:rFonts w:ascii="Consolas" w:eastAsia="宋体" w:hAnsi="Consolas" w:cs="Consolas"/>
+          <w:color w:val="0000BB"/>
+          <w:kern w:val="0"/>
+          <w:sz w:val="24"/>
+        </w:rPr>
+        <w:t>Controller</w:t>
+      </w:r>
+      <w:r>
+        <w:rPr>
+          <w:rFonts w:ascii="Consolas" w:eastAsia="宋体" w:hAnsi="Consolas" w:cs="Consolas"/>
+          <w:color w:val="007700"/>
+          <w:kern w:val="0"/>
+          <w:sz w:val="24"/>
+        </w:rPr>
+        <w:t>;</w:t>
+      </w:r>
+      <w:r>
+        <w:rPr>
+          <w:rFonts w:ascii="Consolas" w:eastAsia="宋体" w:hAnsi="Consolas" w:cs="Consolas"/>
+          <w:color w:val="007700"/>
+          <w:kern w:val="0"/>
+          <w:sz w:val="24"/>
+          <w:szCs w:val="24"/>
+        </w:rPr>
+        <w:br/>
+      </w:r>
+      <w:r>
+        <w:rPr>
+          <w:rFonts w:ascii="Consolas" w:eastAsia="宋体" w:hAnsi="Consolas" w:cs="Consolas"/>
+          <w:color w:val="007700"/>
+          <w:kern w:val="0"/>
+          <w:sz w:val="24"/>
+          <w:szCs w:val="24"/>
+        </w:rPr>
+        <w:lastRenderedPageBreak/>
+        <w:br/>
+      </w:r>
+      <w:r>
+        <w:rPr>
+          <w:rFonts w:ascii="Consolas" w:eastAsia="宋体" w:hAnsi="Consolas" w:cs="Consolas"/>
+          <w:color w:val="007700"/>
+          <w:kern w:val="0"/>
+          <w:sz w:val="24"/>
+        </w:rPr>
+        <w:t>class </w:t>
+      </w:r>
+      <w:r>
+        <w:rPr>
+          <w:rFonts w:ascii="Consolas" w:eastAsia="宋体" w:hAnsi="Consolas" w:cs="Consolas"/>
+          <w:color w:val="0000BB"/>
+          <w:kern w:val="0"/>
+          <w:sz w:val="24"/>
+        </w:rPr>
+        <w:t>RbacController </w:t>
+      </w:r>
+      <w:r>
+        <w:rPr>
+          <w:rFonts w:ascii="Consolas" w:eastAsia="宋体" w:hAnsi="Consolas" w:cs="Consolas"/>
+          <w:color w:val="007700"/>
+          <w:kern w:val="0"/>
+          <w:sz w:val="24"/>
+        </w:rPr>
+        <w:t>extends </w:t>
+      </w:r>
+      <w:r>
+        <w:rPr>
+          <w:rFonts w:ascii="Consolas" w:eastAsia="宋体" w:hAnsi="Consolas" w:cs="Consolas"/>
+          <w:color w:val="0000BB"/>
+          <w:kern w:val="0"/>
+          <w:sz w:val="24"/>
+        </w:rPr>
+        <w:t>Controller</w:t>
+      </w:r>
+      <w:r>
+        <w:rPr>
+          <w:rFonts w:ascii="Consolas" w:eastAsia="宋体" w:hAnsi="Consolas" w:cs="Consolas"/>
+          <w:color w:val="0000BB"/>
+          <w:kern w:val="0"/>
+          <w:sz w:val="24"/>
+          <w:szCs w:val="24"/>
+        </w:rPr>
+        <w:br/>
+      </w:r>
+      <w:r>
+        <w:rPr>
+          <w:rFonts w:ascii="Consolas" w:eastAsia="宋体" w:hAnsi="Consolas" w:cs="Consolas"/>
+          <w:color w:val="007700"/>
+          <w:kern w:val="0"/>
+          <w:sz w:val="24"/>
+        </w:rPr>
+        <w:t>{</w:t>
+      </w:r>
+      <w:r>
+        <w:rPr>
+          <w:rFonts w:ascii="Consolas" w:eastAsia="宋体" w:hAnsi="Consolas" w:cs="Consolas"/>
+          <w:color w:val="007700"/>
+          <w:kern w:val="0"/>
+          <w:sz w:val="24"/>
+          <w:szCs w:val="24"/>
+        </w:rPr>
+        <w:br/>
+      </w:r>
+      <w:r>
+        <w:rPr>
+          <w:rFonts w:ascii="Consolas" w:eastAsia="宋体" w:hAnsi="Consolas" w:cs="Consolas"/>
+          <w:color w:val="007700"/>
+          <w:kern w:val="0"/>
+          <w:sz w:val="24"/>
+        </w:rPr>
+        <w:t>    public function </w:t>
+      </w:r>
+      <w:r>
+        <w:rPr>
+          <w:rFonts w:ascii="Consolas" w:eastAsia="宋体" w:hAnsi="Consolas" w:cs="Consolas"/>
+          <w:color w:val="0000BB"/>
+          <w:kern w:val="0"/>
+          <w:sz w:val="24"/>
+        </w:rPr>
+        <w:t>actionInit</w:t>
+      </w:r>
+      <w:r>
+        <w:rPr>
+          <w:rFonts w:ascii="Consolas" w:eastAsia="宋体" w:hAnsi="Consolas" w:cs="Consolas"/>
+          <w:color w:val="007700"/>
+          <w:kern w:val="0"/>
+          <w:sz w:val="24"/>
+        </w:rPr>
+        <w:t>()</w:t>
+      </w:r>
+      <w:r>
+        <w:rPr>
+          <w:rFonts w:ascii="Consolas" w:eastAsia="宋体" w:hAnsi="Consolas" w:cs="Consolas"/>
+          <w:color w:val="007700"/>
+          <w:kern w:val="0"/>
+          <w:sz w:val="24"/>
+          <w:szCs w:val="24"/>
+        </w:rPr>
+        <w:br/>
+      </w:r>
+      <w:r>
+        <w:rPr>
+          <w:rFonts w:ascii="Consolas" w:eastAsia="宋体" w:hAnsi="Consolas" w:cs="Consolas"/>
+          <w:color w:val="007700"/>
+          <w:kern w:val="0"/>
+          <w:sz w:val="24"/>
+        </w:rPr>
+        <w:t>    {</w:t>
+      </w:r>
+      <w:r>
+        <w:rPr>
+          <w:rFonts w:ascii="Consolas" w:eastAsia="宋体" w:hAnsi="Consolas" w:cs="Consolas"/>
+          <w:color w:val="007700"/>
+          <w:kern w:val="0"/>
+          <w:sz w:val="24"/>
+          <w:szCs w:val="24"/>
+        </w:rPr>
+        <w:br/>
+      </w:r>
+      <w:r>
+        <w:rPr>
+          <w:rFonts w:ascii="Consolas" w:eastAsia="宋体" w:hAnsi="Consolas" w:cs="Consolas"/>
+          <w:color w:val="007700"/>
+          <w:kern w:val="0"/>
+          <w:sz w:val="24"/>
+        </w:rPr>
+        <w:t xml:space="preserve">        $auth = Yii::$app-&gt;authManager;</w:t>
+      </w:r>
+    </w:p>
+    <w:p>
+      <w:pPr>
+        <w:widowControl/>
+        <w:pBdr>
+          <w:left w:val="single" w:sz="24" w:space="6" w:color="E0E5EA"/>
+        </w:pBdr>
+        <w:shd w:val="clear" w:color="auto" w:fill="F5FAFF"/>
+        <w:tabs>
+          <w:tab w:val="left" w:pos="916"/>
+          <w:tab w:val="left" w:pos="1832"/>
+          <w:tab w:val="left" w:pos="2748"/>
+          <w:tab w:val="left" w:pos="3664"/>
+          <w:tab w:val="left" w:pos="4580"/>
+          <w:tab w:val="left" w:pos="5496"/>
+          <w:tab w:val="left" w:pos="6412"/>
+          <w:tab w:val="left" w:pos="7328"/>
+          <w:tab w:val="left" w:pos="8244"/>
+          <w:tab w:val="left" w:pos="9160"/>
+          <w:tab w:val="left" w:pos="10076"/>
+          <w:tab w:val="left" w:pos="10992"/>
+          <w:tab w:val="left" w:pos="11908"/>
+          <w:tab w:val="left" w:pos="12824"/>
+          <w:tab w:val="left" w:pos="13740"/>
+          <w:tab w:val="left" w:pos="14656"/>
+        </w:tabs>
+        <w:wordWrap w:val="0"/>
+        <w:spacing w:after="136"/>
+        <w:jc w:val="left"/>
+        <w:rPr>
+          <w:rFonts w:ascii="Consolas" w:eastAsia="宋体" w:hAnsi="Consolas" w:cs="Consolas"/>
+          <w:color w:val="007700"/>
+          <w:kern w:val="0"/>
+          <w:sz w:val="24"/>
+        </w:rPr>
+      </w:pPr>
+      <w:r>
+        <w:rPr>
+          <w:rFonts w:ascii="Consolas" w:eastAsia="宋体" w:hAnsi="Consolas" w:cs="Consolas"/>
+          <w:color w:val="007700"/>
+          <w:kern w:val="0"/>
+          <w:sz w:val="24"/>
+        </w:rPr>
+        <w:tab/>
+      </w:r>
+      <w:r>
+        <w:rPr>
+          <w:rFonts w:ascii="Consolas" w:eastAsia="宋体" w:hAnsi="Consolas" w:cs="Consolas"/>
+          <w:color w:val="007700"/>
+          <w:kern w:val="0"/>
+          <w:sz w:val="24"/>
+        </w:rPr>
+        <w:tab/>
+      </w:r>
+    </w:p>
+    <w:p>
+      <w:pPr>
+        <w:widowControl/>
+        <w:pBdr>
+          <w:left w:val="single" w:sz="24" w:space="6" w:color="E0E5EA"/>
+        </w:pBdr>
+        <w:shd w:val="clear" w:color="auto" w:fill="F5FAFF"/>
+        <w:tabs>
+          <w:tab w:val="left" w:pos="916"/>
+          <w:tab w:val="left" w:pos="1832"/>
+          <w:tab w:val="left" w:pos="2748"/>
+          <w:tab w:val="left" w:pos="3664"/>
+          <w:tab w:val="left" w:pos="4580"/>
+          <w:tab w:val="left" w:pos="5496"/>
+          <w:tab w:val="left" w:pos="6412"/>
+          <w:tab w:val="left" w:pos="7328"/>
+          <w:tab w:val="left" w:pos="8244"/>
+          <w:tab w:val="left" w:pos="9160"/>
+          <w:tab w:val="left" w:pos="10076"/>
+          <w:tab w:val="left" w:pos="10992"/>
+          <w:tab w:val="left" w:pos="11908"/>
+          <w:tab w:val="left" w:pos="12824"/>
+          <w:tab w:val="left" w:pos="13740"/>
+          <w:tab w:val="left" w:pos="14656"/>
+        </w:tabs>
+        <w:wordWrap w:val="0"/>
+        <w:spacing w:after="136"/>
+        <w:jc w:val="left"/>
+        <w:rPr>
+          <w:rFonts w:ascii="Consolas" w:eastAsia="宋体" w:hAnsi="Consolas" w:cs="Consolas" w:hint="eastAsia"/>
+          <w:color w:val="007700"/>
+          <w:kern w:val="0"/>
+          <w:sz w:val="24"/>
+        </w:rPr>
+      </w:pPr>
+      <w:r>
+        <w:rPr>
+          <w:rFonts w:ascii="Consolas" w:eastAsia="宋体" w:hAnsi="Consolas" w:cs="Consolas" w:hint="eastAsia"/>
+          <w:color w:val="007700"/>
+          <w:kern w:val="0"/>
+          <w:sz w:val="24"/>
+        </w:rPr>
+        <w:tab/>
+      </w:r>
+      <w:r>
+        <w:rPr>
+          <w:rFonts w:ascii="Consolas" w:eastAsia="宋体" w:hAnsi="Consolas" w:cs="Consolas" w:hint="eastAsia"/>
+          <w:color w:val="007700"/>
+          <w:kern w:val="0"/>
+          <w:sz w:val="24"/>
+        </w:rPr>
+        <w:tab/>
+        <w:t xml:space="preserve">// </w:t>
+      </w:r>
+      <w:r>
+        <w:rPr>
+          <w:rFonts w:ascii="Consolas" w:eastAsia="宋体" w:hAnsi="Consolas" w:cs="Consolas" w:hint="eastAsia"/>
+          <w:color w:val="007700"/>
+          <w:kern w:val="0"/>
+          <w:sz w:val="24"/>
+        </w:rPr>
+        <w:t>清空原权限配置</w:t>
+      </w:r>
+    </w:p>
+    <w:p>
+      <w:pPr>
+        <w:widowControl/>
+        <w:pBdr>
+          <w:left w:val="single" w:sz="24" w:space="6" w:color="E0E5EA"/>
+        </w:pBdr>
+        <w:shd w:val="clear" w:color="auto" w:fill="F5FAFF"/>
+        <w:tabs>
+          <w:tab w:val="left" w:pos="916"/>
+          <w:tab w:val="left" w:pos="1832"/>
+          <w:tab w:val="left" w:pos="2748"/>
+          <w:tab w:val="left" w:pos="3664"/>
+          <w:tab w:val="left" w:pos="4580"/>
+          <w:tab w:val="left" w:pos="5496"/>
+          <w:tab w:val="left" w:pos="6412"/>
+          <w:tab w:val="left" w:pos="7328"/>
+          <w:tab w:val="left" w:pos="8244"/>
+          <w:tab w:val="left" w:pos="9160"/>
+          <w:tab w:val="left" w:pos="10076"/>
+          <w:tab w:val="left" w:pos="10992"/>
+          <w:tab w:val="left" w:pos="11908"/>
+          <w:tab w:val="left" w:pos="12824"/>
+          <w:tab w:val="left" w:pos="13740"/>
+          <w:tab w:val="left" w:pos="14656"/>
+        </w:tabs>
+        <w:wordWrap w:val="0"/>
+        <w:spacing w:after="136"/>
+        <w:jc w:val="left"/>
+        <w:rPr>
+          <w:rFonts w:ascii="Consolas" w:eastAsia="宋体" w:hAnsi="Consolas" w:cs="Consolas"/>
+          <w:color w:val="007700"/>
+          <w:kern w:val="0"/>
+          <w:sz w:val="24"/>
+        </w:rPr>
+      </w:pPr>
+      <w:r>
+        <w:rPr>
+          <w:rFonts w:ascii="Consolas" w:eastAsia="宋体" w:hAnsi="Consolas" w:cs="Consolas"/>
+          <w:color w:val="007700"/>
+          <w:kern w:val="0"/>
+          <w:sz w:val="24"/>
+        </w:rPr>
+        <w:tab/>
+      </w:r>
+      <w:r>
+        <w:rPr>
+          <w:rFonts w:ascii="Consolas" w:eastAsia="宋体" w:hAnsi="Consolas" w:cs="Consolas"/>
+          <w:color w:val="007700"/>
+          <w:kern w:val="0"/>
+          <w:sz w:val="24"/>
+        </w:rPr>
+        <w:tab/>
+        <w:t>$auth-&gt;removeAll();</w:t>
+      </w:r>
+    </w:p>
+    <w:p>
+      <w:pPr>
+        <w:widowControl/>
+        <w:pBdr>
+          <w:left w:val="single" w:sz="24" w:space="6" w:color="E0E5EA"/>
+        </w:pBdr>
+        <w:shd w:val="clear" w:color="auto" w:fill="F5FAFF"/>
+        <w:tabs>
+          <w:tab w:val="left" w:pos="916"/>
+          <w:tab w:val="left" w:pos="1832"/>
+          <w:tab w:val="left" w:pos="2748"/>
+          <w:tab w:val="left" w:pos="3664"/>
+          <w:tab w:val="left" w:pos="4580"/>
+          <w:tab w:val="left" w:pos="5496"/>
+          <w:tab w:val="left" w:pos="6412"/>
+          <w:tab w:val="left" w:pos="7328"/>
+          <w:tab w:val="left" w:pos="8244"/>
+          <w:tab w:val="left" w:pos="9160"/>
+          <w:tab w:val="left" w:pos="10076"/>
+          <w:tab w:val="left" w:pos="10992"/>
+          <w:tab w:val="left" w:pos="11908"/>
+          <w:tab w:val="left" w:pos="12824"/>
+          <w:tab w:val="left" w:pos="13740"/>
+          <w:tab w:val="left" w:pos="14656"/>
+        </w:tabs>
+        <w:wordWrap w:val="0"/>
+        <w:spacing w:after="136"/>
+        <w:jc w:val="left"/>
+        <w:rPr>
+          <w:rFonts w:ascii="Consolas" w:eastAsia="宋体" w:hAnsi="Consolas" w:cs="Consolas"/>
+          <w:color w:val="007700"/>
+          <w:kern w:val="0"/>
+          <w:sz w:val="24"/>
+        </w:rPr>
+      </w:pPr>
+      <w:r>
+        <w:rPr>
+          <w:rFonts w:ascii="Consolas" w:eastAsia="宋体" w:hAnsi="Consolas" w:cs="Consolas"/>
+          <w:color w:val="007700"/>
+          <w:kern w:val="0"/>
+          <w:sz w:val="24"/>
+        </w:rPr>
+        <w:tab/>
+      </w:r>
+      <w:r>
+        <w:rPr>
+          <w:rFonts w:ascii="Consolas" w:eastAsia="宋体" w:hAnsi="Consolas" w:cs="Consolas"/>
+          <w:color w:val="007700"/>
+          <w:kern w:val="0"/>
+          <w:sz w:val="24"/>
+        </w:rPr>
+        <w:tab/>
+      </w:r>
+    </w:p>
+    <w:p>
+      <w:pPr>
+        <w:widowControl/>
+        <w:pBdr>
+          <w:left w:val="single" w:sz="24" w:space="6" w:color="E0E5EA"/>
+        </w:pBdr>
+        <w:shd w:val="clear" w:color="auto" w:fill="F5FAFF"/>
+        <w:tabs>
+          <w:tab w:val="left" w:pos="916"/>
+          <w:tab w:val="left" w:pos="1832"/>
+          <w:tab w:val="left" w:pos="2748"/>
+          <w:tab w:val="left" w:pos="3664"/>
+          <w:tab w:val="left" w:pos="4580"/>
+          <w:tab w:val="left" w:pos="5496"/>
+          <w:tab w:val="left" w:pos="6412"/>
+          <w:tab w:val="left" w:pos="7328"/>
+          <w:tab w:val="left" w:pos="8244"/>
+          <w:tab w:val="left" w:pos="9160"/>
+          <w:tab w:val="left" w:pos="10076"/>
+          <w:tab w:val="left" w:pos="10992"/>
+          <w:tab w:val="left" w:pos="11908"/>
+          <w:tab w:val="left" w:pos="12824"/>
+          <w:tab w:val="left" w:pos="13740"/>
+          <w:tab w:val="left" w:pos="14656"/>
+        </w:tabs>
+        <w:wordWrap w:val="0"/>
+        <w:spacing w:after="136"/>
+        <w:jc w:val="left"/>
+        <w:rPr>
+          <w:rFonts w:ascii="Consolas" w:eastAsia="宋体" w:hAnsi="Consolas" w:cs="Consolas" w:hint="eastAsia"/>
+          <w:color w:val="007700"/>
+          <w:kern w:val="0"/>
+          <w:sz w:val="24"/>
+        </w:rPr>
+      </w:pPr>
+      <w:r>
+        <w:rPr>
+          <w:rFonts w:ascii="Consolas" w:eastAsia="宋体" w:hAnsi="Consolas" w:cs="Consolas" w:hint="eastAsia"/>
+          <w:color w:val="007700"/>
+          <w:kern w:val="0"/>
+          <w:sz w:val="24"/>
+        </w:rPr>
+        <w:tab/>
+      </w:r>
+      <w:r>
+        <w:rPr>
+          <w:rFonts w:ascii="Consolas" w:eastAsia="宋体" w:hAnsi="Consolas" w:cs="Consolas" w:hint="eastAsia"/>
+          <w:color w:val="007700"/>
+          <w:kern w:val="0"/>
+          <w:sz w:val="24"/>
+        </w:rPr>
+        <w:tab/>
+        <w:t xml:space="preserve">/* </w:t>
+      </w:r>
+      <w:r>
+        <w:rPr>
+          <w:rFonts w:ascii="Consolas" w:eastAsia="宋体" w:hAnsi="Consolas" w:cs="Consolas" w:hint="eastAsia"/>
+          <w:color w:val="007700"/>
+          <w:kern w:val="0"/>
+          <w:sz w:val="24"/>
+        </w:rPr>
+        <w:t>－－－－－－－－－－－－－创建权限开始－－－－－－－－－－－</w:t>
+      </w:r>
+      <w:r>
+        <w:rPr>
+          <w:rFonts w:ascii="Consolas" w:eastAsia="宋体" w:hAnsi="Consolas" w:cs="Consolas" w:hint="eastAsia"/>
+          <w:color w:val="007700"/>
+          <w:kern w:val="0"/>
+          <w:sz w:val="24"/>
+        </w:rPr>
+        <w:t xml:space="preserve"> */</w:t>
+      </w:r>
+    </w:p>
+    <w:p>
+      <w:pPr>
+        <w:widowControl/>
+        <w:pBdr>
+          <w:left w:val="single" w:sz="24" w:space="6" w:color="E0E5EA"/>
+        </w:pBdr>
+        <w:shd w:val="clear" w:color="auto" w:fill="F5FAFF"/>
+        <w:tabs>
+          <w:tab w:val="left" w:pos="916"/>
+          <w:tab w:val="left" w:pos="1832"/>
+          <w:tab w:val="left" w:pos="2748"/>
+          <w:tab w:val="left" w:pos="3664"/>
+          <w:tab w:val="left" w:pos="4580"/>
+          <w:tab w:val="left" w:pos="5496"/>
+          <w:tab w:val="left" w:pos="6412"/>
+          <w:tab w:val="left" w:pos="7328"/>
+          <w:tab w:val="left" w:pos="8244"/>
+          <w:tab w:val="left" w:pos="9160"/>
+          <w:tab w:val="left" w:pos="10076"/>
+          <w:tab w:val="left" w:pos="10992"/>
+          <w:tab w:val="left" w:pos="11908"/>
+          <w:tab w:val="left" w:pos="12824"/>
+          <w:tab w:val="left" w:pos="13740"/>
+          <w:tab w:val="left" w:pos="14656"/>
+        </w:tabs>
+        <w:wordWrap w:val="0"/>
+        <w:spacing w:after="136"/>
+        <w:jc w:val="left"/>
+        <w:rPr>
+          <w:rFonts w:ascii="Consolas" w:eastAsia="宋体" w:hAnsi="Consolas" w:cs="Consolas"/>
+          <w:color w:val="007700"/>
+          <w:kern w:val="0"/>
+          <w:sz w:val="24"/>
+        </w:rPr>
+      </w:pPr>
+      <w:r>
+        <w:rPr>
+          <w:rFonts w:ascii="Consolas" w:eastAsia="宋体" w:hAnsi="Consolas" w:cs="Consolas"/>
+          <w:color w:val="007700"/>
+          <w:kern w:val="0"/>
+          <w:sz w:val="24"/>
+        </w:rPr>
+        <w:tab/>
+      </w:r>
+      <w:r>
+        <w:rPr>
+          <w:rFonts w:ascii="Consolas" w:eastAsia="宋体" w:hAnsi="Consolas" w:cs="Consolas"/>
+          <w:color w:val="007700"/>
+          <w:kern w:val="0"/>
+          <w:sz w:val="24"/>
+        </w:rPr>
+        <w:tab/>
+      </w:r>
+    </w:p>
+    <w:p>
+      <w:pPr>
+        <w:widowControl/>
+        <w:pBdr>
+          <w:left w:val="single" w:sz="24" w:space="6" w:color="E0E5EA"/>
+        </w:pBdr>
+        <w:shd w:val="clear" w:color="auto" w:fill="F5FAFF"/>
+        <w:tabs>
+          <w:tab w:val="left" w:pos="916"/>
+          <w:tab w:val="left" w:pos="1832"/>
+          <w:tab w:val="left" w:pos="2748"/>
+          <w:tab w:val="left" w:pos="3664"/>
+          <w:tab w:val="left" w:pos="4580"/>
+          <w:tab w:val="left" w:pos="5496"/>
+          <w:tab w:val="left" w:pos="6412"/>
+          <w:tab w:val="left" w:pos="7328"/>
+          <w:tab w:val="left" w:pos="8244"/>
+          <w:tab w:val="left" w:pos="9160"/>
+          <w:tab w:val="left" w:pos="10076"/>
+          <w:tab w:val="left" w:pos="10992"/>
+          <w:tab w:val="left" w:pos="11908"/>
+          <w:tab w:val="left" w:pos="12824"/>
+          <w:tab w:val="left" w:pos="13740"/>
+          <w:tab w:val="left" w:pos="14656"/>
+        </w:tabs>
+        <w:wordWrap w:val="0"/>
+        <w:spacing w:after="136"/>
+        <w:jc w:val="left"/>
+        <w:rPr>
+          <w:rFonts w:ascii="Consolas" w:eastAsia="宋体" w:hAnsi="Consolas" w:cs="Consolas" w:hint="eastAsia"/>
+          <w:color w:val="007700"/>
+          <w:kern w:val="0"/>
+          <w:sz w:val="24"/>
+        </w:rPr>
+      </w:pPr>
+      <w:r>
+        <w:rPr>
+          <w:rFonts w:ascii="Consolas" w:eastAsia="宋体" w:hAnsi="Consolas" w:cs="Consolas" w:hint="eastAsia"/>
+          <w:color w:val="007700"/>
+          <w:kern w:val="0"/>
+          <w:sz w:val="24"/>
+        </w:rPr>
+        <w:tab/>
+      </w:r>
+      <w:r>
+        <w:rPr>
+          <w:rFonts w:ascii="Consolas" w:eastAsia="宋体" w:hAnsi="Consolas" w:cs="Consolas" w:hint="eastAsia"/>
+          <w:color w:val="007700"/>
+          <w:kern w:val="0"/>
+          <w:sz w:val="24"/>
+        </w:rPr>
+        <w:tab/>
+        <w:t>// user</w:t>
+      </w:r>
+      <w:r>
+        <w:rPr>
+          <w:rFonts w:ascii="Consolas" w:eastAsia="宋体" w:hAnsi="Consolas" w:cs="Consolas" w:hint="eastAsia"/>
+          <w:color w:val="007700"/>
+          <w:kern w:val="0"/>
+          <w:sz w:val="24"/>
+        </w:rPr>
+        <w:t>增删改查</w:t>
+      </w:r>
+    </w:p>
+    <w:p>
+      <w:pPr>
+        <w:widowControl/>
+        <w:pBdr>
+          <w:left w:val="single" w:sz="24" w:space="6" w:color="E0E5EA"/>
+        </w:pBdr>
+        <w:shd w:val="clear" w:color="auto" w:fill="F5FAFF"/>
+        <w:tabs>
+          <w:tab w:val="left" w:pos="916"/>
+          <w:tab w:val="left" w:pos="1832"/>
+          <w:tab w:val="left" w:pos="2748"/>
+          <w:tab w:val="left" w:pos="3664"/>
+          <w:tab w:val="left" w:pos="4580"/>
+          <w:tab w:val="left" w:pos="5496"/>
+          <w:tab w:val="left" w:pos="6412"/>
+          <w:tab w:val="left" w:pos="7328"/>
+          <w:tab w:val="left" w:pos="8244"/>
+          <w:tab w:val="left" w:pos="9160"/>
+          <w:tab w:val="left" w:pos="10076"/>
+          <w:tab w:val="left" w:pos="10992"/>
+          <w:tab w:val="left" w:pos="11908"/>
+          <w:tab w:val="left" w:pos="12824"/>
+          <w:tab w:val="left" w:pos="13740"/>
+          <w:tab w:val="left" w:pos="14656"/>
+        </w:tabs>
+        <w:wordWrap w:val="0"/>
+        <w:spacing w:after="136"/>
+        <w:jc w:val="left"/>
+        <w:rPr>
+          <w:rFonts w:ascii="Consolas" w:eastAsia="宋体" w:hAnsi="Consolas" w:cs="Consolas"/>
+          <w:color w:val="007700"/>
+          <w:kern w:val="0"/>
+          <w:sz w:val="24"/>
+        </w:rPr>
+      </w:pPr>
+      <w:r>
+        <w:rPr>
+          <w:rFonts w:ascii="Consolas" w:eastAsia="宋体" w:hAnsi="Consolas" w:cs="Consolas"/>
+          <w:color w:val="007700"/>
+          <w:kern w:val="0"/>
+          <w:sz w:val="24"/>
+        </w:rPr>
+        <w:tab/>
+      </w:r>
+      <w:r>
+        <w:rPr>
+          <w:rFonts w:ascii="Consolas" w:eastAsia="宋体" w:hAnsi="Consolas" w:cs="Consolas"/>
+          <w:color w:val="007700"/>
+          <w:kern w:val="0"/>
+          <w:sz w:val="24"/>
+        </w:rPr>
+        <w:tab/>
+        <w:t>$createUser = $auth-&gt;createPermission('createUser');</w:t>
+      </w:r>
+    </w:p>
+    <w:p>
+      <w:pPr>
+        <w:widowControl/>
+        <w:pBdr>
+          <w:left w:val="single" w:sz="24" w:space="6" w:color="E0E5EA"/>
+        </w:pBdr>
+        <w:shd w:val="clear" w:color="auto" w:fill="F5FAFF"/>
+        <w:tabs>
+          <w:tab w:val="left" w:pos="916"/>
+          <w:tab w:val="left" w:pos="1832"/>
+          <w:tab w:val="left" w:pos="2748"/>
+          <w:tab w:val="left" w:pos="3664"/>
+          <w:tab w:val="left" w:pos="4580"/>
+          <w:tab w:val="left" w:pos="5496"/>
+          <w:tab w:val="left" w:pos="6412"/>
+          <w:tab w:val="left" w:pos="7328"/>
+          <w:tab w:val="left" w:pos="8244"/>
+          <w:tab w:val="left" w:pos="9160"/>
+          <w:tab w:val="left" w:pos="10076"/>
+          <w:tab w:val="left" w:pos="10992"/>
+          <w:tab w:val="left" w:pos="11908"/>
+          <w:tab w:val="left" w:pos="12824"/>
+          <w:tab w:val="left" w:pos="13740"/>
+          <w:tab w:val="left" w:pos="14656"/>
+        </w:tabs>
+        <w:wordWrap w:val="0"/>
+        <w:spacing w:after="136"/>
+        <w:jc w:val="left"/>
+        <w:rPr>
+          <w:rFonts w:ascii="Consolas" w:eastAsia="宋体" w:hAnsi="Consolas" w:cs="Consolas"/>
+          <w:color w:val="007700"/>
+          <w:kern w:val="0"/>
+          <w:sz w:val="24"/>
+        </w:rPr>
+      </w:pPr>
+      <w:r>
+        <w:rPr>
+          <w:rFonts w:ascii="Consolas" w:eastAsia="宋体" w:hAnsi="Consolas" w:cs="Consolas"/>
+          <w:color w:val="007700"/>
+          <w:kern w:val="0"/>
+          <w:sz w:val="24"/>
+        </w:rPr>
+        <w:t xml:space="preserve">        $createUser-&gt;description = 'Create a user';</w:t>
+      </w:r>
+    </w:p>
+    <w:p>
+      <w:pPr>
+        <w:widowControl/>
+        <w:pBdr>
+          <w:left w:val="single" w:sz="24" w:space="6" w:color="E0E5EA"/>
+        </w:pBdr>
+        <w:shd w:val="clear" w:color="auto" w:fill="F5FAFF"/>
+        <w:tabs>
+          <w:tab w:val="left" w:pos="916"/>
+          <w:tab w:val="left" w:pos="1832"/>
+          <w:tab w:val="left" w:pos="2748"/>
+          <w:tab w:val="left" w:pos="3664"/>
+          <w:tab w:val="left" w:pos="4580"/>
+          <w:tab w:val="left" w:pos="5496"/>
+          <w:tab w:val="left" w:pos="6412"/>
+          <w:tab w:val="left" w:pos="7328"/>
+          <w:tab w:val="left" w:pos="8244"/>
+          <w:tab w:val="left" w:pos="9160"/>
+          <w:tab w:val="left" w:pos="10076"/>
+          <w:tab w:val="left" w:pos="10992"/>
+          <w:tab w:val="left" w:pos="11908"/>
+          <w:tab w:val="left" w:pos="12824"/>
+          <w:tab w:val="left" w:pos="13740"/>
+          <w:tab w:val="left" w:pos="14656"/>
+        </w:tabs>
+        <w:wordWrap w:val="0"/>
+        <w:spacing w:after="136"/>
+        <w:jc w:val="left"/>
+        <w:rPr>
+          <w:rFonts w:ascii="Consolas" w:eastAsia="宋体" w:hAnsi="Consolas" w:cs="Consolas"/>
+          <w:color w:val="007700"/>
+          <w:kern w:val="0"/>
+          <w:sz w:val="24"/>
+        </w:rPr>
+      </w:pPr>
+      <w:r>
+        <w:rPr>
+          <w:rFonts w:ascii="Consolas" w:eastAsia="宋体" w:hAnsi="Consolas" w:cs="Consolas"/>
+          <w:color w:val="007700"/>
+          <w:kern w:val="0"/>
+          <w:sz w:val="24"/>
+        </w:rPr>
+        <w:t xml:space="preserve">        $auth-&gt;add($createUser);</w:t>
+      </w:r>
+    </w:p>
+    <w:p>
+      <w:pPr>
+        <w:widowControl/>
+        <w:pBdr>
+          <w:left w:val="single" w:sz="24" w:space="6" w:color="E0E5EA"/>
+        </w:pBdr>
+        <w:shd w:val="clear" w:color="auto" w:fill="F5FAFF"/>
+        <w:tabs>
+          <w:tab w:val="left" w:pos="916"/>
+          <w:tab w:val="left" w:pos="1832"/>
+          <w:tab w:val="left" w:pos="2748"/>
+          <w:tab w:val="left" w:pos="3664"/>
+          <w:tab w:val="left" w:pos="4580"/>
+          <w:tab w:val="left" w:pos="5496"/>
+          <w:tab w:val="left" w:pos="6412"/>
+          <w:tab w:val="left" w:pos="7328"/>
+          <w:tab w:val="left" w:pos="8244"/>
+          <w:tab w:val="left" w:pos="9160"/>
+          <w:tab w:val="left" w:pos="10076"/>
+          <w:tab w:val="left" w:pos="10992"/>
+          <w:tab w:val="left" w:pos="11908"/>
+          <w:tab w:val="left" w:pos="12824"/>
+          <w:tab w:val="left" w:pos="13740"/>
+          <w:tab w:val="left" w:pos="14656"/>
+        </w:tabs>
+        <w:wordWrap w:val="0"/>
+        <w:spacing w:after="136"/>
+        <w:jc w:val="left"/>
+        <w:rPr>
+          <w:rFonts w:ascii="Consolas" w:eastAsia="宋体" w:hAnsi="Consolas" w:cs="Consolas"/>
+          <w:color w:val="007700"/>
+          <w:kern w:val="0"/>
+          <w:sz w:val="24"/>
+        </w:rPr>
+      </w:pPr>
+      <w:r>
+        <w:rPr>
+          <w:rFonts w:ascii="Consolas" w:eastAsia="宋体" w:hAnsi="Consolas" w:cs="Consolas"/>
+          <w:color w:val="007700"/>
+          <w:kern w:val="0"/>
+          <w:sz w:val="24"/>
+        </w:rPr>
+        <w:tab/>
+      </w:r>
+      <w:r>
+        <w:rPr>
+          <w:rFonts w:ascii="Consolas" w:eastAsia="宋体" w:hAnsi="Consolas" w:cs="Consolas"/>
+          <w:color w:val="007700"/>
+          <w:kern w:val="0"/>
+          <w:sz w:val="24"/>
+        </w:rPr>
+        <w:tab/>
+      </w:r>
+    </w:p>
+    <w:p>
+      <w:pPr>
+        <w:widowControl/>
+        <w:pBdr>
+          <w:left w:val="single" w:sz="24" w:space="6" w:color="E0E5EA"/>
+        </w:pBdr>
+        <w:shd w:val="clear" w:color="auto" w:fill="F5FAFF"/>
+        <w:tabs>
+          <w:tab w:val="left" w:pos="916"/>
+          <w:tab w:val="left" w:pos="1832"/>
+          <w:tab w:val="left" w:pos="2748"/>
+          <w:tab w:val="left" w:pos="3664"/>
+          <w:tab w:val="left" w:pos="4580"/>
+          <w:tab w:val="left" w:pos="5496"/>
+          <w:tab w:val="left" w:pos="6412"/>
+          <w:tab w:val="left" w:pos="7328"/>
+          <w:tab w:val="left" w:pos="8244"/>
+          <w:tab w:val="left" w:pos="9160"/>
+          <w:tab w:val="left" w:pos="10076"/>
+          <w:tab w:val="left" w:pos="10992"/>
+          <w:tab w:val="left" w:pos="11908"/>
+          <w:tab w:val="left" w:pos="12824"/>
+          <w:tab w:val="left" w:pos="13740"/>
+          <w:tab w:val="left" w:pos="14656"/>
+        </w:tabs>
+        <w:wordWrap w:val="0"/>
+        <w:spacing w:after="136"/>
+        <w:jc w:val="left"/>
+        <w:rPr>
+          <w:rFonts w:ascii="Consolas" w:eastAsia="宋体" w:hAnsi="Consolas" w:cs="Consolas"/>
+          <w:color w:val="007700"/>
+          <w:kern w:val="0"/>
+          <w:sz w:val="24"/>
+        </w:rPr>
+      </w:pPr>
+      <w:r>
+        <w:rPr>
+          <w:rFonts w:ascii="Consolas" w:eastAsia="宋体" w:hAnsi="Consolas" w:cs="Consolas"/>
+          <w:color w:val="007700"/>
+          <w:kern w:val="0"/>
+          <w:sz w:val="24"/>
+        </w:rPr>
+        <w:tab/>
+      </w:r>
+      <w:r>
+        <w:rPr>
+          <w:rFonts w:ascii="Consolas" w:eastAsia="宋体" w:hAnsi="Consolas" w:cs="Consolas"/>
+          <w:color w:val="007700"/>
+          <w:kern w:val="0"/>
+          <w:sz w:val="24"/>
+        </w:rPr>
+        <w:tab/>
+        <w:t>$viewUser = $auth-&gt;createPermission('viewUser');</w:t>
+      </w:r>
+    </w:p>
+    <w:p>
+      <w:pPr>
+        <w:widowControl/>
+        <w:pBdr>
+          <w:left w:val="single" w:sz="24" w:space="6" w:color="E0E5EA"/>
+        </w:pBdr>
+        <w:shd w:val="clear" w:color="auto" w:fill="F5FAFF"/>
+        <w:tabs>
+          <w:tab w:val="left" w:pos="916"/>
+          <w:tab w:val="left" w:pos="1832"/>
+          <w:tab w:val="left" w:pos="2748"/>
+          <w:tab w:val="left" w:pos="3664"/>
+          <w:tab w:val="left" w:pos="4580"/>
+          <w:tab w:val="left" w:pos="5496"/>
+          <w:tab w:val="left" w:pos="6412"/>
+          <w:tab w:val="left" w:pos="7328"/>
+          <w:tab w:val="left" w:pos="8244"/>
+          <w:tab w:val="left" w:pos="9160"/>
+          <w:tab w:val="left" w:pos="10076"/>
+          <w:tab w:val="left" w:pos="10992"/>
+          <w:tab w:val="left" w:pos="11908"/>
+          <w:tab w:val="left" w:pos="12824"/>
+          <w:tab w:val="left" w:pos="13740"/>
+          <w:tab w:val="left" w:pos="14656"/>
+        </w:tabs>
+        <w:wordWrap w:val="0"/>
+        <w:spacing w:after="136"/>
+        <w:jc w:val="left"/>
+        <w:rPr>
+          <w:rFonts w:ascii="Consolas" w:eastAsia="宋体" w:hAnsi="Consolas" w:cs="Consolas"/>
+          <w:color w:val="007700"/>
+          <w:kern w:val="0"/>
+          <w:sz w:val="24"/>
+        </w:rPr>
+      </w:pPr>
+      <w:r>
+        <w:rPr>
+          <w:rFonts w:ascii="Consolas" w:eastAsia="宋体" w:hAnsi="Consolas" w:cs="Consolas"/>
+          <w:color w:val="007700"/>
+          <w:kern w:val="0"/>
+          <w:sz w:val="24"/>
+        </w:rPr>
+        <w:t xml:space="preserve">        $viewUser-&gt;description = 'View a user';</w:t>
+      </w:r>
+    </w:p>
+    <w:p>
+      <w:pPr>
+        <w:widowControl/>
+        <w:pBdr>
+          <w:left w:val="single" w:sz="24" w:space="6" w:color="E0E5EA"/>
+        </w:pBdr>
+        <w:shd w:val="clear" w:color="auto" w:fill="F5FAFF"/>
+        <w:tabs>
+          <w:tab w:val="left" w:pos="916"/>
+          <w:tab w:val="left" w:pos="1832"/>
+          <w:tab w:val="left" w:pos="2748"/>
+          <w:tab w:val="left" w:pos="3664"/>
+          <w:tab w:val="left" w:pos="4580"/>
+          <w:tab w:val="left" w:pos="5496"/>
+          <w:tab w:val="left" w:pos="6412"/>
+          <w:tab w:val="left" w:pos="7328"/>
+          <w:tab w:val="left" w:pos="8244"/>
+          <w:tab w:val="left" w:pos="9160"/>
+          <w:tab w:val="left" w:pos="10076"/>
+          <w:tab w:val="left" w:pos="10992"/>
+          <w:tab w:val="left" w:pos="11908"/>
+          <w:tab w:val="left" w:pos="12824"/>
+          <w:tab w:val="left" w:pos="13740"/>
+          <w:tab w:val="left" w:pos="14656"/>
+        </w:tabs>
+        <w:wordWrap w:val="0"/>
+        <w:spacing w:after="136"/>
+        <w:jc w:val="left"/>
+        <w:rPr>
+          <w:rFonts w:ascii="Consolas" w:eastAsia="宋体" w:hAnsi="Consolas" w:cs="Consolas"/>
+          <w:color w:val="007700"/>
+          <w:kern w:val="0"/>
+          <w:sz w:val="24"/>
+        </w:rPr>
+      </w:pPr>
+      <w:r>
+        <w:rPr>
+          <w:rFonts w:ascii="Consolas" w:eastAsia="宋体" w:hAnsi="Consolas" w:cs="Consolas"/>
+          <w:color w:val="007700"/>
+          <w:kern w:val="0"/>
+          <w:sz w:val="24"/>
+        </w:rPr>
+        <w:t xml:space="preserve">        $auth-&gt;add($viewUser);</w:t>
+      </w:r>
+    </w:p>
+    <w:p>
+      <w:pPr>
+        <w:widowControl/>
+        <w:pBdr>
+          <w:left w:val="single" w:sz="24" w:space="6" w:color="E0E5EA"/>
+        </w:pBdr>
+        <w:shd w:val="clear" w:color="auto" w:fill="F5FAFF"/>
+        <w:tabs>
+          <w:tab w:val="left" w:pos="916"/>
+          <w:tab w:val="left" w:pos="1832"/>
+          <w:tab w:val="left" w:pos="2748"/>
+          <w:tab w:val="left" w:pos="3664"/>
+          <w:tab w:val="left" w:pos="4580"/>
+          <w:tab w:val="left" w:pos="5496"/>
+          <w:tab w:val="left" w:pos="6412"/>
+          <w:tab w:val="left" w:pos="7328"/>
+          <w:tab w:val="left" w:pos="8244"/>
+          <w:tab w:val="left" w:pos="9160"/>
+          <w:tab w:val="left" w:pos="10076"/>
+          <w:tab w:val="left" w:pos="10992"/>
+          <w:tab w:val="left" w:pos="11908"/>
+          <w:tab w:val="left" w:pos="12824"/>
+          <w:tab w:val="left" w:pos="13740"/>
+          <w:tab w:val="left" w:pos="14656"/>
+        </w:tabs>
+        <w:wordWrap w:val="0"/>
+        <w:spacing w:after="136"/>
+        <w:jc w:val="left"/>
+        <w:rPr>
+          <w:rFonts w:ascii="Consolas" w:eastAsia="宋体" w:hAnsi="Consolas" w:cs="Consolas"/>
+          <w:color w:val="007700"/>
+          <w:kern w:val="0"/>
+          <w:sz w:val="24"/>
+        </w:rPr>
+      </w:pPr>
+      <w:r>
+        <w:rPr>
+          <w:rFonts w:ascii="Consolas" w:eastAsia="宋体" w:hAnsi="Consolas" w:cs="Consolas"/>
+          <w:color w:val="007700"/>
+          <w:kern w:val="0"/>
+          <w:sz w:val="24"/>
+        </w:rPr>
+        <w:tab/>
+      </w:r>
+      <w:r>
+        <w:rPr>
+          <w:rFonts w:ascii="Consolas" w:eastAsia="宋体" w:hAnsi="Consolas" w:cs="Consolas"/>
+          <w:color w:val="007700"/>
+          <w:kern w:val="0"/>
+          <w:sz w:val="24"/>
+        </w:rPr>
+        <w:tab/>
+      </w:r>
+    </w:p>
+    <w:p>
+      <w:pPr>
+        <w:widowControl/>
+        <w:pBdr>
+          <w:left w:val="single" w:sz="24" w:space="6" w:color="E0E5EA"/>
+        </w:pBdr>
+        <w:shd w:val="clear" w:color="auto" w:fill="F5FAFF"/>
+        <w:tabs>
+          <w:tab w:val="left" w:pos="916"/>
+          <w:tab w:val="left" w:pos="1832"/>
+          <w:tab w:val="left" w:pos="2748"/>
+          <w:tab w:val="left" w:pos="3664"/>
+          <w:tab w:val="left" w:pos="4580"/>
+          <w:tab w:val="left" w:pos="5496"/>
+          <w:tab w:val="left" w:pos="6412"/>
+          <w:tab w:val="left" w:pos="7328"/>
+          <w:tab w:val="left" w:pos="8244"/>
+          <w:tab w:val="left" w:pos="9160"/>
+          <w:tab w:val="left" w:pos="10076"/>
+          <w:tab w:val="left" w:pos="10992"/>
+          <w:tab w:val="left" w:pos="11908"/>
+          <w:tab w:val="left" w:pos="12824"/>
+          <w:tab w:val="left" w:pos="13740"/>
+          <w:tab w:val="left" w:pos="14656"/>
+        </w:tabs>
+        <w:wordWrap w:val="0"/>
+        <w:spacing w:after="136"/>
+        <w:jc w:val="left"/>
+        <w:rPr>
+          <w:rFonts w:ascii="Consolas" w:eastAsia="宋体" w:hAnsi="Consolas" w:cs="Consolas"/>
+          <w:color w:val="007700"/>
+          <w:kern w:val="0"/>
+          <w:sz w:val="24"/>
+        </w:rPr>
+      </w:pPr>
+      <w:r>
+        <w:rPr>
+          <w:rFonts w:ascii="Consolas" w:eastAsia="宋体" w:hAnsi="Consolas" w:cs="Consolas"/>
+          <w:color w:val="007700"/>
+          <w:kern w:val="0"/>
+          <w:sz w:val="24"/>
+        </w:rPr>
+        <w:tab/>
+      </w:r>
+      <w:r>
+        <w:rPr>
+          <w:rFonts w:ascii="Consolas" w:eastAsia="宋体" w:hAnsi="Consolas" w:cs="Consolas"/>
+          <w:color w:val="007700"/>
+          <w:kern w:val="0"/>
+          <w:sz w:val="24"/>
+        </w:rPr>
+        <w:tab/>
+        <w:t>$updateUser = $auth-&gt;createPermission('updateUser');</w:t>
+      </w:r>
+    </w:p>
+    <w:p>
+      <w:pPr>
+        <w:widowControl/>
+        <w:pBdr>
+          <w:left w:val="single" w:sz="24" w:space="6" w:color="E0E5EA"/>
+        </w:pBdr>
+        <w:shd w:val="clear" w:color="auto" w:fill="F5FAFF"/>
+        <w:tabs>
+          <w:tab w:val="left" w:pos="916"/>
+          <w:tab w:val="left" w:pos="1832"/>
+          <w:tab w:val="left" w:pos="2748"/>
+          <w:tab w:val="left" w:pos="3664"/>
+          <w:tab w:val="left" w:pos="4580"/>
+          <w:tab w:val="left" w:pos="5496"/>
+          <w:tab w:val="left" w:pos="6412"/>
+          <w:tab w:val="left" w:pos="7328"/>
+          <w:tab w:val="left" w:pos="8244"/>
+          <w:tab w:val="left" w:pos="9160"/>
+          <w:tab w:val="left" w:pos="10076"/>
+          <w:tab w:val="left" w:pos="10992"/>
+          <w:tab w:val="left" w:pos="11908"/>
+          <w:tab w:val="left" w:pos="12824"/>
+          <w:tab w:val="left" w:pos="13740"/>
+          <w:tab w:val="left" w:pos="14656"/>
+        </w:tabs>
+        <w:wordWrap w:val="0"/>
+        <w:spacing w:after="136"/>
+        <w:jc w:val="left"/>
+        <w:rPr>
+          <w:rFonts w:ascii="Consolas" w:eastAsia="宋体" w:hAnsi="Consolas" w:cs="Consolas"/>
+          <w:color w:val="007700"/>
+          <w:kern w:val="0"/>
+          <w:sz w:val="24"/>
+        </w:rPr>
+      </w:pPr>
+      <w:r>
+        <w:rPr>
+          <w:rFonts w:ascii="Consolas" w:eastAsia="宋体" w:hAnsi="Consolas" w:cs="Consolas"/>
+          <w:color w:val="007700"/>
+          <w:kern w:val="0"/>
+          <w:sz w:val="24"/>
+        </w:rPr>
+        <w:t xml:space="preserve">        $updateUser-&gt;description = 'Update a user';</w:t>
+      </w:r>
+    </w:p>
+    <w:p>
+      <w:pPr>
+        <w:widowControl/>
+        <w:pBdr>
+          <w:left w:val="single" w:sz="24" w:space="6" w:color="E0E5EA"/>
+        </w:pBdr>
+        <w:shd w:val="clear" w:color="auto" w:fill="F5FAFF"/>
+        <w:tabs>
+          <w:tab w:val="left" w:pos="916"/>
+          <w:tab w:val="left" w:pos="1832"/>
+          <w:tab w:val="left" w:pos="2748"/>
+          <w:tab w:val="left" w:pos="3664"/>
+          <w:tab w:val="left" w:pos="4580"/>
+          <w:tab w:val="left" w:pos="5496"/>
+          <w:tab w:val="left" w:pos="6412"/>
+          <w:tab w:val="left" w:pos="7328"/>
+          <w:tab w:val="left" w:pos="8244"/>
+          <w:tab w:val="left" w:pos="9160"/>
+          <w:tab w:val="left" w:pos="10076"/>
+          <w:tab w:val="left" w:pos="10992"/>
+          <w:tab w:val="left" w:pos="11908"/>
+          <w:tab w:val="left" w:pos="12824"/>
+          <w:tab w:val="left" w:pos="13740"/>
+          <w:tab w:val="left" w:pos="14656"/>
+        </w:tabs>
+        <w:wordWrap w:val="0"/>
+        <w:spacing w:after="136"/>
+        <w:jc w:val="left"/>
+        <w:rPr>
+          <w:rFonts w:ascii="Consolas" w:eastAsia="宋体" w:hAnsi="Consolas" w:cs="Consolas"/>
+          <w:color w:val="007700"/>
+          <w:kern w:val="0"/>
+          <w:sz w:val="24"/>
+        </w:rPr>
+      </w:pPr>
+      <w:r>
+        <w:rPr>
+          <w:rFonts w:ascii="Consolas" w:eastAsia="宋体" w:hAnsi="Consolas" w:cs="Consolas"/>
+          <w:color w:val="007700"/>
+          <w:kern w:val="0"/>
+          <w:sz w:val="24"/>
+        </w:rPr>
+        <w:t xml:space="preserve">        $auth-&gt;add($updateUser);</w:t>
+      </w:r>
+    </w:p>
+    <w:p>
+      <w:pPr>
+        <w:widowControl/>
+        <w:pBdr>
+          <w:left w:val="single" w:sz="24" w:space="6" w:color="E0E5EA"/>
+        </w:pBdr>
+        <w:shd w:val="clear" w:color="auto" w:fill="F5FAFF"/>
+        <w:tabs>
+          <w:tab w:val="left" w:pos="916"/>
+          <w:tab w:val="left" w:pos="1832"/>
+          <w:tab w:val="left" w:pos="2748"/>
+          <w:tab w:val="left" w:pos="3664"/>
+          <w:tab w:val="left" w:pos="4580"/>
+          <w:tab w:val="left" w:pos="5496"/>
+          <w:tab w:val="left" w:pos="6412"/>
+          <w:tab w:val="left" w:pos="7328"/>
+          <w:tab w:val="left" w:pos="8244"/>
+          <w:tab w:val="left" w:pos="9160"/>
+          <w:tab w:val="left" w:pos="10076"/>
+          <w:tab w:val="left" w:pos="10992"/>
+          <w:tab w:val="left" w:pos="11908"/>
+          <w:tab w:val="left" w:pos="12824"/>
+          <w:tab w:val="left" w:pos="13740"/>
+          <w:tab w:val="left" w:pos="14656"/>
+        </w:tabs>
+        <w:wordWrap w:val="0"/>
+        <w:spacing w:after="136"/>
+        <w:jc w:val="left"/>
+        <w:rPr>
+          <w:rFonts w:ascii="Consolas" w:eastAsia="宋体" w:hAnsi="Consolas" w:cs="Consolas"/>
+          <w:color w:val="007700"/>
+          <w:kern w:val="0"/>
+          <w:sz w:val="24"/>
+        </w:rPr>
+      </w:pPr>
+      <w:r>
+        <w:rPr>
+          <w:rFonts w:ascii="Consolas" w:eastAsia="宋体" w:hAnsi="Consolas" w:cs="Consolas"/>
+          <w:color w:val="007700"/>
+          <w:kern w:val="0"/>
+          <w:sz w:val="24"/>
+        </w:rPr>
+        <w:tab/>
+      </w:r>
+      <w:r>
+        <w:rPr>
+          <w:rFonts w:ascii="Consolas" w:eastAsia="宋体" w:hAnsi="Consolas" w:cs="Consolas"/>
+          <w:color w:val="007700"/>
+          <w:kern w:val="0"/>
+          <w:sz w:val="24"/>
+        </w:rPr>
+        <w:tab/>
+      </w:r>
+    </w:p>
+    <w:p>
+      <w:pPr>
+        <w:widowControl/>
+        <w:pBdr>
+          <w:left w:val="single" w:sz="24" w:space="6" w:color="E0E5EA"/>
+        </w:pBdr>
+        <w:shd w:val="clear" w:color="auto" w:fill="F5FAFF"/>
+        <w:tabs>
+          <w:tab w:val="left" w:pos="916"/>
+          <w:tab w:val="left" w:pos="1832"/>
+          <w:tab w:val="left" w:pos="2748"/>
+          <w:tab w:val="left" w:pos="3664"/>
+          <w:tab w:val="left" w:pos="4580"/>
+          <w:tab w:val="left" w:pos="5496"/>
+          <w:tab w:val="left" w:pos="6412"/>
+          <w:tab w:val="left" w:pos="7328"/>
+          <w:tab w:val="left" w:pos="8244"/>
+          <w:tab w:val="left" w:pos="9160"/>
+          <w:tab w:val="left" w:pos="10076"/>
+          <w:tab w:val="left" w:pos="10992"/>
+          <w:tab w:val="left" w:pos="11908"/>
+          <w:tab w:val="left" w:pos="12824"/>
+          <w:tab w:val="left" w:pos="13740"/>
+          <w:tab w:val="left" w:pos="14656"/>
+        </w:tabs>
+        <w:wordWrap w:val="0"/>
+        <w:spacing w:after="136"/>
+        <w:jc w:val="left"/>
+        <w:rPr>
+          <w:rFonts w:ascii="Consolas" w:eastAsia="宋体" w:hAnsi="Consolas" w:cs="Consolas"/>
+          <w:color w:val="007700"/>
+          <w:kern w:val="0"/>
+          <w:sz w:val="24"/>
+        </w:rPr>
+      </w:pPr>
+      <w:r>
+        <w:rPr>
+          <w:rFonts w:ascii="Consolas" w:eastAsia="宋体" w:hAnsi="Consolas" w:cs="Consolas"/>
+          <w:color w:val="007700"/>
+          <w:kern w:val="0"/>
+          <w:sz w:val="24"/>
+        </w:rPr>
+        <w:tab/>
+      </w:r>
+      <w:r>
+        <w:rPr>
+          <w:rFonts w:ascii="Consolas" w:eastAsia="宋体" w:hAnsi="Consolas" w:cs="Consolas"/>
+          <w:color w:val="007700"/>
+          <w:kern w:val="0"/>
+          <w:sz w:val="24"/>
+        </w:rPr>
+        <w:tab/>
+        <w:t>$deleteUser = $auth-&gt;createPermission('deleteUser');</w:t>
+      </w:r>
+    </w:p>
+    <w:p>
+      <w:pPr>
+        <w:widowControl/>
+        <w:pBdr>
+          <w:left w:val="single" w:sz="24" w:space="6" w:color="E0E5EA"/>
+        </w:pBdr>
+        <w:shd w:val="clear" w:color="auto" w:fill="F5FAFF"/>
+        <w:tabs>
+          <w:tab w:val="left" w:pos="916"/>
+          <w:tab w:val="left" w:pos="1832"/>
+          <w:tab w:val="left" w:pos="2748"/>
+          <w:tab w:val="left" w:pos="3664"/>
+          <w:tab w:val="left" w:pos="4580"/>
+          <w:tab w:val="left" w:pos="5496"/>
+          <w:tab w:val="left" w:pos="6412"/>
+          <w:tab w:val="left" w:pos="7328"/>
+          <w:tab w:val="left" w:pos="8244"/>
+          <w:tab w:val="left" w:pos="9160"/>
+          <w:tab w:val="left" w:pos="10076"/>
+          <w:tab w:val="left" w:pos="10992"/>
+          <w:tab w:val="left" w:pos="11908"/>
+          <w:tab w:val="left" w:pos="12824"/>
+          <w:tab w:val="left" w:pos="13740"/>
+          <w:tab w:val="left" w:pos="14656"/>
+        </w:tabs>
+        <w:wordWrap w:val="0"/>
+        <w:spacing w:after="136"/>
+        <w:jc w:val="left"/>
+        <w:rPr>
+          <w:rFonts w:ascii="Consolas" w:eastAsia="宋体" w:hAnsi="Consolas" w:cs="Consolas"/>
+          <w:color w:val="007700"/>
+          <w:kern w:val="0"/>
+          <w:sz w:val="24"/>
+        </w:rPr>
+      </w:pPr>
+      <w:r>
+        <w:rPr>
+          <w:rFonts w:ascii="Consolas" w:eastAsia="宋体" w:hAnsi="Consolas" w:cs="Consolas"/>
+          <w:color w:val="007700"/>
+          <w:kern w:val="0"/>
+          <w:sz w:val="24"/>
+        </w:rPr>
+        <w:t xml:space="preserve">        $deleteUser-&gt;description = 'Delete a user';</w:t>
+      </w:r>
+    </w:p>
+    <w:p>
+      <w:pPr>
+        <w:widowControl/>
+        <w:pBdr>
+          <w:left w:val="single" w:sz="24" w:space="6" w:color="E0E5EA"/>
+        </w:pBdr>
+        <w:shd w:val="clear" w:color="auto" w:fill="F5FAFF"/>
+        <w:tabs>
+          <w:tab w:val="left" w:pos="916"/>
+          <w:tab w:val="left" w:pos="1832"/>
+          <w:tab w:val="left" w:pos="2748"/>
+          <w:tab w:val="left" w:pos="3664"/>
+          <w:tab w:val="left" w:pos="4580"/>
+          <w:tab w:val="left" w:pos="5496"/>
+          <w:tab w:val="left" w:pos="6412"/>
+          <w:tab w:val="left" w:pos="7328"/>
+          <w:tab w:val="left" w:pos="8244"/>
+          <w:tab w:val="left" w:pos="9160"/>
+          <w:tab w:val="left" w:pos="10076"/>
+          <w:tab w:val="left" w:pos="10992"/>
+          <w:tab w:val="left" w:pos="11908"/>
+          <w:tab w:val="left" w:pos="12824"/>
+          <w:tab w:val="left" w:pos="13740"/>
+          <w:tab w:val="left" w:pos="14656"/>
+        </w:tabs>
+        <w:wordWrap w:val="0"/>
+        <w:spacing w:after="136"/>
+        <w:jc w:val="left"/>
+        <w:rPr>
+          <w:rFonts w:ascii="Consolas" w:eastAsia="宋体" w:hAnsi="Consolas" w:cs="Consolas"/>
+          <w:color w:val="007700"/>
+          <w:kern w:val="0"/>
+          <w:sz w:val="24"/>
+        </w:rPr>
+      </w:pPr>
+      <w:r>
+        <w:rPr>
+          <w:rFonts w:ascii="Consolas" w:eastAsia="宋体" w:hAnsi="Consolas" w:cs="Consolas"/>
+          <w:color w:val="007700"/>
+          <w:kern w:val="0"/>
+          <w:sz w:val="24"/>
+        </w:rPr>
+        <w:t xml:space="preserve">        $auth-&gt;add($deleteUser);</w:t>
+      </w:r>
+    </w:p>
+    <w:p>
+      <w:pPr>
+        <w:widowControl/>
+        <w:pBdr>
+          <w:left w:val="single" w:sz="24" w:space="6" w:color="E0E5EA"/>
+        </w:pBdr>
+        <w:shd w:val="clear" w:color="auto" w:fill="F5FAFF"/>
+        <w:tabs>
+          <w:tab w:val="left" w:pos="916"/>
+          <w:tab w:val="left" w:pos="1832"/>
+          <w:tab w:val="left" w:pos="2748"/>
+          <w:tab w:val="left" w:pos="3664"/>
+          <w:tab w:val="left" w:pos="4580"/>
+          <w:tab w:val="left" w:pos="5496"/>
+          <w:tab w:val="left" w:pos="6412"/>
+          <w:tab w:val="left" w:pos="7328"/>
+          <w:tab w:val="left" w:pos="8244"/>
+          <w:tab w:val="left" w:pos="9160"/>
+          <w:tab w:val="left" w:pos="10076"/>
+          <w:tab w:val="left" w:pos="10992"/>
+          <w:tab w:val="left" w:pos="11908"/>
+          <w:tab w:val="left" w:pos="12824"/>
+          <w:tab w:val="left" w:pos="13740"/>
+          <w:tab w:val="left" w:pos="14656"/>
+        </w:tabs>
+        <w:wordWrap w:val="0"/>
+        <w:spacing w:after="136"/>
+        <w:jc w:val="left"/>
+        <w:rPr>
+          <w:rFonts w:ascii="Consolas" w:eastAsia="宋体" w:hAnsi="Consolas" w:cs="Consolas"/>
+          <w:color w:val="007700"/>
+          <w:kern w:val="0"/>
+          <w:sz w:val="24"/>
+        </w:rPr>
+      </w:pPr>
+      <w:r>
+        <w:rPr>
+          <w:rFonts w:ascii="Consolas" w:eastAsia="宋体" w:hAnsi="Consolas" w:cs="Consolas"/>
+          <w:color w:val="007700"/>
+          <w:kern w:val="0"/>
+          <w:sz w:val="24"/>
+        </w:rPr>
+        <w:tab/>
+      </w:r>
+      <w:r>
+        <w:rPr>
+          <w:rFonts w:ascii="Consolas" w:eastAsia="宋体" w:hAnsi="Consolas" w:cs="Consolas"/>
+          <w:color w:val="007700"/>
+          <w:kern w:val="0"/>
+          <w:sz w:val="24"/>
+        </w:rPr>
+        <w:tab/>
+      </w:r>
+    </w:p>
+    <w:p>
+      <w:pPr>
+        <w:widowControl/>
+        <w:pBdr>
+          <w:left w:val="single" w:sz="24" w:space="6" w:color="E0E5EA"/>
+        </w:pBdr>
+        <w:shd w:val="clear" w:color="auto" w:fill="F5FAFF"/>
+        <w:tabs>
+          <w:tab w:val="left" w:pos="916"/>
+          <w:tab w:val="left" w:pos="1832"/>
+          <w:tab w:val="left" w:pos="2748"/>
+          <w:tab w:val="left" w:pos="3664"/>
+          <w:tab w:val="left" w:pos="4580"/>
+          <w:tab w:val="left" w:pos="5496"/>
+          <w:tab w:val="left" w:pos="6412"/>
+          <w:tab w:val="left" w:pos="7328"/>
+          <w:tab w:val="left" w:pos="8244"/>
+          <w:tab w:val="left" w:pos="9160"/>
+          <w:tab w:val="left" w:pos="10076"/>
+          <w:tab w:val="left" w:pos="10992"/>
+          <w:tab w:val="left" w:pos="11908"/>
+          <w:tab w:val="left" w:pos="12824"/>
+          <w:tab w:val="left" w:pos="13740"/>
+          <w:tab w:val="left" w:pos="14656"/>
+        </w:tabs>
+        <w:wordWrap w:val="0"/>
+        <w:spacing w:after="136"/>
+        <w:jc w:val="left"/>
+        <w:rPr>
+          <w:rFonts w:ascii="Consolas" w:eastAsia="宋体" w:hAnsi="Consolas" w:cs="Consolas" w:hint="eastAsia"/>
+          <w:color w:val="007700"/>
+          <w:kern w:val="0"/>
+          <w:sz w:val="24"/>
+        </w:rPr>
+      </w:pPr>
+      <w:r>
+        <w:rPr>
+          <w:rFonts w:ascii="Consolas" w:eastAsia="宋体" w:hAnsi="Consolas" w:cs="Consolas" w:hint="eastAsia"/>
+          <w:color w:val="007700"/>
+          <w:kern w:val="0"/>
+          <w:sz w:val="24"/>
+        </w:rPr>
+        <w:tab/>
+      </w:r>
+      <w:r>
+        <w:rPr>
+          <w:rFonts w:ascii="Consolas" w:eastAsia="宋体" w:hAnsi="Consolas" w:cs="Consolas" w:hint="eastAsia"/>
+          <w:color w:val="007700"/>
+          <w:kern w:val="0"/>
+          <w:sz w:val="24"/>
+        </w:rPr>
+        <w:tab/>
+        <w:t>// issue</w:t>
+      </w:r>
+      <w:r>
+        <w:rPr>
+          <w:rFonts w:ascii="Consolas" w:eastAsia="宋体" w:hAnsi="Consolas" w:cs="Consolas" w:hint="eastAsia"/>
+          <w:color w:val="007700"/>
+          <w:kern w:val="0"/>
+          <w:sz w:val="24"/>
+        </w:rPr>
+        <w:t>增删改查</w:t>
+      </w:r>
+    </w:p>
+    <w:p>
+      <w:pPr>
+        <w:widowControl/>
+        <w:pBdr>
+          <w:left w:val="single" w:sz="24" w:space="6" w:color="E0E5EA"/>
+        </w:pBdr>
+        <w:shd w:val="clear" w:color="auto" w:fill="F5FAFF"/>
+        <w:tabs>
+          <w:tab w:val="left" w:pos="916"/>
+          <w:tab w:val="left" w:pos="1832"/>
+          <w:tab w:val="left" w:pos="2748"/>
+          <w:tab w:val="left" w:pos="3664"/>
+          <w:tab w:val="left" w:pos="4580"/>
+          <w:tab w:val="left" w:pos="5496"/>
+          <w:tab w:val="left" w:pos="6412"/>
+          <w:tab w:val="left" w:pos="7328"/>
+          <w:tab w:val="left" w:pos="8244"/>
+          <w:tab w:val="left" w:pos="9160"/>
+          <w:tab w:val="left" w:pos="10076"/>
+          <w:tab w:val="left" w:pos="10992"/>
+          <w:tab w:val="left" w:pos="11908"/>
+          <w:tab w:val="left" w:pos="12824"/>
+          <w:tab w:val="left" w:pos="13740"/>
+          <w:tab w:val="left" w:pos="14656"/>
+        </w:tabs>
+        <w:wordWrap w:val="0"/>
+        <w:spacing w:after="136"/>
+        <w:jc w:val="left"/>
+        <w:rPr>
+          <w:rFonts w:ascii="Consolas" w:eastAsia="宋体" w:hAnsi="Consolas" w:cs="Consolas"/>
+          <w:color w:val="007700"/>
+          <w:kern w:val="0"/>
+          <w:sz w:val="24"/>
+        </w:rPr>
+      </w:pPr>
+      <w:r>
+        <w:rPr>
+          <w:rFonts w:ascii="Consolas" w:eastAsia="宋体" w:hAnsi="Consolas" w:cs="Consolas"/>
+          <w:color w:val="007700"/>
+          <w:kern w:val="0"/>
+          <w:sz w:val="24"/>
+        </w:rPr>
+        <w:lastRenderedPageBreak/>
+        <w:tab/>
+      </w:r>
+      <w:r>
+        <w:rPr>
+          <w:rFonts w:ascii="Consolas" w:eastAsia="宋体" w:hAnsi="Consolas" w:cs="Consolas"/>
+          <w:color w:val="007700"/>
+          <w:kern w:val="0"/>
+          <w:sz w:val="24"/>
+        </w:rPr>
+        <w:tab/>
+        <w:t>$createIssue = $auth-&gt;createPermission('createIssue');</w:t>
+      </w:r>
+    </w:p>
+    <w:p>
+      <w:pPr>
+        <w:widowControl/>
+        <w:pBdr>
+          <w:left w:val="single" w:sz="24" w:space="6" w:color="E0E5EA"/>
+        </w:pBdr>
+        <w:shd w:val="clear" w:color="auto" w:fill="F5FAFF"/>
+        <w:tabs>
+          <w:tab w:val="left" w:pos="916"/>
+          <w:tab w:val="left" w:pos="1832"/>
+          <w:tab w:val="left" w:pos="2748"/>
+          <w:tab w:val="left" w:pos="3664"/>
+          <w:tab w:val="left" w:pos="4580"/>
+          <w:tab w:val="left" w:pos="5496"/>
+          <w:tab w:val="left" w:pos="6412"/>
+          <w:tab w:val="left" w:pos="7328"/>
+          <w:tab w:val="left" w:pos="8244"/>
+          <w:tab w:val="left" w:pos="9160"/>
+          <w:tab w:val="left" w:pos="10076"/>
+          <w:tab w:val="left" w:pos="10992"/>
+          <w:tab w:val="left" w:pos="11908"/>
+          <w:tab w:val="left" w:pos="12824"/>
+          <w:tab w:val="left" w:pos="13740"/>
+          <w:tab w:val="left" w:pos="14656"/>
+        </w:tabs>
+        <w:wordWrap w:val="0"/>
+        <w:spacing w:after="136"/>
+        <w:jc w:val="left"/>
+        <w:rPr>
+          <w:rFonts w:ascii="Consolas" w:eastAsia="宋体" w:hAnsi="Consolas" w:cs="Consolas"/>
+          <w:color w:val="007700"/>
+          <w:kern w:val="0"/>
+          <w:sz w:val="24"/>
+        </w:rPr>
+      </w:pPr>
+      <w:r>
+        <w:rPr>
+          <w:rFonts w:ascii="Consolas" w:eastAsia="宋体" w:hAnsi="Consolas" w:cs="Consolas"/>
+          <w:color w:val="007700"/>
+          <w:kern w:val="0"/>
+          <w:sz w:val="24"/>
+        </w:rPr>
+        <w:t xml:space="preserve">        $createIssue-&gt;description = 'Create a issue';</w:t>
+      </w:r>
+    </w:p>
+    <w:p>
+      <w:pPr>
+        <w:widowControl/>
+        <w:pBdr>
+          <w:left w:val="single" w:sz="24" w:space="6" w:color="E0E5EA"/>
+        </w:pBdr>
+        <w:shd w:val="clear" w:color="auto" w:fill="F5FAFF"/>
+        <w:tabs>
+          <w:tab w:val="left" w:pos="916"/>
+          <w:tab w:val="left" w:pos="1832"/>
+          <w:tab w:val="left" w:pos="2748"/>
+          <w:tab w:val="left" w:pos="3664"/>
+          <w:tab w:val="left" w:pos="4580"/>
+          <w:tab w:val="left" w:pos="5496"/>
+          <w:tab w:val="left" w:pos="6412"/>
+          <w:tab w:val="left" w:pos="7328"/>
+          <w:tab w:val="left" w:pos="8244"/>
+          <w:tab w:val="left" w:pos="9160"/>
+          <w:tab w:val="left" w:pos="10076"/>
+          <w:tab w:val="left" w:pos="10992"/>
+          <w:tab w:val="left" w:pos="11908"/>
+          <w:tab w:val="left" w:pos="12824"/>
+          <w:tab w:val="left" w:pos="13740"/>
+          <w:tab w:val="left" w:pos="14656"/>
+        </w:tabs>
+        <w:wordWrap w:val="0"/>
+        <w:spacing w:after="136"/>
+        <w:jc w:val="left"/>
+        <w:rPr>
+          <w:rFonts w:ascii="Consolas" w:eastAsia="宋体" w:hAnsi="Consolas" w:cs="Consolas"/>
+          <w:color w:val="007700"/>
+          <w:kern w:val="0"/>
+          <w:sz w:val="24"/>
+        </w:rPr>
+      </w:pPr>
+      <w:r>
+        <w:rPr>
+          <w:rFonts w:ascii="Consolas" w:eastAsia="宋体" w:hAnsi="Consolas" w:cs="Consolas"/>
+          <w:color w:val="007700"/>
+          <w:kern w:val="0"/>
+          <w:sz w:val="24"/>
+        </w:rPr>
+        <w:t xml:space="preserve">        $auth-&gt;add($createIssue);</w:t>
+      </w:r>
+    </w:p>
+    <w:p>
+      <w:pPr>
+        <w:widowControl/>
+        <w:pBdr>
+          <w:left w:val="single" w:sz="24" w:space="6" w:color="E0E5EA"/>
+        </w:pBdr>
+        <w:shd w:val="clear" w:color="auto" w:fill="F5FAFF"/>
+        <w:tabs>
+          <w:tab w:val="left" w:pos="916"/>
+          <w:tab w:val="left" w:pos="1832"/>
+          <w:tab w:val="left" w:pos="2748"/>
+          <w:tab w:val="left" w:pos="3664"/>
+          <w:tab w:val="left" w:pos="4580"/>
+          <w:tab w:val="left" w:pos="5496"/>
+          <w:tab w:val="left" w:pos="6412"/>
+          <w:tab w:val="left" w:pos="7328"/>
+          <w:tab w:val="left" w:pos="8244"/>
+          <w:tab w:val="left" w:pos="9160"/>
+          <w:tab w:val="left" w:pos="10076"/>
+          <w:tab w:val="left" w:pos="10992"/>
+          <w:tab w:val="left" w:pos="11908"/>
+          <w:tab w:val="left" w:pos="12824"/>
+          <w:tab w:val="left" w:pos="13740"/>
+          <w:tab w:val="left" w:pos="14656"/>
+        </w:tabs>
+        <w:wordWrap w:val="0"/>
+        <w:spacing w:after="136"/>
+        <w:jc w:val="left"/>
+        <w:rPr>
+          <w:rFonts w:ascii="Consolas" w:eastAsia="宋体" w:hAnsi="Consolas" w:cs="Consolas"/>
+          <w:color w:val="007700"/>
+          <w:kern w:val="0"/>
+          <w:sz w:val="24"/>
+        </w:rPr>
+      </w:pPr>
+      <w:r>
+        <w:rPr>
+          <w:rFonts w:ascii="Consolas" w:eastAsia="宋体" w:hAnsi="Consolas" w:cs="Consolas"/>
+          <w:color w:val="007700"/>
+          <w:kern w:val="0"/>
+          <w:sz w:val="24"/>
+        </w:rPr>
+        <w:tab/>
+      </w:r>
+      <w:r>
+        <w:rPr>
+          <w:rFonts w:ascii="Consolas" w:eastAsia="宋体" w:hAnsi="Consolas" w:cs="Consolas"/>
+          <w:color w:val="007700"/>
+          <w:kern w:val="0"/>
+          <w:sz w:val="24"/>
+        </w:rPr>
+        <w:tab/>
+      </w:r>
+    </w:p>
+    <w:p>
+      <w:pPr>
+        <w:widowControl/>
+        <w:pBdr>
+          <w:left w:val="single" w:sz="24" w:space="6" w:color="E0E5EA"/>
+        </w:pBdr>
+        <w:shd w:val="clear" w:color="auto" w:fill="F5FAFF"/>
+        <w:tabs>
+          <w:tab w:val="left" w:pos="916"/>
+          <w:tab w:val="left" w:pos="1832"/>
+          <w:tab w:val="left" w:pos="2748"/>
+          <w:tab w:val="left" w:pos="3664"/>
+          <w:tab w:val="left" w:pos="4580"/>
+          <w:tab w:val="left" w:pos="5496"/>
+          <w:tab w:val="left" w:pos="6412"/>
+          <w:tab w:val="left" w:pos="7328"/>
+          <w:tab w:val="left" w:pos="8244"/>
+          <w:tab w:val="left" w:pos="9160"/>
+          <w:tab w:val="left" w:pos="10076"/>
+          <w:tab w:val="left" w:pos="10992"/>
+          <w:tab w:val="left" w:pos="11908"/>
+          <w:tab w:val="left" w:pos="12824"/>
+          <w:tab w:val="left" w:pos="13740"/>
+          <w:tab w:val="left" w:pos="14656"/>
+        </w:tabs>
+        <w:wordWrap w:val="0"/>
+        <w:spacing w:after="136"/>
+        <w:jc w:val="left"/>
+        <w:rPr>
+          <w:rFonts w:ascii="Consolas" w:eastAsia="宋体" w:hAnsi="Consolas" w:cs="Consolas"/>
+          <w:color w:val="007700"/>
+          <w:kern w:val="0"/>
+          <w:sz w:val="24"/>
+        </w:rPr>
+      </w:pPr>
+      <w:r>
+        <w:rPr>
+          <w:rFonts w:ascii="Consolas" w:eastAsia="宋体" w:hAnsi="Consolas" w:cs="Consolas"/>
+          <w:color w:val="007700"/>
+          <w:kern w:val="0"/>
+          <w:sz w:val="24"/>
+        </w:rPr>
+        <w:tab/>
+      </w:r>
+      <w:r>
+        <w:rPr>
+          <w:rFonts w:ascii="Consolas" w:eastAsia="宋体" w:hAnsi="Consolas" w:cs="Consolas"/>
+          <w:color w:val="007700"/>
+          <w:kern w:val="0"/>
+          <w:sz w:val="24"/>
+        </w:rPr>
+        <w:tab/>
+        <w:t>$viewIssue = $auth-&gt;createPermission('viewIssue');</w:t>
+      </w:r>
+    </w:p>
+    <w:p>
+      <w:pPr>
+        <w:widowControl/>
+        <w:pBdr>
+          <w:left w:val="single" w:sz="24" w:space="6" w:color="E0E5EA"/>
+        </w:pBdr>
+        <w:shd w:val="clear" w:color="auto" w:fill="F5FAFF"/>
+        <w:tabs>
+          <w:tab w:val="left" w:pos="916"/>
+          <w:tab w:val="left" w:pos="1832"/>
+          <w:tab w:val="left" w:pos="2748"/>
+          <w:tab w:val="left" w:pos="3664"/>
+          <w:tab w:val="left" w:pos="4580"/>
+          <w:tab w:val="left" w:pos="5496"/>
+          <w:tab w:val="left" w:pos="6412"/>
+          <w:tab w:val="left" w:pos="7328"/>
+          <w:tab w:val="left" w:pos="8244"/>
+          <w:tab w:val="left" w:pos="9160"/>
+          <w:tab w:val="left" w:pos="10076"/>
+          <w:tab w:val="left" w:pos="10992"/>
+          <w:tab w:val="left" w:pos="11908"/>
+          <w:tab w:val="left" w:pos="12824"/>
+          <w:tab w:val="left" w:pos="13740"/>
+          <w:tab w:val="left" w:pos="14656"/>
+        </w:tabs>
+        <w:wordWrap w:val="0"/>
+        <w:spacing w:after="136"/>
+        <w:jc w:val="left"/>
+        <w:rPr>
+          <w:rFonts w:ascii="Consolas" w:eastAsia="宋体" w:hAnsi="Consolas" w:cs="Consolas"/>
+          <w:color w:val="007700"/>
+          <w:kern w:val="0"/>
+          <w:sz w:val="24"/>
+        </w:rPr>
+      </w:pPr>
+      <w:r>
+        <w:rPr>
+          <w:rFonts w:ascii="Consolas" w:eastAsia="宋体" w:hAnsi="Consolas" w:cs="Consolas"/>
+          <w:color w:val="007700"/>
+          <w:kern w:val="0"/>
+          <w:sz w:val="24"/>
+        </w:rPr>
+        <w:t xml:space="preserve">        $viewIssue-&gt;description = 'View a issue';</w:t>
+      </w:r>
+    </w:p>
+    <w:p>
+      <w:pPr>
+        <w:widowControl/>
+        <w:pBdr>
+          <w:left w:val="single" w:sz="24" w:space="6" w:color="E0E5EA"/>
+        </w:pBdr>
+        <w:shd w:val="clear" w:color="auto" w:fill="F5FAFF"/>
+        <w:tabs>
+          <w:tab w:val="left" w:pos="916"/>
+          <w:tab w:val="left" w:pos="1832"/>
+          <w:tab w:val="left" w:pos="2748"/>
+          <w:tab w:val="left" w:pos="3664"/>
+          <w:tab w:val="left" w:pos="4580"/>
+          <w:tab w:val="left" w:pos="5496"/>
+          <w:tab w:val="left" w:pos="6412"/>
+          <w:tab w:val="left" w:pos="7328"/>
+          <w:tab w:val="left" w:pos="8244"/>
+          <w:tab w:val="left" w:pos="9160"/>
+          <w:tab w:val="left" w:pos="10076"/>
+          <w:tab w:val="left" w:pos="10992"/>
+          <w:tab w:val="left" w:pos="11908"/>
+          <w:tab w:val="left" w:pos="12824"/>
+          <w:tab w:val="left" w:pos="13740"/>
+          <w:tab w:val="left" w:pos="14656"/>
+        </w:tabs>
+        <w:wordWrap w:val="0"/>
+        <w:spacing w:after="136"/>
+        <w:jc w:val="left"/>
+        <w:rPr>
+          <w:rFonts w:ascii="Consolas" w:eastAsia="宋体" w:hAnsi="Consolas" w:cs="Consolas"/>
+          <w:color w:val="007700"/>
+          <w:kern w:val="0"/>
+          <w:sz w:val="24"/>
+        </w:rPr>
+      </w:pPr>
+      <w:r>
+        <w:rPr>
+          <w:rFonts w:ascii="Consolas" w:eastAsia="宋体" w:hAnsi="Consolas" w:cs="Consolas"/>
+          <w:color w:val="007700"/>
+          <w:kern w:val="0"/>
+          <w:sz w:val="24"/>
+        </w:rPr>
+        <w:t xml:space="preserve">        $auth-&gt;add($viewIssue);</w:t>
+      </w:r>
+    </w:p>
+    <w:p>
+      <w:pPr>
+        <w:widowControl/>
+        <w:pBdr>
+          <w:left w:val="single" w:sz="24" w:space="6" w:color="E0E5EA"/>
+        </w:pBdr>
+        <w:shd w:val="clear" w:color="auto" w:fill="F5FAFF"/>
+        <w:tabs>
+          <w:tab w:val="left" w:pos="916"/>
+          <w:tab w:val="left" w:pos="1832"/>
+          <w:tab w:val="left" w:pos="2748"/>
+          <w:tab w:val="left" w:pos="3664"/>
+          <w:tab w:val="left" w:pos="4580"/>
+          <w:tab w:val="left" w:pos="5496"/>
+          <w:tab w:val="left" w:pos="6412"/>
+          <w:tab w:val="left" w:pos="7328"/>
+          <w:tab w:val="left" w:pos="8244"/>
+          <w:tab w:val="left" w:pos="9160"/>
+          <w:tab w:val="left" w:pos="10076"/>
+          <w:tab w:val="left" w:pos="10992"/>
+          <w:tab w:val="left" w:pos="11908"/>
+          <w:tab w:val="left" w:pos="12824"/>
+          <w:tab w:val="left" w:pos="13740"/>
+          <w:tab w:val="left" w:pos="14656"/>
+        </w:tabs>
+        <w:wordWrap w:val="0"/>
+        <w:spacing w:after="136"/>
+        <w:jc w:val="left"/>
+        <w:rPr>
+          <w:rFonts w:ascii="Consolas" w:eastAsia="宋体" w:hAnsi="Consolas" w:cs="Consolas"/>
+          <w:color w:val="007700"/>
+          <w:kern w:val="0"/>
+          <w:sz w:val="24"/>
+        </w:rPr>
+      </w:pPr>
+      <w:r>
+        <w:rPr>
+          <w:rFonts w:ascii="Consolas" w:eastAsia="宋体" w:hAnsi="Consolas" w:cs="Consolas"/>
+          <w:color w:val="007700"/>
+          <w:kern w:val="0"/>
+          <w:sz w:val="24"/>
+        </w:rPr>
+        <w:tab/>
+      </w:r>
+      <w:r>
+        <w:rPr>
+          <w:rFonts w:ascii="Consolas" w:eastAsia="宋体" w:hAnsi="Consolas" w:cs="Consolas"/>
+          <w:color w:val="007700"/>
+          <w:kern w:val="0"/>
+          <w:sz w:val="24"/>
+        </w:rPr>
+        <w:tab/>
+      </w:r>
+    </w:p>
+    <w:p>
+      <w:pPr>
+        <w:widowControl/>
+        <w:pBdr>
+          <w:left w:val="single" w:sz="24" w:space="6" w:color="E0E5EA"/>
+        </w:pBdr>
+        <w:shd w:val="clear" w:color="auto" w:fill="F5FAFF"/>
+        <w:tabs>
+          <w:tab w:val="left" w:pos="916"/>
+          <w:tab w:val="left" w:pos="1832"/>
+          <w:tab w:val="left" w:pos="2748"/>
+          <w:tab w:val="left" w:pos="3664"/>
+          <w:tab w:val="left" w:pos="4580"/>
+          <w:tab w:val="left" w:pos="5496"/>
+          <w:tab w:val="left" w:pos="6412"/>
+          <w:tab w:val="left" w:pos="7328"/>
+          <w:tab w:val="left" w:pos="8244"/>
+          <w:tab w:val="left" w:pos="9160"/>
+          <w:tab w:val="left" w:pos="10076"/>
+          <w:tab w:val="left" w:pos="10992"/>
+          <w:tab w:val="left" w:pos="11908"/>
+          <w:tab w:val="left" w:pos="12824"/>
+          <w:tab w:val="left" w:pos="13740"/>
+          <w:tab w:val="left" w:pos="14656"/>
+        </w:tabs>
+        <w:wordWrap w:val="0"/>
+        <w:spacing w:after="136"/>
+        <w:jc w:val="left"/>
+        <w:rPr>
+          <w:rFonts w:ascii="Consolas" w:eastAsia="宋体" w:hAnsi="Consolas" w:cs="Consolas"/>
+          <w:color w:val="007700"/>
+          <w:kern w:val="0"/>
+          <w:sz w:val="24"/>
+        </w:rPr>
+      </w:pPr>
+      <w:r>
+        <w:rPr>
+          <w:rFonts w:ascii="Consolas" w:eastAsia="宋体" w:hAnsi="Consolas" w:cs="Consolas"/>
+          <w:color w:val="007700"/>
+          <w:kern w:val="0"/>
+          <w:sz w:val="24"/>
+        </w:rPr>
+        <w:tab/>
+      </w:r>
+      <w:r>
+        <w:rPr>
+          <w:rFonts w:ascii="Consolas" w:eastAsia="宋体" w:hAnsi="Consolas" w:cs="Consolas"/>
+          <w:color w:val="007700"/>
+          <w:kern w:val="0"/>
+          <w:sz w:val="24"/>
+        </w:rPr>
+        <w:tab/>
+        <w:t>$updateIssue = $auth-&gt;createPermission('updateIssue');</w:t>
+      </w:r>
+    </w:p>
+    <w:p>
+      <w:pPr>
+        <w:widowControl/>
+        <w:pBdr>
+          <w:left w:val="single" w:sz="24" w:space="6" w:color="E0E5EA"/>
+        </w:pBdr>
+        <w:shd w:val="clear" w:color="auto" w:fill="F5FAFF"/>
+        <w:tabs>
+          <w:tab w:val="left" w:pos="916"/>
+          <w:tab w:val="left" w:pos="1832"/>
+          <w:tab w:val="left" w:pos="2748"/>
+          <w:tab w:val="left" w:pos="3664"/>
+          <w:tab w:val="left" w:pos="4580"/>
+          <w:tab w:val="left" w:pos="5496"/>
+          <w:tab w:val="left" w:pos="6412"/>
+          <w:tab w:val="left" w:pos="7328"/>
+          <w:tab w:val="left" w:pos="8244"/>
+          <w:tab w:val="left" w:pos="9160"/>
+          <w:tab w:val="left" w:pos="10076"/>
+          <w:tab w:val="left" w:pos="10992"/>
+          <w:tab w:val="left" w:pos="11908"/>
+          <w:tab w:val="left" w:pos="12824"/>
+          <w:tab w:val="left" w:pos="13740"/>
+          <w:tab w:val="left" w:pos="14656"/>
+        </w:tabs>
+        <w:wordWrap w:val="0"/>
+        <w:spacing w:after="136"/>
+        <w:jc w:val="left"/>
+        <w:rPr>
+          <w:rFonts w:ascii="Consolas" w:eastAsia="宋体" w:hAnsi="Consolas" w:cs="Consolas"/>
+          <w:color w:val="007700"/>
+          <w:kern w:val="0"/>
+          <w:sz w:val="24"/>
+        </w:rPr>
+      </w:pPr>
+      <w:r>
+        <w:rPr>
+          <w:rFonts w:ascii="Consolas" w:eastAsia="宋体" w:hAnsi="Consolas" w:cs="Consolas"/>
+          <w:color w:val="007700"/>
+          <w:kern w:val="0"/>
+          <w:sz w:val="24"/>
+        </w:rPr>
+        <w:t xml:space="preserve">        $updateIssue-&gt;description = 'Update a issue';</w:t>
+      </w:r>
+    </w:p>
+    <w:p>
+      <w:pPr>
+        <w:widowControl/>
+        <w:pBdr>
+          <w:left w:val="single" w:sz="24" w:space="6" w:color="E0E5EA"/>
+        </w:pBdr>
+        <w:shd w:val="clear" w:color="auto" w:fill="F5FAFF"/>
+        <w:tabs>
+          <w:tab w:val="left" w:pos="916"/>
+          <w:tab w:val="left" w:pos="1832"/>
+          <w:tab w:val="left" w:pos="2748"/>
+          <w:tab w:val="left" w:pos="3664"/>
+          <w:tab w:val="left" w:pos="4580"/>
+          <w:tab w:val="left" w:pos="5496"/>
+          <w:tab w:val="left" w:pos="6412"/>
+          <w:tab w:val="left" w:pos="7328"/>
+          <w:tab w:val="left" w:pos="8244"/>
+          <w:tab w:val="left" w:pos="9160"/>
+          <w:tab w:val="left" w:pos="10076"/>
+          <w:tab w:val="left" w:pos="10992"/>
+          <w:tab w:val="left" w:pos="11908"/>
+          <w:tab w:val="left" w:pos="12824"/>
+          <w:tab w:val="left" w:pos="13740"/>
+          <w:tab w:val="left" w:pos="14656"/>
+        </w:tabs>
+        <w:wordWrap w:val="0"/>
+        <w:spacing w:after="136"/>
+        <w:jc w:val="left"/>
+        <w:rPr>
+          <w:rFonts w:ascii="Consolas" w:eastAsia="宋体" w:hAnsi="Consolas" w:cs="Consolas"/>
+          <w:color w:val="007700"/>
+          <w:kern w:val="0"/>
+          <w:sz w:val="24"/>
+        </w:rPr>
+      </w:pPr>
+      <w:r>
+        <w:rPr>
+          <w:rFonts w:ascii="Consolas" w:eastAsia="宋体" w:hAnsi="Consolas" w:cs="Consolas"/>
+          <w:color w:val="007700"/>
+          <w:kern w:val="0"/>
+          <w:sz w:val="24"/>
+        </w:rPr>
+        <w:t xml:space="preserve">        $auth-&gt;add($updateIssue);</w:t>
+      </w:r>
+    </w:p>
+    <w:p>
+      <w:pPr>
+        <w:widowControl/>
+        <w:pBdr>
+          <w:left w:val="single" w:sz="24" w:space="6" w:color="E0E5EA"/>
+        </w:pBdr>
+        <w:shd w:val="clear" w:color="auto" w:fill="F5FAFF"/>
+        <w:tabs>
+          <w:tab w:val="left" w:pos="916"/>
+          <w:tab w:val="left" w:pos="1832"/>
+          <w:tab w:val="left" w:pos="2748"/>
+          <w:tab w:val="left" w:pos="3664"/>
+          <w:tab w:val="left" w:pos="4580"/>
+          <w:tab w:val="left" w:pos="5496"/>
+          <w:tab w:val="left" w:pos="6412"/>
+          <w:tab w:val="left" w:pos="7328"/>
+          <w:tab w:val="left" w:pos="8244"/>
+          <w:tab w:val="left" w:pos="9160"/>
+          <w:tab w:val="left" w:pos="10076"/>
+          <w:tab w:val="left" w:pos="10992"/>
+          <w:tab w:val="left" w:pos="11908"/>
+          <w:tab w:val="left" w:pos="12824"/>
+          <w:tab w:val="left" w:pos="13740"/>
+          <w:tab w:val="left" w:pos="14656"/>
+        </w:tabs>
+        <w:wordWrap w:val="0"/>
+        <w:spacing w:after="136"/>
+        <w:jc w:val="left"/>
+        <w:rPr>
+          <w:rFonts w:ascii="Consolas" w:eastAsia="宋体" w:hAnsi="Consolas" w:cs="Consolas"/>
+          <w:color w:val="007700"/>
+          <w:kern w:val="0"/>
+          <w:sz w:val="24"/>
+        </w:rPr>
+      </w:pPr>
+      <w:r>
+        <w:rPr>
+          <w:rFonts w:ascii="Consolas" w:eastAsia="宋体" w:hAnsi="Consolas" w:cs="Consolas"/>
+          <w:color w:val="007700"/>
+          <w:kern w:val="0"/>
+          <w:sz w:val="24"/>
+        </w:rPr>
+        <w:tab/>
+      </w:r>
+      <w:r>
+        <w:rPr>
+          <w:rFonts w:ascii="Consolas" w:eastAsia="宋体" w:hAnsi="Consolas" w:cs="Consolas"/>
+          <w:color w:val="007700"/>
+          <w:kern w:val="0"/>
+          <w:sz w:val="24"/>
+        </w:rPr>
+        <w:tab/>
+      </w:r>
+    </w:p>
+    <w:p>
+      <w:pPr>
+        <w:widowControl/>
+        <w:pBdr>
+          <w:left w:val="single" w:sz="24" w:space="6" w:color="E0E5EA"/>
+        </w:pBdr>
+        <w:shd w:val="clear" w:color="auto" w:fill="F5FAFF"/>
+        <w:tabs>
+          <w:tab w:val="left" w:pos="916"/>
+          <w:tab w:val="left" w:pos="1832"/>
+          <w:tab w:val="left" w:pos="2748"/>
+          <w:tab w:val="left" w:pos="3664"/>
+          <w:tab w:val="left" w:pos="4580"/>
+          <w:tab w:val="left" w:pos="5496"/>
+          <w:tab w:val="left" w:pos="6412"/>
+          <w:tab w:val="left" w:pos="7328"/>
+          <w:tab w:val="left" w:pos="8244"/>
+          <w:tab w:val="left" w:pos="9160"/>
+          <w:tab w:val="left" w:pos="10076"/>
+          <w:tab w:val="left" w:pos="10992"/>
+          <w:tab w:val="left" w:pos="11908"/>
+          <w:tab w:val="left" w:pos="12824"/>
+          <w:tab w:val="left" w:pos="13740"/>
+          <w:tab w:val="left" w:pos="14656"/>
+        </w:tabs>
+        <w:wordWrap w:val="0"/>
+        <w:spacing w:after="136"/>
+        <w:jc w:val="left"/>
+        <w:rPr>
+          <w:rFonts w:ascii="Consolas" w:eastAsia="宋体" w:hAnsi="Consolas" w:cs="Consolas"/>
+          <w:color w:val="007700"/>
+          <w:kern w:val="0"/>
+          <w:sz w:val="24"/>
+        </w:rPr>
+      </w:pPr>
+      <w:r>
+        <w:rPr>
+          <w:rFonts w:ascii="Consolas" w:eastAsia="宋体" w:hAnsi="Consolas" w:cs="Consolas"/>
+          <w:color w:val="007700"/>
+          <w:kern w:val="0"/>
+          <w:sz w:val="24"/>
+        </w:rPr>
+        <w:tab/>
+      </w:r>
+      <w:r>
+        <w:rPr>
+          <w:rFonts w:ascii="Consolas" w:eastAsia="宋体" w:hAnsi="Consolas" w:cs="Consolas"/>
+          <w:color w:val="007700"/>
+          <w:kern w:val="0"/>
+          <w:sz w:val="24"/>
+        </w:rPr>
+        <w:tab/>
+        <w:t>$deleteIssue = $auth-&gt;createPermission('deleteIssue');</w:t>
+      </w:r>
+    </w:p>
+    <w:p>
+      <w:pPr>
+        <w:widowControl/>
+        <w:pBdr>
+          <w:left w:val="single" w:sz="24" w:space="6" w:color="E0E5EA"/>
+        </w:pBdr>
+        <w:shd w:val="clear" w:color="auto" w:fill="F5FAFF"/>
+        <w:tabs>
+          <w:tab w:val="left" w:pos="916"/>
+          <w:tab w:val="left" w:pos="1832"/>
+          <w:tab w:val="left" w:pos="2748"/>
+          <w:tab w:val="left" w:pos="3664"/>
+          <w:tab w:val="left" w:pos="4580"/>
+          <w:tab w:val="left" w:pos="5496"/>
+          <w:tab w:val="left" w:pos="6412"/>
+          <w:tab w:val="left" w:pos="7328"/>
+          <w:tab w:val="left" w:pos="8244"/>
+          <w:tab w:val="left" w:pos="9160"/>
+          <w:tab w:val="left" w:pos="10076"/>
+          <w:tab w:val="left" w:pos="10992"/>
+          <w:tab w:val="left" w:pos="11908"/>
+          <w:tab w:val="left" w:pos="12824"/>
+          <w:tab w:val="left" w:pos="13740"/>
+          <w:tab w:val="left" w:pos="14656"/>
+        </w:tabs>
+        <w:wordWrap w:val="0"/>
+        <w:spacing w:after="136"/>
+        <w:jc w:val="left"/>
+        <w:rPr>
+          <w:rFonts w:ascii="Consolas" w:eastAsia="宋体" w:hAnsi="Consolas" w:cs="Consolas"/>
+          <w:color w:val="007700"/>
+          <w:kern w:val="0"/>
+          <w:sz w:val="24"/>
+        </w:rPr>
+      </w:pPr>
+      <w:r>
+        <w:rPr>
+          <w:rFonts w:ascii="Consolas" w:eastAsia="宋体" w:hAnsi="Consolas" w:cs="Consolas"/>
+          <w:color w:val="007700"/>
+          <w:kern w:val="0"/>
+          <w:sz w:val="24"/>
+        </w:rPr>
+        <w:t xml:space="preserve">        $deleteIssue-&gt;description = 'Delete a issue';</w:t>
+      </w:r>
+    </w:p>
+    <w:p>
+      <w:pPr>
+        <w:widowControl/>
+        <w:pBdr>
+          <w:left w:val="single" w:sz="24" w:space="6" w:color="E0E5EA"/>
+        </w:pBdr>
+        <w:shd w:val="clear" w:color="auto" w:fill="F5FAFF"/>
+        <w:tabs>
+          <w:tab w:val="left" w:pos="916"/>
+          <w:tab w:val="left" w:pos="1832"/>
+          <w:tab w:val="left" w:pos="2748"/>
+          <w:tab w:val="left" w:pos="3664"/>
+          <w:tab w:val="left" w:pos="4580"/>
+          <w:tab w:val="left" w:pos="5496"/>
+          <w:tab w:val="left" w:pos="6412"/>
+          <w:tab w:val="left" w:pos="7328"/>
+          <w:tab w:val="left" w:pos="8244"/>
+          <w:tab w:val="left" w:pos="9160"/>
+          <w:tab w:val="left" w:pos="10076"/>
+          <w:tab w:val="left" w:pos="10992"/>
+          <w:tab w:val="left" w:pos="11908"/>
+          <w:tab w:val="left" w:pos="12824"/>
+          <w:tab w:val="left" w:pos="13740"/>
+          <w:tab w:val="left" w:pos="14656"/>
+        </w:tabs>
+        <w:wordWrap w:val="0"/>
+        <w:spacing w:after="136"/>
+        <w:jc w:val="left"/>
+        <w:rPr>
+          <w:rFonts w:ascii="Consolas" w:eastAsia="宋体" w:hAnsi="Consolas" w:cs="Consolas"/>
+          <w:color w:val="007700"/>
+          <w:kern w:val="0"/>
+          <w:sz w:val="24"/>
+        </w:rPr>
+      </w:pPr>
+      <w:r>
+        <w:rPr>
+          <w:rFonts w:ascii="Consolas" w:eastAsia="宋体" w:hAnsi="Consolas" w:cs="Consolas"/>
+          <w:color w:val="007700"/>
+          <w:kern w:val="0"/>
+          <w:sz w:val="24"/>
+        </w:rPr>
+        <w:t xml:space="preserve">        $auth-&gt;add($deleteIssue);</w:t>
+      </w:r>
+    </w:p>
+    <w:p>
+      <w:pPr>
+        <w:widowControl/>
+        <w:pBdr>
+          <w:left w:val="single" w:sz="24" w:space="6" w:color="E0E5EA"/>
+        </w:pBdr>
+        <w:shd w:val="clear" w:color="auto" w:fill="F5FAFF"/>
+        <w:tabs>
+          <w:tab w:val="left" w:pos="916"/>
+          <w:tab w:val="left" w:pos="1832"/>
+          <w:tab w:val="left" w:pos="2748"/>
+          <w:tab w:val="left" w:pos="3664"/>
+          <w:tab w:val="left" w:pos="4580"/>
+          <w:tab w:val="left" w:pos="5496"/>
+          <w:tab w:val="left" w:pos="6412"/>
+          <w:tab w:val="left" w:pos="7328"/>
+          <w:tab w:val="left" w:pos="8244"/>
+          <w:tab w:val="left" w:pos="9160"/>
+          <w:tab w:val="left" w:pos="10076"/>
+          <w:tab w:val="left" w:pos="10992"/>
+          <w:tab w:val="left" w:pos="11908"/>
+          <w:tab w:val="left" w:pos="12824"/>
+          <w:tab w:val="left" w:pos="13740"/>
+          <w:tab w:val="left" w:pos="14656"/>
+        </w:tabs>
+        <w:wordWrap w:val="0"/>
+        <w:spacing w:after="136"/>
+        <w:jc w:val="left"/>
+        <w:rPr>
+          <w:rFonts w:ascii="Consolas" w:eastAsia="宋体" w:hAnsi="Consolas" w:cs="Consolas"/>
+          <w:color w:val="007700"/>
+          <w:kern w:val="0"/>
+          <w:sz w:val="24"/>
+        </w:rPr>
+      </w:pPr>
+      <w:r>
+        <w:rPr>
+          <w:rFonts w:ascii="Consolas" w:eastAsia="宋体" w:hAnsi="Consolas" w:cs="Consolas"/>
+          <w:color w:val="007700"/>
+          <w:kern w:val="0"/>
+          <w:sz w:val="24"/>
+        </w:rPr>
+        <w:tab/>
+      </w:r>
+      <w:r>
+        <w:rPr>
+          <w:rFonts w:ascii="Consolas" w:eastAsia="宋体" w:hAnsi="Consolas" w:cs="Consolas"/>
+          <w:color w:val="007700"/>
+          <w:kern w:val="0"/>
+          <w:sz w:val="24"/>
+        </w:rPr>
+        <w:tab/>
+      </w:r>
+    </w:p>
+    <w:p>
+      <w:pPr>
+        <w:widowControl/>
+        <w:pBdr>
+          <w:left w:val="single" w:sz="24" w:space="6" w:color="E0E5EA"/>
+        </w:pBdr>
+        <w:shd w:val="clear" w:color="auto" w:fill="F5FAFF"/>
+        <w:tabs>
+          <w:tab w:val="left" w:pos="916"/>
+          <w:tab w:val="left" w:pos="1832"/>
+          <w:tab w:val="left" w:pos="2748"/>
+          <w:tab w:val="left" w:pos="3664"/>
+          <w:tab w:val="left" w:pos="4580"/>
+          <w:tab w:val="left" w:pos="5496"/>
+          <w:tab w:val="left" w:pos="6412"/>
+          <w:tab w:val="left" w:pos="7328"/>
+          <w:tab w:val="left" w:pos="8244"/>
+          <w:tab w:val="left" w:pos="9160"/>
+          <w:tab w:val="left" w:pos="10076"/>
+          <w:tab w:val="left" w:pos="10992"/>
+          <w:tab w:val="left" w:pos="11908"/>
+          <w:tab w:val="left" w:pos="12824"/>
+          <w:tab w:val="left" w:pos="13740"/>
+          <w:tab w:val="left" w:pos="14656"/>
+        </w:tabs>
+        <w:wordWrap w:val="0"/>
+        <w:spacing w:after="136"/>
+        <w:jc w:val="left"/>
+        <w:rPr>
+          <w:rFonts w:ascii="Consolas" w:eastAsia="宋体" w:hAnsi="Consolas" w:cs="Consolas" w:hint="eastAsia"/>
+          <w:color w:val="007700"/>
+          <w:kern w:val="0"/>
+          <w:sz w:val="24"/>
+        </w:rPr>
+      </w:pPr>
+      <w:r>
+        <w:rPr>
+          <w:rFonts w:ascii="Consolas" w:eastAsia="宋体" w:hAnsi="Consolas" w:cs="Consolas" w:hint="eastAsia"/>
+          <w:color w:val="007700"/>
+          <w:kern w:val="0"/>
+          <w:sz w:val="24"/>
+        </w:rPr>
+        <w:tab/>
+      </w:r>
+      <w:r>
+        <w:rPr>
+          <w:rFonts w:ascii="Consolas" w:eastAsia="宋体" w:hAnsi="Consolas" w:cs="Consolas" w:hint="eastAsia"/>
+          <w:color w:val="007700"/>
+          <w:kern w:val="0"/>
+          <w:sz w:val="24"/>
+        </w:rPr>
+        <w:tab/>
+        <w:t>// project</w:t>
+      </w:r>
+      <w:r>
+        <w:rPr>
+          <w:rFonts w:ascii="Consolas" w:eastAsia="宋体" w:hAnsi="Consolas" w:cs="Consolas" w:hint="eastAsia"/>
+          <w:color w:val="007700"/>
+          <w:kern w:val="0"/>
+          <w:sz w:val="24"/>
+        </w:rPr>
+        <w:t>增删改查</w:t>
+      </w:r>
+    </w:p>
+    <w:p>
+      <w:pPr>
+        <w:widowControl/>
+        <w:pBdr>
+          <w:left w:val="single" w:sz="24" w:space="6" w:color="E0E5EA"/>
+        </w:pBdr>
+        <w:shd w:val="clear" w:color="auto" w:fill="F5FAFF"/>
+        <w:tabs>
+          <w:tab w:val="left" w:pos="916"/>
+          <w:tab w:val="left" w:pos="1832"/>
+          <w:tab w:val="left" w:pos="2748"/>
+          <w:tab w:val="left" w:pos="3664"/>
+          <w:tab w:val="left" w:pos="4580"/>
+          <w:tab w:val="left" w:pos="5496"/>
+          <w:tab w:val="left" w:pos="6412"/>
+          <w:tab w:val="left" w:pos="7328"/>
+          <w:tab w:val="left" w:pos="8244"/>
+          <w:tab w:val="left" w:pos="9160"/>
+          <w:tab w:val="left" w:pos="10076"/>
+          <w:tab w:val="left" w:pos="10992"/>
+          <w:tab w:val="left" w:pos="11908"/>
+          <w:tab w:val="left" w:pos="12824"/>
+          <w:tab w:val="left" w:pos="13740"/>
+          <w:tab w:val="left" w:pos="14656"/>
+        </w:tabs>
+        <w:wordWrap w:val="0"/>
+        <w:spacing w:after="136"/>
+        <w:jc w:val="left"/>
+        <w:rPr>
+          <w:rFonts w:ascii="Consolas" w:eastAsia="宋体" w:hAnsi="Consolas" w:cs="Consolas"/>
+          <w:color w:val="007700"/>
+          <w:kern w:val="0"/>
+          <w:sz w:val="24"/>
+        </w:rPr>
+      </w:pPr>
+      <w:r>
+        <w:rPr>
+          <w:rFonts w:ascii="Consolas" w:eastAsia="宋体" w:hAnsi="Consolas" w:cs="Consolas"/>
+          <w:color w:val="007700"/>
+          <w:kern w:val="0"/>
+          <w:sz w:val="24"/>
+        </w:rPr>
+        <w:tab/>
+      </w:r>
+      <w:r>
+        <w:rPr>
+          <w:rFonts w:ascii="Consolas" w:eastAsia="宋体" w:hAnsi="Consolas" w:cs="Consolas"/>
+          <w:color w:val="007700"/>
+          <w:kern w:val="0"/>
+          <w:sz w:val="24"/>
+        </w:rPr>
+        <w:tab/>
+        <w:t>$createProject = $auth-&gt;createPermission('createProject');</w:t>
+      </w:r>
+    </w:p>
+    <w:p>
+      <w:pPr>
+        <w:widowControl/>
+        <w:pBdr>
+          <w:left w:val="single" w:sz="24" w:space="6" w:color="E0E5EA"/>
+        </w:pBdr>
+        <w:shd w:val="clear" w:color="auto" w:fill="F5FAFF"/>
+        <w:tabs>
+          <w:tab w:val="left" w:pos="916"/>
+          <w:tab w:val="left" w:pos="1832"/>
+          <w:tab w:val="left" w:pos="2748"/>
+          <w:tab w:val="left" w:pos="3664"/>
+          <w:tab w:val="left" w:pos="4580"/>
+          <w:tab w:val="left" w:pos="5496"/>
+          <w:tab w:val="left" w:pos="6412"/>
+          <w:tab w:val="left" w:pos="7328"/>
+          <w:tab w:val="left" w:pos="8244"/>
+          <w:tab w:val="left" w:pos="9160"/>
+          <w:tab w:val="left" w:pos="10076"/>
+          <w:tab w:val="left" w:pos="10992"/>
+          <w:tab w:val="left" w:pos="11908"/>
+          <w:tab w:val="left" w:pos="12824"/>
+          <w:tab w:val="left" w:pos="13740"/>
+          <w:tab w:val="left" w:pos="14656"/>
+        </w:tabs>
+        <w:wordWrap w:val="0"/>
+        <w:spacing w:after="136"/>
+        <w:jc w:val="left"/>
+        <w:rPr>
+          <w:rFonts w:ascii="Consolas" w:eastAsia="宋体" w:hAnsi="Consolas" w:cs="Consolas"/>
+          <w:color w:val="007700"/>
+          <w:kern w:val="0"/>
+          <w:sz w:val="24"/>
+        </w:rPr>
+      </w:pPr>
+      <w:r>
+        <w:rPr>
+          <w:rFonts w:ascii="Consolas" w:eastAsia="宋体" w:hAnsi="Consolas" w:cs="Consolas"/>
+          <w:color w:val="007700"/>
+          <w:kern w:val="0"/>
+          <w:sz w:val="24"/>
+        </w:rPr>
+        <w:t xml:space="preserve">        $createProject-&gt;description = 'Create a project';</w:t>
+      </w:r>
+    </w:p>
+    <w:p>
+      <w:pPr>
+        <w:widowControl/>
+        <w:pBdr>
+          <w:left w:val="single" w:sz="24" w:space="6" w:color="E0E5EA"/>
+        </w:pBdr>
+        <w:shd w:val="clear" w:color="auto" w:fill="F5FAFF"/>
+        <w:tabs>
+          <w:tab w:val="left" w:pos="916"/>
+          <w:tab w:val="left" w:pos="1832"/>
+          <w:tab w:val="left" w:pos="2748"/>
+          <w:tab w:val="left" w:pos="3664"/>
+          <w:tab w:val="left" w:pos="4580"/>
+          <w:tab w:val="left" w:pos="5496"/>
+          <w:tab w:val="left" w:pos="6412"/>
+          <w:tab w:val="left" w:pos="7328"/>
+          <w:tab w:val="left" w:pos="8244"/>
+          <w:tab w:val="left" w:pos="9160"/>
+          <w:tab w:val="left" w:pos="10076"/>
+          <w:tab w:val="left" w:pos="10992"/>
+          <w:tab w:val="left" w:pos="11908"/>
+          <w:tab w:val="left" w:pos="12824"/>
+          <w:tab w:val="left" w:pos="13740"/>
+          <w:tab w:val="left" w:pos="14656"/>
+        </w:tabs>
+        <w:wordWrap w:val="0"/>
+        <w:spacing w:after="136"/>
+        <w:jc w:val="left"/>
+        <w:rPr>
+          <w:rFonts w:ascii="Consolas" w:eastAsia="宋体" w:hAnsi="Consolas" w:cs="Consolas"/>
+          <w:color w:val="007700"/>
+          <w:kern w:val="0"/>
+          <w:sz w:val="24"/>
+        </w:rPr>
+      </w:pPr>
+      <w:r>
+        <w:rPr>
+          <w:rFonts w:ascii="Consolas" w:eastAsia="宋体" w:hAnsi="Consolas" w:cs="Consolas"/>
+          <w:color w:val="007700"/>
+          <w:kern w:val="0"/>
+          <w:sz w:val="24"/>
+        </w:rPr>
+        <w:t xml:space="preserve">        $auth-&gt;add($createProject);</w:t>
+      </w:r>
+    </w:p>
+    <w:p>
+      <w:pPr>
+        <w:widowControl/>
+        <w:pBdr>
+          <w:left w:val="single" w:sz="24" w:space="6" w:color="E0E5EA"/>
+        </w:pBdr>
+        <w:shd w:val="clear" w:color="auto" w:fill="F5FAFF"/>
+        <w:tabs>
+          <w:tab w:val="left" w:pos="916"/>
+          <w:tab w:val="left" w:pos="1832"/>
+          <w:tab w:val="left" w:pos="2748"/>
+          <w:tab w:val="left" w:pos="3664"/>
+          <w:tab w:val="left" w:pos="4580"/>
+          <w:tab w:val="left" w:pos="5496"/>
+          <w:tab w:val="left" w:pos="6412"/>
+          <w:tab w:val="left" w:pos="7328"/>
+          <w:tab w:val="left" w:pos="8244"/>
+          <w:tab w:val="left" w:pos="9160"/>
+          <w:tab w:val="left" w:pos="10076"/>
+          <w:tab w:val="left" w:pos="10992"/>
+          <w:tab w:val="left" w:pos="11908"/>
+          <w:tab w:val="left" w:pos="12824"/>
+          <w:tab w:val="left" w:pos="13740"/>
+          <w:tab w:val="left" w:pos="14656"/>
+        </w:tabs>
+        <w:wordWrap w:val="0"/>
+        <w:spacing w:after="136"/>
+        <w:jc w:val="left"/>
+        <w:rPr>
+          <w:rFonts w:ascii="Consolas" w:eastAsia="宋体" w:hAnsi="Consolas" w:cs="Consolas"/>
+          <w:color w:val="007700"/>
+          <w:kern w:val="0"/>
+          <w:sz w:val="24"/>
+        </w:rPr>
+      </w:pPr>
+      <w:r>
+        <w:rPr>
+          <w:rFonts w:ascii="Consolas" w:eastAsia="宋体" w:hAnsi="Consolas" w:cs="Consolas"/>
+          <w:color w:val="007700"/>
+          <w:kern w:val="0"/>
+          <w:sz w:val="24"/>
+        </w:rPr>
+        <w:tab/>
+      </w:r>
+      <w:r>
+        <w:rPr>
+          <w:rFonts w:ascii="Consolas" w:eastAsia="宋体" w:hAnsi="Consolas" w:cs="Consolas"/>
+          <w:color w:val="007700"/>
+          <w:kern w:val="0"/>
+          <w:sz w:val="24"/>
+        </w:rPr>
+        <w:tab/>
+      </w:r>
+    </w:p>
+    <w:p>
+      <w:pPr>
+        <w:widowControl/>
+        <w:pBdr>
+          <w:left w:val="single" w:sz="24" w:space="6" w:color="E0E5EA"/>
+        </w:pBdr>
+        <w:shd w:val="clear" w:color="auto" w:fill="F5FAFF"/>
+        <w:tabs>
+          <w:tab w:val="left" w:pos="916"/>
+          <w:tab w:val="left" w:pos="1832"/>
+          <w:tab w:val="left" w:pos="2748"/>
+          <w:tab w:val="left" w:pos="3664"/>
+          <w:tab w:val="left" w:pos="4580"/>
+          <w:tab w:val="left" w:pos="5496"/>
+          <w:tab w:val="left" w:pos="6412"/>
+          <w:tab w:val="left" w:pos="7328"/>
+          <w:tab w:val="left" w:pos="8244"/>
+          <w:tab w:val="left" w:pos="9160"/>
+          <w:tab w:val="left" w:pos="10076"/>
+          <w:tab w:val="left" w:pos="10992"/>
+          <w:tab w:val="left" w:pos="11908"/>
+          <w:tab w:val="left" w:pos="12824"/>
+          <w:tab w:val="left" w:pos="13740"/>
+          <w:tab w:val="left" w:pos="14656"/>
+        </w:tabs>
+        <w:wordWrap w:val="0"/>
+        <w:spacing w:after="136"/>
+        <w:jc w:val="left"/>
+        <w:rPr>
+          <w:rFonts w:ascii="Consolas" w:eastAsia="宋体" w:hAnsi="Consolas" w:cs="Consolas"/>
+          <w:color w:val="007700"/>
+          <w:kern w:val="0"/>
+          <w:sz w:val="24"/>
+        </w:rPr>
+      </w:pPr>
+      <w:r>
+        <w:rPr>
+          <w:rFonts w:ascii="Consolas" w:eastAsia="宋体" w:hAnsi="Consolas" w:cs="Consolas"/>
+          <w:color w:val="007700"/>
+          <w:kern w:val="0"/>
+          <w:sz w:val="24"/>
+        </w:rPr>
+        <w:tab/>
+      </w:r>
+      <w:r>
+        <w:rPr>
+          <w:rFonts w:ascii="Consolas" w:eastAsia="宋体" w:hAnsi="Consolas" w:cs="Consolas"/>
+          <w:color w:val="007700"/>
+          <w:kern w:val="0"/>
+          <w:sz w:val="24"/>
+        </w:rPr>
+        <w:tab/>
+        <w:t>$viewProject = $auth-&gt;createPermission('viewProject');</w:t>
+      </w:r>
+    </w:p>
+    <w:p>
+      <w:pPr>
+        <w:widowControl/>
+        <w:pBdr>
+          <w:left w:val="single" w:sz="24" w:space="6" w:color="E0E5EA"/>
+        </w:pBdr>
+        <w:shd w:val="clear" w:color="auto" w:fill="F5FAFF"/>
+        <w:tabs>
+          <w:tab w:val="left" w:pos="916"/>
+          <w:tab w:val="left" w:pos="1832"/>
+          <w:tab w:val="left" w:pos="2748"/>
+          <w:tab w:val="left" w:pos="3664"/>
+          <w:tab w:val="left" w:pos="4580"/>
+          <w:tab w:val="left" w:pos="5496"/>
+          <w:tab w:val="left" w:pos="6412"/>
+          <w:tab w:val="left" w:pos="7328"/>
+          <w:tab w:val="left" w:pos="8244"/>
+          <w:tab w:val="left" w:pos="9160"/>
+          <w:tab w:val="left" w:pos="10076"/>
+          <w:tab w:val="left" w:pos="10992"/>
+          <w:tab w:val="left" w:pos="11908"/>
+          <w:tab w:val="left" w:pos="12824"/>
+          <w:tab w:val="left" w:pos="13740"/>
+          <w:tab w:val="left" w:pos="14656"/>
+        </w:tabs>
+        <w:wordWrap w:val="0"/>
+        <w:spacing w:after="136"/>
+        <w:jc w:val="left"/>
+        <w:rPr>
+          <w:rFonts w:ascii="Consolas" w:eastAsia="宋体" w:hAnsi="Consolas" w:cs="Consolas"/>
+          <w:color w:val="007700"/>
+          <w:kern w:val="0"/>
+          <w:sz w:val="24"/>
+        </w:rPr>
+      </w:pPr>
+      <w:r>
+        <w:rPr>
+          <w:rFonts w:ascii="Consolas" w:eastAsia="宋体" w:hAnsi="Consolas" w:cs="Consolas"/>
+          <w:color w:val="007700"/>
+          <w:kern w:val="0"/>
+          <w:sz w:val="24"/>
+        </w:rPr>
+        <w:t xml:space="preserve">        $viewProject-&gt;description = 'View a project';</w:t>
+      </w:r>
+    </w:p>
+    <w:p>
+      <w:pPr>
+        <w:widowControl/>
+        <w:pBdr>
+          <w:left w:val="single" w:sz="24" w:space="6" w:color="E0E5EA"/>
+        </w:pBdr>
+        <w:shd w:val="clear" w:color="auto" w:fill="F5FAFF"/>
+        <w:tabs>
+          <w:tab w:val="left" w:pos="916"/>
+          <w:tab w:val="left" w:pos="1832"/>
+          <w:tab w:val="left" w:pos="2748"/>
+          <w:tab w:val="left" w:pos="3664"/>
+          <w:tab w:val="left" w:pos="4580"/>
+          <w:tab w:val="left" w:pos="5496"/>
+          <w:tab w:val="left" w:pos="6412"/>
+          <w:tab w:val="left" w:pos="7328"/>
+          <w:tab w:val="left" w:pos="8244"/>
+          <w:tab w:val="left" w:pos="9160"/>
+          <w:tab w:val="left" w:pos="10076"/>
+          <w:tab w:val="left" w:pos="10992"/>
+          <w:tab w:val="left" w:pos="11908"/>
+          <w:tab w:val="left" w:pos="12824"/>
+          <w:tab w:val="left" w:pos="13740"/>
+          <w:tab w:val="left" w:pos="14656"/>
+        </w:tabs>
+        <w:wordWrap w:val="0"/>
+        <w:spacing w:after="136"/>
+        <w:jc w:val="left"/>
+        <w:rPr>
+          <w:rFonts w:ascii="Consolas" w:eastAsia="宋体" w:hAnsi="Consolas" w:cs="Consolas"/>
+          <w:color w:val="007700"/>
+          <w:kern w:val="0"/>
+          <w:sz w:val="24"/>
+        </w:rPr>
+      </w:pPr>
+      <w:r>
+        <w:rPr>
+          <w:rFonts w:ascii="Consolas" w:eastAsia="宋体" w:hAnsi="Consolas" w:cs="Consolas"/>
+          <w:color w:val="007700"/>
+          <w:kern w:val="0"/>
+          <w:sz w:val="24"/>
+        </w:rPr>
+        <w:t xml:space="preserve">        $auth-&gt;add($viewProject);</w:t>
+      </w:r>
+    </w:p>
+    <w:p>
+      <w:pPr>
+        <w:widowControl/>
+        <w:pBdr>
+          <w:left w:val="single" w:sz="24" w:space="6" w:color="E0E5EA"/>
+        </w:pBdr>
+        <w:shd w:val="clear" w:color="auto" w:fill="F5FAFF"/>
+        <w:tabs>
+          <w:tab w:val="left" w:pos="916"/>
+          <w:tab w:val="left" w:pos="1832"/>
+          <w:tab w:val="left" w:pos="2748"/>
+          <w:tab w:val="left" w:pos="3664"/>
+          <w:tab w:val="left" w:pos="4580"/>
+          <w:tab w:val="left" w:pos="5496"/>
+          <w:tab w:val="left" w:pos="6412"/>
+          <w:tab w:val="left" w:pos="7328"/>
+          <w:tab w:val="left" w:pos="8244"/>
+          <w:tab w:val="left" w:pos="9160"/>
+          <w:tab w:val="left" w:pos="10076"/>
+          <w:tab w:val="left" w:pos="10992"/>
+          <w:tab w:val="left" w:pos="11908"/>
+          <w:tab w:val="left" w:pos="12824"/>
+          <w:tab w:val="left" w:pos="13740"/>
+          <w:tab w:val="left" w:pos="14656"/>
+        </w:tabs>
+        <w:wordWrap w:val="0"/>
+        <w:spacing w:after="136"/>
+        <w:jc w:val="left"/>
+        <w:rPr>
+          <w:rFonts w:ascii="Consolas" w:eastAsia="宋体" w:hAnsi="Consolas" w:cs="Consolas"/>
+          <w:color w:val="007700"/>
+          <w:kern w:val="0"/>
+          <w:sz w:val="24"/>
+        </w:rPr>
+      </w:pPr>
+      <w:r>
+        <w:rPr>
+          <w:rFonts w:ascii="Consolas" w:eastAsia="宋体" w:hAnsi="Consolas" w:cs="Consolas"/>
+          <w:color w:val="007700"/>
+          <w:kern w:val="0"/>
+          <w:sz w:val="24"/>
+        </w:rPr>
+        <w:tab/>
+      </w:r>
+      <w:r>
+        <w:rPr>
+          <w:rFonts w:ascii="Consolas" w:eastAsia="宋体" w:hAnsi="Consolas" w:cs="Consolas"/>
+          <w:color w:val="007700"/>
+          <w:kern w:val="0"/>
+          <w:sz w:val="24"/>
+        </w:rPr>
+        <w:tab/>
+      </w:r>
+    </w:p>
+    <w:p>
+      <w:pPr>
+        <w:widowControl/>
+        <w:pBdr>
+          <w:left w:val="single" w:sz="24" w:space="6" w:color="E0E5EA"/>
+        </w:pBdr>
+        <w:shd w:val="clear" w:color="auto" w:fill="F5FAFF"/>
+        <w:tabs>
+          <w:tab w:val="left" w:pos="916"/>
+          <w:tab w:val="left" w:pos="1832"/>
+          <w:tab w:val="left" w:pos="2748"/>
+          <w:tab w:val="left" w:pos="3664"/>
+          <w:tab w:val="left" w:pos="4580"/>
+          <w:tab w:val="left" w:pos="5496"/>
+          <w:tab w:val="left" w:pos="6412"/>
+          <w:tab w:val="left" w:pos="7328"/>
+          <w:tab w:val="left" w:pos="8244"/>
+          <w:tab w:val="left" w:pos="9160"/>
+          <w:tab w:val="left" w:pos="10076"/>
+          <w:tab w:val="left" w:pos="10992"/>
+          <w:tab w:val="left" w:pos="11908"/>
+          <w:tab w:val="left" w:pos="12824"/>
+          <w:tab w:val="left" w:pos="13740"/>
+          <w:tab w:val="left" w:pos="14656"/>
+        </w:tabs>
+        <w:wordWrap w:val="0"/>
+        <w:spacing w:after="136"/>
+        <w:jc w:val="left"/>
+        <w:rPr>
+          <w:rFonts w:ascii="Consolas" w:eastAsia="宋体" w:hAnsi="Consolas" w:cs="Consolas"/>
+          <w:color w:val="007700"/>
+          <w:kern w:val="0"/>
+          <w:sz w:val="24"/>
+        </w:rPr>
+      </w:pPr>
+      <w:r>
+        <w:rPr>
+          <w:rFonts w:ascii="Consolas" w:eastAsia="宋体" w:hAnsi="Consolas" w:cs="Consolas"/>
+          <w:color w:val="007700"/>
+          <w:kern w:val="0"/>
+          <w:sz w:val="24"/>
+        </w:rPr>
+        <w:tab/>
+      </w:r>
+      <w:r>
+        <w:rPr>
+          <w:rFonts w:ascii="Consolas" w:eastAsia="宋体" w:hAnsi="Consolas" w:cs="Consolas"/>
+          <w:color w:val="007700"/>
+          <w:kern w:val="0"/>
+          <w:sz w:val="24"/>
+        </w:rPr>
+        <w:tab/>
+        <w:t>$updateProject = $auth-&gt;createPermission('updateProject');</w:t>
+      </w:r>
+    </w:p>
+    <w:p>
+      <w:pPr>
+        <w:widowControl/>
+        <w:pBdr>
+          <w:left w:val="single" w:sz="24" w:space="6" w:color="E0E5EA"/>
+        </w:pBdr>
+        <w:shd w:val="clear" w:color="auto" w:fill="F5FAFF"/>
+        <w:tabs>
+          <w:tab w:val="left" w:pos="916"/>
+          <w:tab w:val="left" w:pos="1832"/>
+          <w:tab w:val="left" w:pos="2748"/>
+          <w:tab w:val="left" w:pos="3664"/>
+          <w:tab w:val="left" w:pos="4580"/>
+          <w:tab w:val="left" w:pos="5496"/>
+          <w:tab w:val="left" w:pos="6412"/>
+          <w:tab w:val="left" w:pos="7328"/>
+          <w:tab w:val="left" w:pos="8244"/>
+          <w:tab w:val="left" w:pos="9160"/>
+          <w:tab w:val="left" w:pos="10076"/>
+          <w:tab w:val="left" w:pos="10992"/>
+          <w:tab w:val="left" w:pos="11908"/>
+          <w:tab w:val="left" w:pos="12824"/>
+          <w:tab w:val="left" w:pos="13740"/>
+          <w:tab w:val="left" w:pos="14656"/>
+        </w:tabs>
+        <w:wordWrap w:val="0"/>
+        <w:spacing w:after="136"/>
+        <w:jc w:val="left"/>
+        <w:rPr>
+          <w:rFonts w:ascii="Consolas" w:eastAsia="宋体" w:hAnsi="Consolas" w:cs="Consolas"/>
+          <w:color w:val="007700"/>
+          <w:kern w:val="0"/>
+          <w:sz w:val="24"/>
+        </w:rPr>
+      </w:pPr>
+      <w:r>
+        <w:rPr>
+          <w:rFonts w:ascii="Consolas" w:eastAsia="宋体" w:hAnsi="Consolas" w:cs="Consolas"/>
+          <w:color w:val="007700"/>
+          <w:kern w:val="0"/>
+          <w:sz w:val="24"/>
+        </w:rPr>
+        <w:lastRenderedPageBreak/>
+        <w:t xml:space="preserve">        $updateProject-&gt;description = 'Update a project';</w:t>
+      </w:r>
+    </w:p>
+    <w:p>
+      <w:pPr>
+        <w:widowControl/>
+        <w:pBdr>
+          <w:left w:val="single" w:sz="24" w:space="6" w:color="E0E5EA"/>
+        </w:pBdr>
+        <w:shd w:val="clear" w:color="auto" w:fill="F5FAFF"/>
+        <w:tabs>
+          <w:tab w:val="left" w:pos="916"/>
+          <w:tab w:val="left" w:pos="1832"/>
+          <w:tab w:val="left" w:pos="2748"/>
+          <w:tab w:val="left" w:pos="3664"/>
+          <w:tab w:val="left" w:pos="4580"/>
+          <w:tab w:val="left" w:pos="5496"/>
+          <w:tab w:val="left" w:pos="6412"/>
+          <w:tab w:val="left" w:pos="7328"/>
+          <w:tab w:val="left" w:pos="8244"/>
+          <w:tab w:val="left" w:pos="9160"/>
+          <w:tab w:val="left" w:pos="10076"/>
+          <w:tab w:val="left" w:pos="10992"/>
+          <w:tab w:val="left" w:pos="11908"/>
+          <w:tab w:val="left" w:pos="12824"/>
+          <w:tab w:val="left" w:pos="13740"/>
+          <w:tab w:val="left" w:pos="14656"/>
+        </w:tabs>
+        <w:wordWrap w:val="0"/>
+        <w:spacing w:after="136"/>
+        <w:jc w:val="left"/>
+        <w:rPr>
+          <w:rFonts w:ascii="Consolas" w:eastAsia="宋体" w:hAnsi="Consolas" w:cs="Consolas"/>
+          <w:color w:val="007700"/>
+          <w:kern w:val="0"/>
+          <w:sz w:val="24"/>
+        </w:rPr>
+      </w:pPr>
+      <w:r>
+        <w:rPr>
+          <w:rFonts w:ascii="Consolas" w:eastAsia="宋体" w:hAnsi="Consolas" w:cs="Consolas"/>
+          <w:color w:val="007700"/>
+          <w:kern w:val="0"/>
+          <w:sz w:val="24"/>
+        </w:rPr>
+        <w:t xml:space="preserve">        $auth-&gt;add($updateProject);</w:t>
+      </w:r>
+    </w:p>
+    <w:p>
+      <w:pPr>
+        <w:widowControl/>
+        <w:pBdr>
+          <w:left w:val="single" w:sz="24" w:space="6" w:color="E0E5EA"/>
+        </w:pBdr>
+        <w:shd w:val="clear" w:color="auto" w:fill="F5FAFF"/>
+        <w:tabs>
+          <w:tab w:val="left" w:pos="916"/>
+          <w:tab w:val="left" w:pos="1832"/>
+          <w:tab w:val="left" w:pos="2748"/>
+          <w:tab w:val="left" w:pos="3664"/>
+          <w:tab w:val="left" w:pos="4580"/>
+          <w:tab w:val="left" w:pos="5496"/>
+          <w:tab w:val="left" w:pos="6412"/>
+          <w:tab w:val="left" w:pos="7328"/>
+          <w:tab w:val="left" w:pos="8244"/>
+          <w:tab w:val="left" w:pos="9160"/>
+          <w:tab w:val="left" w:pos="10076"/>
+          <w:tab w:val="left" w:pos="10992"/>
+          <w:tab w:val="left" w:pos="11908"/>
+          <w:tab w:val="left" w:pos="12824"/>
+          <w:tab w:val="left" w:pos="13740"/>
+          <w:tab w:val="left" w:pos="14656"/>
+        </w:tabs>
+        <w:wordWrap w:val="0"/>
+        <w:spacing w:after="136"/>
+        <w:jc w:val="left"/>
+        <w:rPr>
+          <w:rFonts w:ascii="Consolas" w:eastAsia="宋体" w:hAnsi="Consolas" w:cs="Consolas"/>
+          <w:color w:val="007700"/>
+          <w:kern w:val="0"/>
+          <w:sz w:val="24"/>
+        </w:rPr>
+      </w:pPr>
+      <w:r>
+        <w:rPr>
+          <w:rFonts w:ascii="Consolas" w:eastAsia="宋体" w:hAnsi="Consolas" w:cs="Consolas"/>
+          <w:color w:val="007700"/>
+          <w:kern w:val="0"/>
+          <w:sz w:val="24"/>
+        </w:rPr>
+        <w:tab/>
+      </w:r>
+      <w:r>
+        <w:rPr>
+          <w:rFonts w:ascii="Consolas" w:eastAsia="宋体" w:hAnsi="Consolas" w:cs="Consolas"/>
+          <w:color w:val="007700"/>
+          <w:kern w:val="0"/>
+          <w:sz w:val="24"/>
+        </w:rPr>
+        <w:tab/>
+      </w:r>
+    </w:p>
+    <w:p>
+      <w:pPr>
+        <w:widowControl/>
+        <w:pBdr>
+          <w:left w:val="single" w:sz="24" w:space="6" w:color="E0E5EA"/>
+        </w:pBdr>
+        <w:shd w:val="clear" w:color="auto" w:fill="F5FAFF"/>
+        <w:tabs>
+          <w:tab w:val="left" w:pos="916"/>
+          <w:tab w:val="left" w:pos="1832"/>
+          <w:tab w:val="left" w:pos="2748"/>
+          <w:tab w:val="left" w:pos="3664"/>
+          <w:tab w:val="left" w:pos="4580"/>
+          <w:tab w:val="left" w:pos="5496"/>
+          <w:tab w:val="left" w:pos="6412"/>
+          <w:tab w:val="left" w:pos="7328"/>
+          <w:tab w:val="left" w:pos="8244"/>
+          <w:tab w:val="left" w:pos="9160"/>
+          <w:tab w:val="left" w:pos="10076"/>
+          <w:tab w:val="left" w:pos="10992"/>
+          <w:tab w:val="left" w:pos="11908"/>
+          <w:tab w:val="left" w:pos="12824"/>
+          <w:tab w:val="left" w:pos="13740"/>
+          <w:tab w:val="left" w:pos="14656"/>
+        </w:tabs>
+        <w:wordWrap w:val="0"/>
+        <w:spacing w:after="136"/>
+        <w:jc w:val="left"/>
+        <w:rPr>
+          <w:rFonts w:ascii="Consolas" w:eastAsia="宋体" w:hAnsi="Consolas" w:cs="Consolas"/>
+          <w:color w:val="007700"/>
+          <w:kern w:val="0"/>
+          <w:sz w:val="24"/>
+        </w:rPr>
+      </w:pPr>
+      <w:r>
+        <w:rPr>
+          <w:rFonts w:ascii="Consolas" w:eastAsia="宋体" w:hAnsi="Consolas" w:cs="Consolas"/>
+          <w:color w:val="007700"/>
+          <w:kern w:val="0"/>
+          <w:sz w:val="24"/>
+        </w:rPr>
+        <w:tab/>
+      </w:r>
+      <w:r>
+        <w:rPr>
+          <w:rFonts w:ascii="Consolas" w:eastAsia="宋体" w:hAnsi="Consolas" w:cs="Consolas"/>
+          <w:color w:val="007700"/>
+          <w:kern w:val="0"/>
+          <w:sz w:val="24"/>
+        </w:rPr>
+        <w:tab/>
+        <w:t>$deleteProject = $auth-&gt;createPermission('deleteProject');</w:t>
+      </w:r>
+    </w:p>
+    <w:p>
+      <w:pPr>
+        <w:widowControl/>
+        <w:pBdr>
+          <w:left w:val="single" w:sz="24" w:space="6" w:color="E0E5EA"/>
+        </w:pBdr>
+        <w:shd w:val="clear" w:color="auto" w:fill="F5FAFF"/>
+        <w:tabs>
+          <w:tab w:val="left" w:pos="916"/>
+          <w:tab w:val="left" w:pos="1832"/>
+          <w:tab w:val="left" w:pos="2748"/>
+          <w:tab w:val="left" w:pos="3664"/>
+          <w:tab w:val="left" w:pos="4580"/>
+          <w:tab w:val="left" w:pos="5496"/>
+          <w:tab w:val="left" w:pos="6412"/>
+          <w:tab w:val="left" w:pos="7328"/>
+          <w:tab w:val="left" w:pos="8244"/>
+          <w:tab w:val="left" w:pos="9160"/>
+          <w:tab w:val="left" w:pos="10076"/>
+          <w:tab w:val="left" w:pos="10992"/>
+          <w:tab w:val="left" w:pos="11908"/>
+          <w:tab w:val="left" w:pos="12824"/>
+          <w:tab w:val="left" w:pos="13740"/>
+          <w:tab w:val="left" w:pos="14656"/>
+        </w:tabs>
+        <w:wordWrap w:val="0"/>
+        <w:spacing w:after="136"/>
+        <w:jc w:val="left"/>
+        <w:rPr>
+          <w:rFonts w:ascii="Consolas" w:eastAsia="宋体" w:hAnsi="Consolas" w:cs="Consolas"/>
+          <w:color w:val="007700"/>
+          <w:kern w:val="0"/>
+          <w:sz w:val="24"/>
+        </w:rPr>
+      </w:pPr>
+      <w:r>
+        <w:rPr>
+          <w:rFonts w:ascii="Consolas" w:eastAsia="宋体" w:hAnsi="Consolas" w:cs="Consolas"/>
+          <w:color w:val="007700"/>
+          <w:kern w:val="0"/>
+          <w:sz w:val="24"/>
+        </w:rPr>
+        <w:t xml:space="preserve">        $deleteProject-&gt;description = 'Delete a project';</w:t>
+      </w:r>
+    </w:p>
+    <w:p>
+      <w:pPr>
+        <w:widowControl/>
+        <w:pBdr>
+          <w:left w:val="single" w:sz="24" w:space="6" w:color="E0E5EA"/>
+        </w:pBdr>
+        <w:shd w:val="clear" w:color="auto" w:fill="F5FAFF"/>
+        <w:tabs>
+          <w:tab w:val="left" w:pos="916"/>
+          <w:tab w:val="left" w:pos="1832"/>
+          <w:tab w:val="left" w:pos="2748"/>
+          <w:tab w:val="left" w:pos="3664"/>
+          <w:tab w:val="left" w:pos="4580"/>
+          <w:tab w:val="left" w:pos="5496"/>
+          <w:tab w:val="left" w:pos="6412"/>
+          <w:tab w:val="left" w:pos="7328"/>
+          <w:tab w:val="left" w:pos="8244"/>
+          <w:tab w:val="left" w:pos="9160"/>
+          <w:tab w:val="left" w:pos="10076"/>
+          <w:tab w:val="left" w:pos="10992"/>
+          <w:tab w:val="left" w:pos="11908"/>
+          <w:tab w:val="left" w:pos="12824"/>
+          <w:tab w:val="left" w:pos="13740"/>
+          <w:tab w:val="left" w:pos="14656"/>
+        </w:tabs>
+        <w:wordWrap w:val="0"/>
+        <w:spacing w:after="136"/>
+        <w:jc w:val="left"/>
+        <w:rPr>
+          <w:rFonts w:ascii="Consolas" w:eastAsia="宋体" w:hAnsi="Consolas" w:cs="Consolas"/>
+          <w:color w:val="007700"/>
+          <w:kern w:val="0"/>
+          <w:sz w:val="24"/>
+        </w:rPr>
+      </w:pPr>
+      <w:r>
+        <w:rPr>
+          <w:rFonts w:ascii="Consolas" w:eastAsia="宋体" w:hAnsi="Consolas" w:cs="Consolas"/>
+          <w:color w:val="007700"/>
+          <w:kern w:val="0"/>
+          <w:sz w:val="24"/>
+        </w:rPr>
+        <w:t xml:space="preserve">        $auth-&gt;add($deleteProject);</w:t>
+      </w:r>
+    </w:p>
+    <w:p>
+      <w:pPr>
+        <w:widowControl/>
+        <w:pBdr>
+          <w:left w:val="single" w:sz="24" w:space="6" w:color="E0E5EA"/>
+        </w:pBdr>
+        <w:shd w:val="clear" w:color="auto" w:fill="F5FAFF"/>
+        <w:tabs>
+          <w:tab w:val="left" w:pos="916"/>
+          <w:tab w:val="left" w:pos="1832"/>
+          <w:tab w:val="left" w:pos="2748"/>
+          <w:tab w:val="left" w:pos="3664"/>
+          <w:tab w:val="left" w:pos="4580"/>
+          <w:tab w:val="left" w:pos="5496"/>
+          <w:tab w:val="left" w:pos="6412"/>
+          <w:tab w:val="left" w:pos="7328"/>
+          <w:tab w:val="left" w:pos="8244"/>
+          <w:tab w:val="left" w:pos="9160"/>
+          <w:tab w:val="left" w:pos="10076"/>
+          <w:tab w:val="left" w:pos="10992"/>
+          <w:tab w:val="left" w:pos="11908"/>
+          <w:tab w:val="left" w:pos="12824"/>
+          <w:tab w:val="left" w:pos="13740"/>
+          <w:tab w:val="left" w:pos="14656"/>
+        </w:tabs>
+        <w:wordWrap w:val="0"/>
+        <w:spacing w:after="136"/>
+        <w:jc w:val="left"/>
+        <w:rPr>
+          <w:rFonts w:ascii="Consolas" w:eastAsia="宋体" w:hAnsi="Consolas" w:cs="Consolas"/>
+          <w:color w:val="007700"/>
+          <w:kern w:val="0"/>
+          <w:sz w:val="24"/>
+        </w:rPr>
+      </w:pPr>
+      <w:r>
+        <w:rPr>
+          <w:rFonts w:ascii="Consolas" w:eastAsia="宋体" w:hAnsi="Consolas" w:cs="Consolas"/>
+          <w:color w:val="007700"/>
+          <w:kern w:val="0"/>
+          <w:sz w:val="24"/>
+        </w:rPr>
+        <w:tab/>
+      </w:r>
+      <w:r>
+        <w:rPr>
+          <w:rFonts w:ascii="Consolas" w:eastAsia="宋体" w:hAnsi="Consolas" w:cs="Consolas"/>
+          <w:color w:val="007700"/>
+          <w:kern w:val="0"/>
+          <w:sz w:val="24"/>
+        </w:rPr>
+        <w:tab/>
+      </w:r>
+    </w:p>
+    <w:p>
+      <w:pPr>
+        <w:widowControl/>
+        <w:pBdr>
+          <w:left w:val="single" w:sz="24" w:space="6" w:color="E0E5EA"/>
+        </w:pBdr>
+        <w:shd w:val="clear" w:color="auto" w:fill="F5FAFF"/>
+        <w:tabs>
+          <w:tab w:val="left" w:pos="916"/>
+          <w:tab w:val="left" w:pos="1832"/>
+          <w:tab w:val="left" w:pos="2748"/>
+          <w:tab w:val="left" w:pos="3664"/>
+          <w:tab w:val="left" w:pos="4580"/>
+          <w:tab w:val="left" w:pos="5496"/>
+          <w:tab w:val="left" w:pos="6412"/>
+          <w:tab w:val="left" w:pos="7328"/>
+          <w:tab w:val="left" w:pos="8244"/>
+          <w:tab w:val="left" w:pos="9160"/>
+          <w:tab w:val="left" w:pos="10076"/>
+          <w:tab w:val="left" w:pos="10992"/>
+          <w:tab w:val="left" w:pos="11908"/>
+          <w:tab w:val="left" w:pos="12824"/>
+          <w:tab w:val="left" w:pos="13740"/>
+          <w:tab w:val="left" w:pos="14656"/>
+        </w:tabs>
+        <w:wordWrap w:val="0"/>
+        <w:spacing w:after="136"/>
+        <w:jc w:val="left"/>
+        <w:rPr>
+          <w:rFonts w:ascii="Consolas" w:eastAsia="宋体" w:hAnsi="Consolas" w:cs="Consolas" w:hint="eastAsia"/>
+          <w:color w:val="007700"/>
+          <w:kern w:val="0"/>
+          <w:sz w:val="24"/>
+        </w:rPr>
+      </w:pPr>
+      <w:r>
+        <w:rPr>
+          <w:rFonts w:ascii="Consolas" w:eastAsia="宋体" w:hAnsi="Consolas" w:cs="Consolas" w:hint="eastAsia"/>
+          <w:color w:val="007700"/>
+          <w:kern w:val="0"/>
+          <w:sz w:val="24"/>
+        </w:rPr>
+        <w:tab/>
+      </w:r>
+      <w:r>
+        <w:rPr>
+          <w:rFonts w:ascii="Consolas" w:eastAsia="宋体" w:hAnsi="Consolas" w:cs="Consolas" w:hint="eastAsia"/>
+          <w:color w:val="007700"/>
+          <w:kern w:val="0"/>
+          <w:sz w:val="24"/>
+        </w:rPr>
+        <w:tab/>
+        <w:t xml:space="preserve">/* </w:t>
+      </w:r>
+      <w:r>
+        <w:rPr>
+          <w:rFonts w:ascii="Consolas" w:eastAsia="宋体" w:hAnsi="Consolas" w:cs="Consolas" w:hint="eastAsia"/>
+          <w:color w:val="007700"/>
+          <w:kern w:val="0"/>
+          <w:sz w:val="24"/>
+        </w:rPr>
+        <w:t>－－－－－－－创建权限结束－－－－－</w:t>
+      </w:r>
+      <w:r>
+        <w:rPr>
+          <w:rFonts w:ascii="Consolas" w:eastAsia="宋体" w:hAnsi="Consolas" w:cs="Consolas" w:hint="eastAsia"/>
+          <w:color w:val="007700"/>
+          <w:kern w:val="0"/>
+          <w:sz w:val="24"/>
+        </w:rPr>
+        <w:t xml:space="preserve"> */</w:t>
+      </w:r>
+    </w:p>
+    <w:p>
+      <w:pPr>
+        <w:widowControl/>
+        <w:pBdr>
+          <w:left w:val="single" w:sz="24" w:space="6" w:color="E0E5EA"/>
+        </w:pBdr>
+        <w:shd w:val="clear" w:color="auto" w:fill="F5FAFF"/>
+        <w:tabs>
+          <w:tab w:val="left" w:pos="916"/>
+          <w:tab w:val="left" w:pos="1832"/>
+          <w:tab w:val="left" w:pos="2748"/>
+          <w:tab w:val="left" w:pos="3664"/>
+          <w:tab w:val="left" w:pos="4580"/>
+          <w:tab w:val="left" w:pos="5496"/>
+          <w:tab w:val="left" w:pos="6412"/>
+          <w:tab w:val="left" w:pos="7328"/>
+          <w:tab w:val="left" w:pos="8244"/>
+          <w:tab w:val="left" w:pos="9160"/>
+          <w:tab w:val="left" w:pos="10076"/>
+          <w:tab w:val="left" w:pos="10992"/>
+          <w:tab w:val="left" w:pos="11908"/>
+          <w:tab w:val="left" w:pos="12824"/>
+          <w:tab w:val="left" w:pos="13740"/>
+          <w:tab w:val="left" w:pos="14656"/>
+        </w:tabs>
+        <w:wordWrap w:val="0"/>
+        <w:spacing w:after="136"/>
+        <w:jc w:val="left"/>
+        <w:rPr>
+          <w:rFonts w:ascii="Consolas" w:eastAsia="宋体" w:hAnsi="Consolas" w:cs="Consolas"/>
+          <w:color w:val="007700"/>
+          <w:kern w:val="0"/>
+          <w:sz w:val="24"/>
+        </w:rPr>
+      </w:pPr>
+      <w:r>
+        <w:rPr>
+          <w:rFonts w:ascii="Consolas" w:eastAsia="宋体" w:hAnsi="Consolas" w:cs="Consolas"/>
+          <w:color w:val="007700"/>
+          <w:kern w:val="0"/>
+          <w:sz w:val="24"/>
+        </w:rPr>
+        <w:tab/>
+      </w:r>
+      <w:r>
+        <w:rPr>
+          <w:rFonts w:ascii="Consolas" w:eastAsia="宋体" w:hAnsi="Consolas" w:cs="Consolas"/>
+          <w:color w:val="007700"/>
+          <w:kern w:val="0"/>
+          <w:sz w:val="24"/>
+        </w:rPr>
+        <w:tab/>
+      </w:r>
+    </w:p>
+    <w:p>
+      <w:pPr>
+        <w:widowControl/>
+        <w:pBdr>
+          <w:left w:val="single" w:sz="24" w:space="6" w:color="E0E5EA"/>
+        </w:pBdr>
+        <w:shd w:val="clear" w:color="auto" w:fill="F5FAFF"/>
+        <w:tabs>
+          <w:tab w:val="left" w:pos="916"/>
+          <w:tab w:val="left" w:pos="1832"/>
+          <w:tab w:val="left" w:pos="2748"/>
+          <w:tab w:val="left" w:pos="3664"/>
+          <w:tab w:val="left" w:pos="4580"/>
+          <w:tab w:val="left" w:pos="5496"/>
+          <w:tab w:val="left" w:pos="6412"/>
+          <w:tab w:val="left" w:pos="7328"/>
+          <w:tab w:val="left" w:pos="8244"/>
+          <w:tab w:val="left" w:pos="9160"/>
+          <w:tab w:val="left" w:pos="10076"/>
+          <w:tab w:val="left" w:pos="10992"/>
+          <w:tab w:val="left" w:pos="11908"/>
+          <w:tab w:val="left" w:pos="12824"/>
+          <w:tab w:val="left" w:pos="13740"/>
+          <w:tab w:val="left" w:pos="14656"/>
+        </w:tabs>
+        <w:wordWrap w:val="0"/>
+        <w:spacing w:after="136"/>
+        <w:jc w:val="left"/>
+        <w:rPr>
+          <w:rFonts w:ascii="Consolas" w:eastAsia="宋体" w:hAnsi="Consolas" w:cs="Consolas"/>
+          <w:color w:val="007700"/>
+          <w:kern w:val="0"/>
+          <w:sz w:val="24"/>
+        </w:rPr>
+      </w:pPr>
+      <w:r>
+        <w:rPr>
+          <w:rFonts w:ascii="Consolas" w:eastAsia="宋体" w:hAnsi="Consolas" w:cs="Consolas"/>
+          <w:color w:val="007700"/>
+          <w:kern w:val="0"/>
+          <w:sz w:val="24"/>
+        </w:rPr>
+        <w:tab/>
+      </w:r>
+      <w:r>
+        <w:rPr>
+          <w:rFonts w:ascii="Consolas" w:eastAsia="宋体" w:hAnsi="Consolas" w:cs="Consolas"/>
+          <w:color w:val="007700"/>
+          <w:kern w:val="0"/>
+          <w:sz w:val="24"/>
+        </w:rPr>
+        <w:tab/>
+      </w:r>
+    </w:p>
+    <w:p>
+      <w:pPr>
+        <w:widowControl/>
+        <w:pBdr>
+          <w:left w:val="single" w:sz="24" w:space="6" w:color="E0E5EA"/>
+        </w:pBdr>
+        <w:shd w:val="clear" w:color="auto" w:fill="F5FAFF"/>
+        <w:tabs>
+          <w:tab w:val="left" w:pos="916"/>
+          <w:tab w:val="left" w:pos="1832"/>
+          <w:tab w:val="left" w:pos="2748"/>
+          <w:tab w:val="left" w:pos="3664"/>
+          <w:tab w:val="left" w:pos="4580"/>
+          <w:tab w:val="left" w:pos="5496"/>
+          <w:tab w:val="left" w:pos="6412"/>
+          <w:tab w:val="left" w:pos="7328"/>
+          <w:tab w:val="left" w:pos="8244"/>
+          <w:tab w:val="left" w:pos="9160"/>
+          <w:tab w:val="left" w:pos="10076"/>
+          <w:tab w:val="left" w:pos="10992"/>
+          <w:tab w:val="left" w:pos="11908"/>
+          <w:tab w:val="left" w:pos="12824"/>
+          <w:tab w:val="left" w:pos="13740"/>
+          <w:tab w:val="left" w:pos="14656"/>
+        </w:tabs>
+        <w:wordWrap w:val="0"/>
+        <w:spacing w:after="136"/>
+        <w:jc w:val="left"/>
+        <w:rPr>
+          <w:rFonts w:ascii="Consolas" w:eastAsia="宋体" w:hAnsi="Consolas" w:cs="Consolas" w:hint="eastAsia"/>
+          <w:color w:val="007700"/>
+          <w:kern w:val="0"/>
+          <w:sz w:val="24"/>
+        </w:rPr>
+      </w:pPr>
+      <w:r>
+        <w:rPr>
+          <w:rFonts w:ascii="Consolas" w:eastAsia="宋体" w:hAnsi="Consolas" w:cs="Consolas" w:hint="eastAsia"/>
+          <w:color w:val="007700"/>
+          <w:kern w:val="0"/>
+          <w:sz w:val="24"/>
+        </w:rPr>
+        <w:tab/>
+      </w:r>
+      <w:r>
+        <w:rPr>
+          <w:rFonts w:ascii="Consolas" w:eastAsia="宋体" w:hAnsi="Consolas" w:cs="Consolas" w:hint="eastAsia"/>
+          <w:color w:val="007700"/>
+          <w:kern w:val="0"/>
+          <w:sz w:val="24"/>
+        </w:rPr>
+        <w:tab/>
+        <w:t xml:space="preserve">/* </w:t>
+      </w:r>
+      <w:r>
+        <w:rPr>
+          <w:rFonts w:ascii="Consolas" w:eastAsia="宋体" w:hAnsi="Consolas" w:cs="Consolas" w:hint="eastAsia"/>
+          <w:color w:val="007700"/>
+          <w:kern w:val="0"/>
+          <w:sz w:val="24"/>
+        </w:rPr>
+        <w:t>－－－－创建角色开始－－－－－－－</w:t>
+      </w:r>
+      <w:r>
+        <w:rPr>
+          <w:rFonts w:ascii="Consolas" w:eastAsia="宋体" w:hAnsi="Consolas" w:cs="Consolas" w:hint="eastAsia"/>
+          <w:color w:val="007700"/>
+          <w:kern w:val="0"/>
+          <w:sz w:val="24"/>
+        </w:rPr>
+        <w:t xml:space="preserve"> */</w:t>
+      </w:r>
+    </w:p>
+    <w:p>
+      <w:pPr>
+        <w:widowControl/>
+        <w:pBdr>
+          <w:left w:val="single" w:sz="24" w:space="6" w:color="E0E5EA"/>
+        </w:pBdr>
+        <w:shd w:val="clear" w:color="auto" w:fill="F5FAFF"/>
+        <w:tabs>
+          <w:tab w:val="left" w:pos="916"/>
+          <w:tab w:val="left" w:pos="1832"/>
+          <w:tab w:val="left" w:pos="2748"/>
+          <w:tab w:val="left" w:pos="3664"/>
+          <w:tab w:val="left" w:pos="4580"/>
+          <w:tab w:val="left" w:pos="5496"/>
+          <w:tab w:val="left" w:pos="6412"/>
+          <w:tab w:val="left" w:pos="7328"/>
+          <w:tab w:val="left" w:pos="8244"/>
+          <w:tab w:val="left" w:pos="9160"/>
+          <w:tab w:val="left" w:pos="10076"/>
+          <w:tab w:val="left" w:pos="10992"/>
+          <w:tab w:val="left" w:pos="11908"/>
+          <w:tab w:val="left" w:pos="12824"/>
+          <w:tab w:val="left" w:pos="13740"/>
+          <w:tab w:val="left" w:pos="14656"/>
+        </w:tabs>
+        <w:wordWrap w:val="0"/>
+        <w:spacing w:after="136"/>
+        <w:jc w:val="left"/>
+        <w:rPr>
+          <w:rFonts w:ascii="Consolas" w:eastAsia="宋体" w:hAnsi="Consolas" w:cs="Consolas"/>
+          <w:color w:val="007700"/>
+          <w:kern w:val="0"/>
+          <w:sz w:val="24"/>
+        </w:rPr>
+      </w:pPr>
+      <w:r>
+        <w:rPr>
+          <w:rFonts w:ascii="Consolas" w:eastAsia="宋体" w:hAnsi="Consolas" w:cs="Consolas"/>
+          <w:color w:val="007700"/>
+          <w:kern w:val="0"/>
+          <w:sz w:val="24"/>
+        </w:rPr>
+        <w:tab/>
+      </w:r>
+      <w:r>
+        <w:rPr>
+          <w:rFonts w:ascii="Consolas" w:eastAsia="宋体" w:hAnsi="Consolas" w:cs="Consolas"/>
+          <w:color w:val="007700"/>
+          <w:kern w:val="0"/>
+          <w:sz w:val="24"/>
+        </w:rPr>
+        <w:tab/>
+      </w:r>
+    </w:p>
+    <w:p>
+      <w:pPr>
+        <w:widowControl/>
+        <w:pBdr>
+          <w:left w:val="single" w:sz="24" w:space="6" w:color="E0E5EA"/>
+        </w:pBdr>
+        <w:shd w:val="clear" w:color="auto" w:fill="F5FAFF"/>
+        <w:tabs>
+          <w:tab w:val="left" w:pos="916"/>
+          <w:tab w:val="left" w:pos="1832"/>
+          <w:tab w:val="left" w:pos="2748"/>
+          <w:tab w:val="left" w:pos="3664"/>
+          <w:tab w:val="left" w:pos="4580"/>
+          <w:tab w:val="left" w:pos="5496"/>
+          <w:tab w:val="left" w:pos="6412"/>
+          <w:tab w:val="left" w:pos="7328"/>
+          <w:tab w:val="left" w:pos="8244"/>
+          <w:tab w:val="left" w:pos="9160"/>
+          <w:tab w:val="left" w:pos="10076"/>
+          <w:tab w:val="left" w:pos="10992"/>
+          <w:tab w:val="left" w:pos="11908"/>
+          <w:tab w:val="left" w:pos="12824"/>
+          <w:tab w:val="left" w:pos="13740"/>
+          <w:tab w:val="left" w:pos="14656"/>
+        </w:tabs>
+        <w:wordWrap w:val="0"/>
+        <w:spacing w:after="136"/>
+        <w:jc w:val="left"/>
+        <w:rPr>
+          <w:rFonts w:ascii="Consolas" w:eastAsia="宋体" w:hAnsi="Consolas" w:cs="Consolas"/>
+          <w:color w:val="007700"/>
+          <w:kern w:val="0"/>
+          <w:sz w:val="24"/>
+        </w:rPr>
+      </w:pPr>
+      <w:r>
+        <w:rPr>
+          <w:rFonts w:ascii="Consolas" w:eastAsia="宋体" w:hAnsi="Consolas" w:cs="Consolas"/>
+          <w:color w:val="007700"/>
+          <w:kern w:val="0"/>
+          <w:sz w:val="24"/>
+        </w:rPr>
+        <w:tab/>
+      </w:r>
+      <w:r>
+        <w:rPr>
+          <w:rFonts w:ascii="Consolas" w:eastAsia="宋体" w:hAnsi="Consolas" w:cs="Consolas"/>
+          <w:color w:val="007700"/>
+          <w:kern w:val="0"/>
+          <w:sz w:val="24"/>
+        </w:rPr>
+        <w:tab/>
+        <w:t>// reader</w:t>
+      </w:r>
+    </w:p>
+    <w:p>
+      <w:pPr>
+        <w:widowControl/>
+        <w:pBdr>
+          <w:left w:val="single" w:sz="24" w:space="6" w:color="E0E5EA"/>
+        </w:pBdr>
+        <w:shd w:val="clear" w:color="auto" w:fill="F5FAFF"/>
+        <w:tabs>
+          <w:tab w:val="left" w:pos="916"/>
+          <w:tab w:val="left" w:pos="1832"/>
+          <w:tab w:val="left" w:pos="2748"/>
+          <w:tab w:val="left" w:pos="3664"/>
+          <w:tab w:val="left" w:pos="4580"/>
+          <w:tab w:val="left" w:pos="5496"/>
+          <w:tab w:val="left" w:pos="6412"/>
+          <w:tab w:val="left" w:pos="7328"/>
+          <w:tab w:val="left" w:pos="8244"/>
+          <w:tab w:val="left" w:pos="9160"/>
+          <w:tab w:val="left" w:pos="10076"/>
+          <w:tab w:val="left" w:pos="10992"/>
+          <w:tab w:val="left" w:pos="11908"/>
+          <w:tab w:val="left" w:pos="12824"/>
+          <w:tab w:val="left" w:pos="13740"/>
+          <w:tab w:val="left" w:pos="14656"/>
+        </w:tabs>
+        <w:wordWrap w:val="0"/>
+        <w:spacing w:after="136"/>
+        <w:jc w:val="left"/>
+        <w:rPr>
+          <w:rFonts w:ascii="Consolas" w:eastAsia="宋体" w:hAnsi="Consolas" w:cs="Consolas"/>
+          <w:color w:val="007700"/>
+          <w:kern w:val="0"/>
+          <w:sz w:val="24"/>
+        </w:rPr>
+      </w:pPr>
+      <w:r>
+        <w:rPr>
+          <w:rFonts w:ascii="Consolas" w:eastAsia="宋体" w:hAnsi="Consolas" w:cs="Consolas"/>
+          <w:color w:val="007700"/>
+          <w:kern w:val="0"/>
+          <w:sz w:val="24"/>
+        </w:rPr>
+        <w:tab/>
+      </w:r>
+      <w:r>
+        <w:rPr>
+          <w:rFonts w:ascii="Consolas" w:eastAsia="宋体" w:hAnsi="Consolas" w:cs="Consolas"/>
+          <w:color w:val="007700"/>
+          <w:kern w:val="0"/>
+          <w:sz w:val="24"/>
+        </w:rPr>
+        <w:tab/>
+        <w:t>$reader = $auth-&gt;createRole('reader');</w:t>
+      </w:r>
+    </w:p>
+    <w:p>
+      <w:pPr>
+        <w:widowControl/>
+        <w:pBdr>
+          <w:left w:val="single" w:sz="24" w:space="6" w:color="E0E5EA"/>
+        </w:pBdr>
+        <w:shd w:val="clear" w:color="auto" w:fill="F5FAFF"/>
+        <w:tabs>
+          <w:tab w:val="left" w:pos="916"/>
+          <w:tab w:val="left" w:pos="1832"/>
+          <w:tab w:val="left" w:pos="2748"/>
+          <w:tab w:val="left" w:pos="3664"/>
+          <w:tab w:val="left" w:pos="4580"/>
+          <w:tab w:val="left" w:pos="5496"/>
+          <w:tab w:val="left" w:pos="6412"/>
+          <w:tab w:val="left" w:pos="7328"/>
+          <w:tab w:val="left" w:pos="8244"/>
+          <w:tab w:val="left" w:pos="9160"/>
+          <w:tab w:val="left" w:pos="10076"/>
+          <w:tab w:val="left" w:pos="10992"/>
+          <w:tab w:val="left" w:pos="11908"/>
+          <w:tab w:val="left" w:pos="12824"/>
+          <w:tab w:val="left" w:pos="13740"/>
+          <w:tab w:val="left" w:pos="14656"/>
+        </w:tabs>
+        <w:wordWrap w:val="0"/>
+        <w:spacing w:after="136"/>
+        <w:jc w:val="left"/>
+        <w:rPr>
+          <w:rFonts w:ascii="Consolas" w:eastAsia="宋体" w:hAnsi="Consolas" w:cs="Consolas"/>
+          <w:color w:val="007700"/>
+          <w:kern w:val="0"/>
+          <w:sz w:val="24"/>
+        </w:rPr>
+      </w:pPr>
+      <w:r>
+        <w:rPr>
+          <w:rFonts w:ascii="Consolas" w:eastAsia="宋体" w:hAnsi="Consolas" w:cs="Consolas"/>
+          <w:color w:val="007700"/>
+          <w:kern w:val="0"/>
+          <w:sz w:val="24"/>
+        </w:rPr>
+        <w:t xml:space="preserve">        $auth-&gt;add($reader);</w:t>
+      </w:r>
+    </w:p>
+    <w:p>
+      <w:pPr>
+        <w:widowControl/>
+        <w:pBdr>
+          <w:left w:val="single" w:sz="24" w:space="6" w:color="E0E5EA"/>
+        </w:pBdr>
+        <w:shd w:val="clear" w:color="auto" w:fill="F5FAFF"/>
+        <w:tabs>
+          <w:tab w:val="left" w:pos="916"/>
+          <w:tab w:val="left" w:pos="1832"/>
+          <w:tab w:val="left" w:pos="2748"/>
+          <w:tab w:val="left" w:pos="3664"/>
+          <w:tab w:val="left" w:pos="4580"/>
+          <w:tab w:val="left" w:pos="5496"/>
+          <w:tab w:val="left" w:pos="6412"/>
+          <w:tab w:val="left" w:pos="7328"/>
+          <w:tab w:val="left" w:pos="8244"/>
+          <w:tab w:val="left" w:pos="9160"/>
+          <w:tab w:val="left" w:pos="10076"/>
+          <w:tab w:val="left" w:pos="10992"/>
+          <w:tab w:val="left" w:pos="11908"/>
+          <w:tab w:val="left" w:pos="12824"/>
+          <w:tab w:val="left" w:pos="13740"/>
+          <w:tab w:val="left" w:pos="14656"/>
+        </w:tabs>
+        <w:wordWrap w:val="0"/>
+        <w:spacing w:after="136"/>
+        <w:jc w:val="left"/>
+        <w:rPr>
+          <w:rFonts w:ascii="Consolas" w:eastAsia="宋体" w:hAnsi="Consolas" w:cs="Consolas"/>
+          <w:color w:val="007700"/>
+          <w:kern w:val="0"/>
+          <w:sz w:val="24"/>
+        </w:rPr>
+      </w:pPr>
+      <w:r>
+        <w:rPr>
+          <w:rFonts w:ascii="Consolas" w:eastAsia="宋体" w:hAnsi="Consolas" w:cs="Consolas"/>
+          <w:color w:val="007700"/>
+          <w:kern w:val="0"/>
+          <w:sz w:val="24"/>
+        </w:rPr>
+        <w:tab/>
+      </w:r>
+      <w:r>
+        <w:rPr>
+          <w:rFonts w:ascii="Consolas" w:eastAsia="宋体" w:hAnsi="Consolas" w:cs="Consolas"/>
+          <w:color w:val="007700"/>
+          <w:kern w:val="0"/>
+          <w:sz w:val="24"/>
+        </w:rPr>
+        <w:tab/>
+        <w:t>// member</w:t>
+      </w:r>
+    </w:p>
+    <w:p>
+      <w:pPr>
+        <w:widowControl/>
+        <w:pBdr>
+          <w:left w:val="single" w:sz="24" w:space="6" w:color="E0E5EA"/>
+        </w:pBdr>
+        <w:shd w:val="clear" w:color="auto" w:fill="F5FAFF"/>
+        <w:tabs>
+          <w:tab w:val="left" w:pos="916"/>
+          <w:tab w:val="left" w:pos="1832"/>
+          <w:tab w:val="left" w:pos="2748"/>
+          <w:tab w:val="left" w:pos="3664"/>
+          <w:tab w:val="left" w:pos="4580"/>
+          <w:tab w:val="left" w:pos="5496"/>
+          <w:tab w:val="left" w:pos="6412"/>
+          <w:tab w:val="left" w:pos="7328"/>
+          <w:tab w:val="left" w:pos="8244"/>
+          <w:tab w:val="left" w:pos="9160"/>
+          <w:tab w:val="left" w:pos="10076"/>
+          <w:tab w:val="left" w:pos="10992"/>
+          <w:tab w:val="left" w:pos="11908"/>
+          <w:tab w:val="left" w:pos="12824"/>
+          <w:tab w:val="left" w:pos="13740"/>
+          <w:tab w:val="left" w:pos="14656"/>
+        </w:tabs>
+        <w:wordWrap w:val="0"/>
+        <w:spacing w:after="136"/>
+        <w:jc w:val="left"/>
+        <w:rPr>
+          <w:rFonts w:ascii="Consolas" w:eastAsia="宋体" w:hAnsi="Consolas" w:cs="Consolas"/>
+          <w:color w:val="007700"/>
+          <w:kern w:val="0"/>
+          <w:sz w:val="24"/>
+        </w:rPr>
+      </w:pPr>
+      <w:r>
+        <w:rPr>
+          <w:rFonts w:ascii="Consolas" w:eastAsia="宋体" w:hAnsi="Consolas" w:cs="Consolas"/>
+          <w:color w:val="007700"/>
+          <w:kern w:val="0"/>
+          <w:sz w:val="24"/>
+        </w:rPr>
+        <w:tab/>
+      </w:r>
+      <w:r>
+        <w:rPr>
+          <w:rFonts w:ascii="Consolas" w:eastAsia="宋体" w:hAnsi="Consolas" w:cs="Consolas"/>
+          <w:color w:val="007700"/>
+          <w:kern w:val="0"/>
+          <w:sz w:val="24"/>
+        </w:rPr>
+        <w:tab/>
+        <w:t>$member = $auth-&gt;createRole('member');</w:t>
+      </w:r>
+    </w:p>
+    <w:p>
+      <w:pPr>
+        <w:widowControl/>
+        <w:pBdr>
+          <w:left w:val="single" w:sz="24" w:space="6" w:color="E0E5EA"/>
+        </w:pBdr>
+        <w:shd w:val="clear" w:color="auto" w:fill="F5FAFF"/>
+        <w:tabs>
+          <w:tab w:val="left" w:pos="916"/>
+          <w:tab w:val="left" w:pos="1832"/>
+          <w:tab w:val="left" w:pos="2748"/>
+          <w:tab w:val="left" w:pos="3664"/>
+          <w:tab w:val="left" w:pos="4580"/>
+          <w:tab w:val="left" w:pos="5496"/>
+          <w:tab w:val="left" w:pos="6412"/>
+          <w:tab w:val="left" w:pos="7328"/>
+          <w:tab w:val="left" w:pos="8244"/>
+          <w:tab w:val="left" w:pos="9160"/>
+          <w:tab w:val="left" w:pos="10076"/>
+          <w:tab w:val="left" w:pos="10992"/>
+          <w:tab w:val="left" w:pos="11908"/>
+          <w:tab w:val="left" w:pos="12824"/>
+          <w:tab w:val="left" w:pos="13740"/>
+          <w:tab w:val="left" w:pos="14656"/>
+        </w:tabs>
+        <w:wordWrap w:val="0"/>
+        <w:spacing w:after="136"/>
+        <w:jc w:val="left"/>
+        <w:rPr>
+          <w:rFonts w:ascii="Consolas" w:eastAsia="宋体" w:hAnsi="Consolas" w:cs="Consolas"/>
+          <w:color w:val="007700"/>
+          <w:kern w:val="0"/>
+          <w:sz w:val="24"/>
+        </w:rPr>
+      </w:pPr>
+      <w:r>
+        <w:rPr>
+          <w:rFonts w:ascii="Consolas" w:eastAsia="宋体" w:hAnsi="Consolas" w:cs="Consolas"/>
+          <w:color w:val="007700"/>
+          <w:kern w:val="0"/>
+          <w:sz w:val="24"/>
+        </w:rPr>
+        <w:t xml:space="preserve">        $auth-&gt;add($member);</w:t>
+      </w:r>
+    </w:p>
+    <w:p>
+      <w:pPr>
+        <w:widowControl/>
+        <w:pBdr>
+          <w:left w:val="single" w:sz="24" w:space="6" w:color="E0E5EA"/>
+        </w:pBdr>
+        <w:shd w:val="clear" w:color="auto" w:fill="F5FAFF"/>
+        <w:tabs>
+          <w:tab w:val="left" w:pos="916"/>
+          <w:tab w:val="left" w:pos="1832"/>
+          <w:tab w:val="left" w:pos="2748"/>
+          <w:tab w:val="left" w:pos="3664"/>
+          <w:tab w:val="left" w:pos="4580"/>
+          <w:tab w:val="left" w:pos="5496"/>
+          <w:tab w:val="left" w:pos="6412"/>
+          <w:tab w:val="left" w:pos="7328"/>
+          <w:tab w:val="left" w:pos="8244"/>
+          <w:tab w:val="left" w:pos="9160"/>
+          <w:tab w:val="left" w:pos="10076"/>
+          <w:tab w:val="left" w:pos="10992"/>
+          <w:tab w:val="left" w:pos="11908"/>
+          <w:tab w:val="left" w:pos="12824"/>
+          <w:tab w:val="left" w:pos="13740"/>
+          <w:tab w:val="left" w:pos="14656"/>
+        </w:tabs>
+        <w:wordWrap w:val="0"/>
+        <w:spacing w:after="136"/>
+        <w:jc w:val="left"/>
+        <w:rPr>
+          <w:rFonts w:ascii="Consolas" w:eastAsia="宋体" w:hAnsi="Consolas" w:cs="Consolas"/>
+          <w:color w:val="007700"/>
+          <w:kern w:val="0"/>
+          <w:sz w:val="24"/>
+        </w:rPr>
+      </w:pPr>
+      <w:r>
+        <w:rPr>
+          <w:rFonts w:ascii="Consolas" w:eastAsia="宋体" w:hAnsi="Consolas" w:cs="Consolas"/>
+          <w:color w:val="007700"/>
+          <w:kern w:val="0"/>
+          <w:sz w:val="24"/>
+        </w:rPr>
+        <w:tab/>
+      </w:r>
+      <w:r>
+        <w:rPr>
+          <w:rFonts w:ascii="Consolas" w:eastAsia="宋体" w:hAnsi="Consolas" w:cs="Consolas"/>
+          <w:color w:val="007700"/>
+          <w:kern w:val="0"/>
+          <w:sz w:val="24"/>
+        </w:rPr>
+        <w:tab/>
+        <w:t>// owner</w:t>
+      </w:r>
+    </w:p>
+    <w:p>
+      <w:pPr>
+        <w:widowControl/>
+        <w:pBdr>
+          <w:left w:val="single" w:sz="24" w:space="6" w:color="E0E5EA"/>
+        </w:pBdr>
+        <w:shd w:val="clear" w:color="auto" w:fill="F5FAFF"/>
+        <w:tabs>
+          <w:tab w:val="left" w:pos="916"/>
+          <w:tab w:val="left" w:pos="1832"/>
+          <w:tab w:val="left" w:pos="2748"/>
+          <w:tab w:val="left" w:pos="3664"/>
+          <w:tab w:val="left" w:pos="4580"/>
+          <w:tab w:val="left" w:pos="5496"/>
+          <w:tab w:val="left" w:pos="6412"/>
+          <w:tab w:val="left" w:pos="7328"/>
+          <w:tab w:val="left" w:pos="8244"/>
+          <w:tab w:val="left" w:pos="9160"/>
+          <w:tab w:val="left" w:pos="10076"/>
+          <w:tab w:val="left" w:pos="10992"/>
+          <w:tab w:val="left" w:pos="11908"/>
+          <w:tab w:val="left" w:pos="12824"/>
+          <w:tab w:val="left" w:pos="13740"/>
+          <w:tab w:val="left" w:pos="14656"/>
+        </w:tabs>
+        <w:wordWrap w:val="0"/>
+        <w:spacing w:after="136"/>
+        <w:jc w:val="left"/>
+        <w:rPr>
+          <w:rFonts w:ascii="Consolas" w:eastAsia="宋体" w:hAnsi="Consolas" w:cs="Consolas"/>
+          <w:color w:val="007700"/>
+          <w:kern w:val="0"/>
+          <w:sz w:val="24"/>
+        </w:rPr>
+      </w:pPr>
+      <w:r>
+        <w:rPr>
+          <w:rFonts w:ascii="Consolas" w:eastAsia="宋体" w:hAnsi="Consolas" w:cs="Consolas"/>
+          <w:color w:val="007700"/>
+          <w:kern w:val="0"/>
+          <w:sz w:val="24"/>
+        </w:rPr>
+        <w:tab/>
+      </w:r>
+      <w:r>
+        <w:rPr>
+          <w:rFonts w:ascii="Consolas" w:eastAsia="宋体" w:hAnsi="Consolas" w:cs="Consolas"/>
+          <w:color w:val="007700"/>
+          <w:kern w:val="0"/>
+          <w:sz w:val="24"/>
+        </w:rPr>
+        <w:tab/>
+        <w:t xml:space="preserve"> $owner = $auth-&gt;createRole('owner');</w:t>
+      </w:r>
+    </w:p>
+    <w:p>
+      <w:pPr>
+        <w:widowControl/>
+        <w:pBdr>
+          <w:left w:val="single" w:sz="24" w:space="6" w:color="E0E5EA"/>
+        </w:pBdr>
+        <w:shd w:val="clear" w:color="auto" w:fill="F5FAFF"/>
+        <w:tabs>
+          <w:tab w:val="left" w:pos="916"/>
+          <w:tab w:val="left" w:pos="1832"/>
+          <w:tab w:val="left" w:pos="2748"/>
+          <w:tab w:val="left" w:pos="3664"/>
+          <w:tab w:val="left" w:pos="4580"/>
+          <w:tab w:val="left" w:pos="5496"/>
+          <w:tab w:val="left" w:pos="6412"/>
+          <w:tab w:val="left" w:pos="7328"/>
+          <w:tab w:val="left" w:pos="8244"/>
+          <w:tab w:val="left" w:pos="9160"/>
+          <w:tab w:val="left" w:pos="10076"/>
+          <w:tab w:val="left" w:pos="10992"/>
+          <w:tab w:val="left" w:pos="11908"/>
+          <w:tab w:val="left" w:pos="12824"/>
+          <w:tab w:val="left" w:pos="13740"/>
+          <w:tab w:val="left" w:pos="14656"/>
+        </w:tabs>
+        <w:wordWrap w:val="0"/>
+        <w:spacing w:after="136"/>
+        <w:jc w:val="left"/>
+        <w:rPr>
+          <w:rFonts w:ascii="Consolas" w:eastAsia="宋体" w:hAnsi="Consolas" w:cs="Consolas"/>
+          <w:color w:val="007700"/>
+          <w:kern w:val="0"/>
+          <w:sz w:val="24"/>
+        </w:rPr>
+      </w:pPr>
+      <w:r>
+        <w:rPr>
+          <w:rFonts w:ascii="Consolas" w:eastAsia="宋体" w:hAnsi="Consolas" w:cs="Consolas"/>
+          <w:color w:val="007700"/>
+          <w:kern w:val="0"/>
+          <w:sz w:val="24"/>
+        </w:rPr>
+        <w:t xml:space="preserve">        $auth-&gt;add($owner);</w:t>
+      </w:r>
+    </w:p>
+    <w:p>
+      <w:pPr>
+        <w:widowControl/>
+        <w:pBdr>
+          <w:left w:val="single" w:sz="24" w:space="6" w:color="E0E5EA"/>
+        </w:pBdr>
+        <w:shd w:val="clear" w:color="auto" w:fill="F5FAFF"/>
+        <w:tabs>
+          <w:tab w:val="left" w:pos="916"/>
+          <w:tab w:val="left" w:pos="1832"/>
+          <w:tab w:val="left" w:pos="2748"/>
+          <w:tab w:val="left" w:pos="3664"/>
+          <w:tab w:val="left" w:pos="4580"/>
+          <w:tab w:val="left" w:pos="5496"/>
+          <w:tab w:val="left" w:pos="6412"/>
+          <w:tab w:val="left" w:pos="7328"/>
+          <w:tab w:val="left" w:pos="8244"/>
+          <w:tab w:val="left" w:pos="9160"/>
+          <w:tab w:val="left" w:pos="10076"/>
+          <w:tab w:val="left" w:pos="10992"/>
+          <w:tab w:val="left" w:pos="11908"/>
+          <w:tab w:val="left" w:pos="12824"/>
+          <w:tab w:val="left" w:pos="13740"/>
+          <w:tab w:val="left" w:pos="14656"/>
+        </w:tabs>
+        <w:wordWrap w:val="0"/>
+        <w:spacing w:after="136"/>
+        <w:jc w:val="left"/>
+        <w:rPr>
+          <w:rFonts w:ascii="Consolas" w:eastAsia="宋体" w:hAnsi="Consolas" w:cs="Consolas"/>
+          <w:color w:val="007700"/>
+          <w:kern w:val="0"/>
+          <w:sz w:val="24"/>
+        </w:rPr>
+      </w:pPr>
+      <w:r>
+        <w:rPr>
+          <w:rFonts w:ascii="Consolas" w:eastAsia="宋体" w:hAnsi="Consolas" w:cs="Consolas"/>
+          <w:color w:val="007700"/>
+          <w:kern w:val="0"/>
+          <w:sz w:val="24"/>
+        </w:rPr>
+        <w:tab/>
+      </w:r>
+      <w:r>
+        <w:rPr>
+          <w:rFonts w:ascii="Consolas" w:eastAsia="宋体" w:hAnsi="Consolas" w:cs="Consolas"/>
+          <w:color w:val="007700"/>
+          <w:kern w:val="0"/>
+          <w:sz w:val="24"/>
+        </w:rPr>
+        <w:tab/>
+      </w:r>
+    </w:p>
+    <w:p>
+      <w:pPr>
+        <w:widowControl/>
+        <w:pBdr>
+          <w:left w:val="single" w:sz="24" w:space="6" w:color="E0E5EA"/>
+        </w:pBdr>
+        <w:shd w:val="clear" w:color="auto" w:fill="F5FAFF"/>
+        <w:tabs>
+          <w:tab w:val="left" w:pos="916"/>
+          <w:tab w:val="left" w:pos="1832"/>
+          <w:tab w:val="left" w:pos="2748"/>
+          <w:tab w:val="left" w:pos="3664"/>
+          <w:tab w:val="left" w:pos="4580"/>
+          <w:tab w:val="left" w:pos="5496"/>
+          <w:tab w:val="left" w:pos="6412"/>
+          <w:tab w:val="left" w:pos="7328"/>
+          <w:tab w:val="left" w:pos="8244"/>
+          <w:tab w:val="left" w:pos="9160"/>
+          <w:tab w:val="left" w:pos="10076"/>
+          <w:tab w:val="left" w:pos="10992"/>
+          <w:tab w:val="left" w:pos="11908"/>
+          <w:tab w:val="left" w:pos="12824"/>
+          <w:tab w:val="left" w:pos="13740"/>
+          <w:tab w:val="left" w:pos="14656"/>
+        </w:tabs>
+        <w:wordWrap w:val="0"/>
+        <w:spacing w:after="136"/>
+        <w:jc w:val="left"/>
+        <w:rPr>
+          <w:rFonts w:ascii="Consolas" w:eastAsia="宋体" w:hAnsi="Consolas" w:cs="Consolas" w:hint="eastAsia"/>
+          <w:color w:val="007700"/>
+          <w:kern w:val="0"/>
+          <w:sz w:val="24"/>
+        </w:rPr>
+      </w:pPr>
+      <w:r>
+        <w:rPr>
+          <w:rFonts w:ascii="Consolas" w:eastAsia="宋体" w:hAnsi="Consolas" w:cs="Consolas" w:hint="eastAsia"/>
+          <w:color w:val="007700"/>
+          <w:kern w:val="0"/>
+          <w:sz w:val="24"/>
+        </w:rPr>
+        <w:tab/>
+      </w:r>
+      <w:r>
+        <w:rPr>
+          <w:rFonts w:ascii="Consolas" w:eastAsia="宋体" w:hAnsi="Consolas" w:cs="Consolas" w:hint="eastAsia"/>
+          <w:color w:val="007700"/>
+          <w:kern w:val="0"/>
+          <w:sz w:val="24"/>
+        </w:rPr>
+        <w:tab/>
+        <w:t xml:space="preserve">/* </w:t>
+      </w:r>
+      <w:r>
+        <w:rPr>
+          <w:rFonts w:ascii="Consolas" w:eastAsia="宋体" w:hAnsi="Consolas" w:cs="Consolas" w:hint="eastAsia"/>
+          <w:color w:val="007700"/>
+          <w:kern w:val="0"/>
+          <w:sz w:val="24"/>
+        </w:rPr>
+        <w:t>－－－－－创建角色结束－－－－－</w:t>
+      </w:r>
+      <w:r>
+        <w:rPr>
+          <w:rFonts w:ascii="Consolas" w:eastAsia="宋体" w:hAnsi="Consolas" w:cs="Consolas" w:hint="eastAsia"/>
+          <w:color w:val="007700"/>
+          <w:kern w:val="0"/>
+          <w:sz w:val="24"/>
+        </w:rPr>
+        <w:t>*/</w:t>
+      </w:r>
+    </w:p>
+    <w:p>
+      <w:pPr>
+        <w:widowControl/>
+        <w:pBdr>
+          <w:left w:val="single" w:sz="24" w:space="6" w:color="E0E5EA"/>
+        </w:pBdr>
+        <w:shd w:val="clear" w:color="auto" w:fill="F5FAFF"/>
+        <w:tabs>
+          <w:tab w:val="left" w:pos="916"/>
+          <w:tab w:val="left" w:pos="1832"/>
+          <w:tab w:val="left" w:pos="2748"/>
+          <w:tab w:val="left" w:pos="3664"/>
+          <w:tab w:val="left" w:pos="4580"/>
+          <w:tab w:val="left" w:pos="5496"/>
+          <w:tab w:val="left" w:pos="6412"/>
+          <w:tab w:val="left" w:pos="7328"/>
+          <w:tab w:val="left" w:pos="8244"/>
+          <w:tab w:val="left" w:pos="9160"/>
+          <w:tab w:val="left" w:pos="10076"/>
+          <w:tab w:val="left" w:pos="10992"/>
+          <w:tab w:val="left" w:pos="11908"/>
+          <w:tab w:val="left" w:pos="12824"/>
+          <w:tab w:val="left" w:pos="13740"/>
+          <w:tab w:val="left" w:pos="14656"/>
+        </w:tabs>
+        <w:wordWrap w:val="0"/>
+        <w:spacing w:after="136"/>
+        <w:jc w:val="left"/>
+        <w:rPr>
+          <w:rFonts w:ascii="Consolas" w:eastAsia="宋体" w:hAnsi="Consolas" w:cs="Consolas"/>
+          <w:color w:val="007700"/>
+          <w:kern w:val="0"/>
+          <w:sz w:val="24"/>
+        </w:rPr>
+      </w:pPr>
+      <w:r>
+        <w:rPr>
+          <w:rFonts w:ascii="Consolas" w:eastAsia="宋体" w:hAnsi="Consolas" w:cs="Consolas"/>
+          <w:color w:val="007700"/>
+          <w:kern w:val="0"/>
+          <w:sz w:val="24"/>
+        </w:rPr>
+        <w:tab/>
+      </w:r>
+      <w:r>
+        <w:rPr>
+          <w:rFonts w:ascii="Consolas" w:eastAsia="宋体" w:hAnsi="Consolas" w:cs="Consolas"/>
+          <w:color w:val="007700"/>
+          <w:kern w:val="0"/>
+          <w:sz w:val="24"/>
+        </w:rPr>
+        <w:tab/>
+      </w:r>
+    </w:p>
+    <w:p>
+      <w:pPr>
+        <w:widowControl/>
+        <w:pBdr>
+          <w:left w:val="single" w:sz="24" w:space="6" w:color="E0E5EA"/>
+        </w:pBdr>
+        <w:shd w:val="clear" w:color="auto" w:fill="F5FAFF"/>
+        <w:tabs>
+          <w:tab w:val="left" w:pos="916"/>
+          <w:tab w:val="left" w:pos="1832"/>
+          <w:tab w:val="left" w:pos="2748"/>
+          <w:tab w:val="left" w:pos="3664"/>
+          <w:tab w:val="left" w:pos="4580"/>
+          <w:tab w:val="left" w:pos="5496"/>
+          <w:tab w:val="left" w:pos="6412"/>
+          <w:tab w:val="left" w:pos="7328"/>
+          <w:tab w:val="left" w:pos="8244"/>
+          <w:tab w:val="left" w:pos="9160"/>
+          <w:tab w:val="left" w:pos="10076"/>
+          <w:tab w:val="left" w:pos="10992"/>
+          <w:tab w:val="left" w:pos="11908"/>
+          <w:tab w:val="left" w:pos="12824"/>
+          <w:tab w:val="left" w:pos="13740"/>
+          <w:tab w:val="left" w:pos="14656"/>
+        </w:tabs>
+        <w:wordWrap w:val="0"/>
+        <w:spacing w:after="136"/>
+        <w:jc w:val="left"/>
+        <w:rPr>
+          <w:rFonts w:ascii="Consolas" w:eastAsia="宋体" w:hAnsi="Consolas" w:cs="Consolas"/>
+          <w:color w:val="007700"/>
+          <w:kern w:val="0"/>
+          <w:sz w:val="24"/>
+        </w:rPr>
+      </w:pPr>
+      <w:r>
+        <w:rPr>
+          <w:rFonts w:ascii="Consolas" w:eastAsia="宋体" w:hAnsi="Consolas" w:cs="Consolas"/>
+          <w:color w:val="007700"/>
+          <w:kern w:val="0"/>
+          <w:sz w:val="24"/>
+        </w:rPr>
+        <w:tab/>
+      </w:r>
+      <w:r>
+        <w:rPr>
+          <w:rFonts w:ascii="Consolas" w:eastAsia="宋体" w:hAnsi="Consolas" w:cs="Consolas"/>
+          <w:color w:val="007700"/>
+          <w:kern w:val="0"/>
+          <w:sz w:val="24"/>
+        </w:rPr>
+        <w:tab/>
+      </w:r>
+    </w:p>
+    <w:p>
+      <w:pPr>
+        <w:widowControl/>
+        <w:pBdr>
+          <w:left w:val="single" w:sz="24" w:space="6" w:color="E0E5EA"/>
+        </w:pBdr>
+        <w:shd w:val="clear" w:color="auto" w:fill="F5FAFF"/>
+        <w:tabs>
+          <w:tab w:val="left" w:pos="916"/>
+          <w:tab w:val="left" w:pos="1832"/>
+          <w:tab w:val="left" w:pos="2748"/>
+          <w:tab w:val="left" w:pos="3664"/>
+          <w:tab w:val="left" w:pos="4580"/>
+          <w:tab w:val="left" w:pos="5496"/>
+          <w:tab w:val="left" w:pos="6412"/>
+          <w:tab w:val="left" w:pos="7328"/>
+          <w:tab w:val="left" w:pos="8244"/>
+          <w:tab w:val="left" w:pos="9160"/>
+          <w:tab w:val="left" w:pos="10076"/>
+          <w:tab w:val="left" w:pos="10992"/>
+          <w:tab w:val="left" w:pos="11908"/>
+          <w:tab w:val="left" w:pos="12824"/>
+          <w:tab w:val="left" w:pos="13740"/>
+          <w:tab w:val="left" w:pos="14656"/>
+        </w:tabs>
+        <w:wordWrap w:val="0"/>
+        <w:spacing w:after="136"/>
+        <w:jc w:val="left"/>
+        <w:rPr>
+          <w:rFonts w:ascii="Consolas" w:eastAsia="宋体" w:hAnsi="Consolas" w:cs="Consolas" w:hint="eastAsia"/>
+          <w:color w:val="007700"/>
+          <w:kern w:val="0"/>
+          <w:sz w:val="24"/>
+        </w:rPr>
+      </w:pPr>
+      <w:r>
+        <w:rPr>
+          <w:rFonts w:ascii="Consolas" w:eastAsia="宋体" w:hAnsi="Consolas" w:cs="Consolas" w:hint="eastAsia"/>
+          <w:color w:val="007700"/>
+          <w:kern w:val="0"/>
+          <w:sz w:val="24"/>
+        </w:rPr>
+        <w:tab/>
+      </w:r>
+      <w:r>
+        <w:rPr>
+          <w:rFonts w:ascii="Consolas" w:eastAsia="宋体" w:hAnsi="Consolas" w:cs="Consolas" w:hint="eastAsia"/>
+          <w:color w:val="007700"/>
+          <w:kern w:val="0"/>
+          <w:sz w:val="24"/>
+        </w:rPr>
+        <w:tab/>
+        <w:t xml:space="preserve">/* </w:t>
+      </w:r>
+      <w:r>
+        <w:rPr>
+          <w:rFonts w:ascii="Consolas" w:eastAsia="宋体" w:hAnsi="Consolas" w:cs="Consolas" w:hint="eastAsia"/>
+          <w:color w:val="007700"/>
+          <w:kern w:val="0"/>
+          <w:sz w:val="24"/>
+        </w:rPr>
+        <w:t>－－－－－分配权限开始－－－－－－</w:t>
+      </w:r>
+      <w:r>
+        <w:rPr>
+          <w:rFonts w:ascii="Consolas" w:eastAsia="宋体" w:hAnsi="Consolas" w:cs="Consolas" w:hint="eastAsia"/>
+          <w:color w:val="007700"/>
+          <w:kern w:val="0"/>
+          <w:sz w:val="24"/>
+        </w:rPr>
+        <w:t>*/</w:t>
+      </w:r>
+    </w:p>
+    <w:p>
+      <w:pPr>
+        <w:widowControl/>
+        <w:pBdr>
+          <w:left w:val="single" w:sz="24" w:space="6" w:color="E0E5EA"/>
+        </w:pBdr>
+        <w:shd w:val="clear" w:color="auto" w:fill="F5FAFF"/>
+        <w:tabs>
+          <w:tab w:val="left" w:pos="916"/>
+          <w:tab w:val="left" w:pos="1832"/>
+          <w:tab w:val="left" w:pos="2748"/>
+          <w:tab w:val="left" w:pos="3664"/>
+          <w:tab w:val="left" w:pos="4580"/>
+          <w:tab w:val="left" w:pos="5496"/>
+          <w:tab w:val="left" w:pos="6412"/>
+          <w:tab w:val="left" w:pos="7328"/>
+          <w:tab w:val="left" w:pos="8244"/>
+          <w:tab w:val="left" w:pos="9160"/>
+          <w:tab w:val="left" w:pos="10076"/>
+          <w:tab w:val="left" w:pos="10992"/>
+          <w:tab w:val="left" w:pos="11908"/>
+          <w:tab w:val="left" w:pos="12824"/>
+          <w:tab w:val="left" w:pos="13740"/>
+          <w:tab w:val="left" w:pos="14656"/>
+        </w:tabs>
+        <w:wordWrap w:val="0"/>
+        <w:spacing w:after="136"/>
+        <w:jc w:val="left"/>
+        <w:rPr>
+          <w:rFonts w:ascii="Consolas" w:eastAsia="宋体" w:hAnsi="Consolas" w:cs="Consolas"/>
+          <w:color w:val="007700"/>
+          <w:kern w:val="0"/>
+          <w:sz w:val="24"/>
+        </w:rPr>
+      </w:pPr>
+      <w:r>
+        <w:rPr>
+          <w:rFonts w:ascii="Consolas" w:eastAsia="宋体" w:hAnsi="Consolas" w:cs="Consolas"/>
+          <w:color w:val="007700"/>
+          <w:kern w:val="0"/>
+          <w:sz w:val="24"/>
+        </w:rPr>
+        <w:tab/>
+      </w:r>
+      <w:r>
+        <w:rPr>
+          <w:rFonts w:ascii="Consolas" w:eastAsia="宋体" w:hAnsi="Consolas" w:cs="Consolas"/>
+          <w:color w:val="007700"/>
+          <w:kern w:val="0"/>
+          <w:sz w:val="24"/>
+        </w:rPr>
+        <w:tab/>
+      </w:r>
+    </w:p>
+    <w:p>
+      <w:pPr>
+        <w:widowControl/>
+        <w:pBdr>
+          <w:left w:val="single" w:sz="24" w:space="6" w:color="E0E5EA"/>
+        </w:pBdr>
+        <w:shd w:val="clear" w:color="auto" w:fill="F5FAFF"/>
+        <w:tabs>
+          <w:tab w:val="left" w:pos="916"/>
+          <w:tab w:val="left" w:pos="1832"/>
+          <w:tab w:val="left" w:pos="2748"/>
+          <w:tab w:val="left" w:pos="3664"/>
+          <w:tab w:val="left" w:pos="4580"/>
+          <w:tab w:val="left" w:pos="5496"/>
+          <w:tab w:val="left" w:pos="6412"/>
+          <w:tab w:val="left" w:pos="7328"/>
+          <w:tab w:val="left" w:pos="8244"/>
+          <w:tab w:val="left" w:pos="9160"/>
+          <w:tab w:val="left" w:pos="10076"/>
+          <w:tab w:val="left" w:pos="10992"/>
+          <w:tab w:val="left" w:pos="11908"/>
+          <w:tab w:val="left" w:pos="12824"/>
+          <w:tab w:val="left" w:pos="13740"/>
+          <w:tab w:val="left" w:pos="14656"/>
+        </w:tabs>
+        <w:wordWrap w:val="0"/>
+        <w:spacing w:after="136"/>
+        <w:jc w:val="left"/>
+        <w:rPr>
+          <w:rFonts w:ascii="Consolas" w:eastAsia="宋体" w:hAnsi="Consolas" w:cs="Consolas"/>
+          <w:color w:val="007700"/>
+          <w:kern w:val="0"/>
+          <w:sz w:val="24"/>
+        </w:rPr>
+      </w:pPr>
+      <w:r>
+        <w:rPr>
+          <w:rFonts w:ascii="Consolas" w:eastAsia="宋体" w:hAnsi="Consolas" w:cs="Consolas"/>
+          <w:color w:val="007700"/>
+          <w:kern w:val="0"/>
+          <w:sz w:val="24"/>
+        </w:rPr>
+        <w:tab/>
+      </w:r>
+      <w:r>
+        <w:rPr>
+          <w:rFonts w:ascii="Consolas" w:eastAsia="宋体" w:hAnsi="Consolas" w:cs="Consolas"/>
+          <w:color w:val="007700"/>
+          <w:kern w:val="0"/>
+          <w:sz w:val="24"/>
+        </w:rPr>
+        <w:tab/>
+        <w:t>// reader</w:t>
+      </w:r>
+    </w:p>
+    <w:p>
+      <w:pPr>
+        <w:widowControl/>
+        <w:pBdr>
+          <w:left w:val="single" w:sz="24" w:space="6" w:color="E0E5EA"/>
+        </w:pBdr>
+        <w:shd w:val="clear" w:color="auto" w:fill="F5FAFF"/>
+        <w:tabs>
+          <w:tab w:val="left" w:pos="916"/>
+          <w:tab w:val="left" w:pos="1832"/>
+          <w:tab w:val="left" w:pos="2748"/>
+          <w:tab w:val="left" w:pos="3664"/>
+          <w:tab w:val="left" w:pos="4580"/>
+          <w:tab w:val="left" w:pos="5496"/>
+          <w:tab w:val="left" w:pos="6412"/>
+          <w:tab w:val="left" w:pos="7328"/>
+          <w:tab w:val="left" w:pos="8244"/>
+          <w:tab w:val="left" w:pos="9160"/>
+          <w:tab w:val="left" w:pos="10076"/>
+          <w:tab w:val="left" w:pos="10992"/>
+          <w:tab w:val="left" w:pos="11908"/>
+          <w:tab w:val="left" w:pos="12824"/>
+          <w:tab w:val="left" w:pos="13740"/>
+          <w:tab w:val="left" w:pos="14656"/>
+        </w:tabs>
+        <w:wordWrap w:val="0"/>
+        <w:spacing w:after="136"/>
+        <w:jc w:val="left"/>
+        <w:rPr>
+          <w:rFonts w:ascii="Consolas" w:eastAsia="宋体" w:hAnsi="Consolas" w:cs="Consolas"/>
+          <w:color w:val="007700"/>
+          <w:kern w:val="0"/>
+          <w:sz w:val="24"/>
+        </w:rPr>
+      </w:pPr>
+      <w:r>
+        <w:rPr>
+          <w:rFonts w:ascii="Consolas" w:eastAsia="宋体" w:hAnsi="Consolas" w:cs="Consolas"/>
+          <w:color w:val="007700"/>
+          <w:kern w:val="0"/>
+          <w:sz w:val="24"/>
+        </w:rPr>
+        <w:tab/>
+      </w:r>
+      <w:r>
+        <w:rPr>
+          <w:rFonts w:ascii="Consolas" w:eastAsia="宋体" w:hAnsi="Consolas" w:cs="Consolas"/>
+          <w:color w:val="007700"/>
+          <w:kern w:val="0"/>
+          <w:sz w:val="24"/>
+        </w:rPr>
+        <w:tab/>
+        <w:t>$auth-&gt;addChild($reader, $viewProject);</w:t>
+      </w:r>
+    </w:p>
+    <w:p>
+      <w:pPr>
+        <w:widowControl/>
+        <w:pBdr>
+          <w:left w:val="single" w:sz="24" w:space="6" w:color="E0E5EA"/>
+        </w:pBdr>
+        <w:shd w:val="clear" w:color="auto" w:fill="F5FAFF"/>
+        <w:tabs>
+          <w:tab w:val="left" w:pos="916"/>
+          <w:tab w:val="left" w:pos="1832"/>
+          <w:tab w:val="left" w:pos="2748"/>
+          <w:tab w:val="left" w:pos="3664"/>
+          <w:tab w:val="left" w:pos="4580"/>
+          <w:tab w:val="left" w:pos="5496"/>
+          <w:tab w:val="left" w:pos="6412"/>
+          <w:tab w:val="left" w:pos="7328"/>
+          <w:tab w:val="left" w:pos="8244"/>
+          <w:tab w:val="left" w:pos="9160"/>
+          <w:tab w:val="left" w:pos="10076"/>
+          <w:tab w:val="left" w:pos="10992"/>
+          <w:tab w:val="left" w:pos="11908"/>
+          <w:tab w:val="left" w:pos="12824"/>
+          <w:tab w:val="left" w:pos="13740"/>
+          <w:tab w:val="left" w:pos="14656"/>
+        </w:tabs>
+        <w:wordWrap w:val="0"/>
+        <w:spacing w:after="136"/>
+        <w:jc w:val="left"/>
+        <w:rPr>
+          <w:rFonts w:ascii="Consolas" w:eastAsia="宋体" w:hAnsi="Consolas" w:cs="Consolas"/>
+          <w:color w:val="007700"/>
+          <w:kern w:val="0"/>
+          <w:sz w:val="24"/>
+        </w:rPr>
+      </w:pPr>
+      <w:r>
+        <w:rPr>
+          <w:rFonts w:ascii="Consolas" w:eastAsia="宋体" w:hAnsi="Consolas" w:cs="Consolas"/>
+          <w:color w:val="007700"/>
+          <w:kern w:val="0"/>
+          <w:sz w:val="24"/>
+        </w:rPr>
+        <w:tab/>
+      </w:r>
+      <w:r>
+        <w:rPr>
+          <w:rFonts w:ascii="Consolas" w:eastAsia="宋体" w:hAnsi="Consolas" w:cs="Consolas"/>
+          <w:color w:val="007700"/>
+          <w:kern w:val="0"/>
+          <w:sz w:val="24"/>
+        </w:rPr>
+        <w:tab/>
+        <w:t>$auth-&gt;addChild($reader, $viewIssue);</w:t>
+      </w:r>
+    </w:p>
+    <w:p>
+      <w:pPr>
+        <w:widowControl/>
+        <w:pBdr>
+          <w:left w:val="single" w:sz="24" w:space="6" w:color="E0E5EA"/>
+        </w:pBdr>
+        <w:shd w:val="clear" w:color="auto" w:fill="F5FAFF"/>
+        <w:tabs>
+          <w:tab w:val="left" w:pos="916"/>
+          <w:tab w:val="left" w:pos="1832"/>
+          <w:tab w:val="left" w:pos="2748"/>
+          <w:tab w:val="left" w:pos="3664"/>
+          <w:tab w:val="left" w:pos="4580"/>
+          <w:tab w:val="left" w:pos="5496"/>
+          <w:tab w:val="left" w:pos="6412"/>
+          <w:tab w:val="left" w:pos="7328"/>
+          <w:tab w:val="left" w:pos="8244"/>
+          <w:tab w:val="left" w:pos="9160"/>
+          <w:tab w:val="left" w:pos="10076"/>
+          <w:tab w:val="left" w:pos="10992"/>
+          <w:tab w:val="left" w:pos="11908"/>
+          <w:tab w:val="left" w:pos="12824"/>
+          <w:tab w:val="left" w:pos="13740"/>
+          <w:tab w:val="left" w:pos="14656"/>
+        </w:tabs>
+        <w:wordWrap w:val="0"/>
+        <w:spacing w:after="136"/>
+        <w:jc w:val="left"/>
+        <w:rPr>
+          <w:rFonts w:ascii="Consolas" w:eastAsia="宋体" w:hAnsi="Consolas" w:cs="Consolas"/>
+          <w:color w:val="007700"/>
+          <w:kern w:val="0"/>
+          <w:sz w:val="24"/>
+        </w:rPr>
+      </w:pPr>
+      <w:r>
+        <w:rPr>
+          <w:rFonts w:ascii="Consolas" w:eastAsia="宋体" w:hAnsi="Consolas" w:cs="Consolas"/>
+          <w:color w:val="007700"/>
+          <w:kern w:val="0"/>
+          <w:sz w:val="24"/>
+        </w:rPr>
+        <w:lastRenderedPageBreak/>
+        <w:tab/>
+      </w:r>
+      <w:r>
+        <w:rPr>
+          <w:rFonts w:ascii="Consolas" w:eastAsia="宋体" w:hAnsi="Consolas" w:cs="Consolas"/>
+          <w:color w:val="007700"/>
+          <w:kern w:val="0"/>
+          <w:sz w:val="24"/>
+        </w:rPr>
+        <w:tab/>
+        <w:t>$auth-&gt;addChild($reader, $viewUser);</w:t>
+      </w:r>
+    </w:p>
+    <w:p>
+      <w:pPr>
+        <w:widowControl/>
+        <w:pBdr>
+          <w:left w:val="single" w:sz="24" w:space="6" w:color="E0E5EA"/>
+        </w:pBdr>
+        <w:shd w:val="clear" w:color="auto" w:fill="F5FAFF"/>
+        <w:tabs>
+          <w:tab w:val="left" w:pos="916"/>
+          <w:tab w:val="left" w:pos="1832"/>
+          <w:tab w:val="left" w:pos="2748"/>
+          <w:tab w:val="left" w:pos="3664"/>
+          <w:tab w:val="left" w:pos="4580"/>
+          <w:tab w:val="left" w:pos="5496"/>
+          <w:tab w:val="left" w:pos="6412"/>
+          <w:tab w:val="left" w:pos="7328"/>
+          <w:tab w:val="left" w:pos="8244"/>
+          <w:tab w:val="left" w:pos="9160"/>
+          <w:tab w:val="left" w:pos="10076"/>
+          <w:tab w:val="left" w:pos="10992"/>
+          <w:tab w:val="left" w:pos="11908"/>
+          <w:tab w:val="left" w:pos="12824"/>
+          <w:tab w:val="left" w:pos="13740"/>
+          <w:tab w:val="left" w:pos="14656"/>
+        </w:tabs>
+        <w:wordWrap w:val="0"/>
+        <w:spacing w:after="136"/>
+        <w:jc w:val="left"/>
+        <w:rPr>
+          <w:rFonts w:ascii="Consolas" w:eastAsia="宋体" w:hAnsi="Consolas" w:cs="Consolas"/>
+          <w:color w:val="007700"/>
+          <w:kern w:val="0"/>
+          <w:sz w:val="24"/>
+        </w:rPr>
+      </w:pPr>
+      <w:r>
+        <w:rPr>
+          <w:rFonts w:ascii="Consolas" w:eastAsia="宋体" w:hAnsi="Consolas" w:cs="Consolas"/>
+          <w:color w:val="007700"/>
+          <w:kern w:val="0"/>
+          <w:sz w:val="24"/>
+        </w:rPr>
+        <w:tab/>
+      </w:r>
+      <w:r>
+        <w:rPr>
+          <w:rFonts w:ascii="Consolas" w:eastAsia="宋体" w:hAnsi="Consolas" w:cs="Consolas"/>
+          <w:color w:val="007700"/>
+          <w:kern w:val="0"/>
+          <w:sz w:val="24"/>
+        </w:rPr>
+        <w:tab/>
+      </w:r>
+    </w:p>
+    <w:p>
+      <w:pPr>
+        <w:widowControl/>
+        <w:pBdr>
+          <w:left w:val="single" w:sz="24" w:space="6" w:color="E0E5EA"/>
+        </w:pBdr>
+        <w:shd w:val="clear" w:color="auto" w:fill="F5FAFF"/>
+        <w:tabs>
+          <w:tab w:val="left" w:pos="916"/>
+          <w:tab w:val="left" w:pos="1832"/>
+          <w:tab w:val="left" w:pos="2748"/>
+          <w:tab w:val="left" w:pos="3664"/>
+          <w:tab w:val="left" w:pos="4580"/>
+          <w:tab w:val="left" w:pos="5496"/>
+          <w:tab w:val="left" w:pos="6412"/>
+          <w:tab w:val="left" w:pos="7328"/>
+          <w:tab w:val="left" w:pos="8244"/>
+          <w:tab w:val="left" w:pos="9160"/>
+          <w:tab w:val="left" w:pos="10076"/>
+          <w:tab w:val="left" w:pos="10992"/>
+          <w:tab w:val="left" w:pos="11908"/>
+          <w:tab w:val="left" w:pos="12824"/>
+          <w:tab w:val="left" w:pos="13740"/>
+          <w:tab w:val="left" w:pos="14656"/>
+        </w:tabs>
+        <w:wordWrap w:val="0"/>
+        <w:spacing w:after="136"/>
+        <w:jc w:val="left"/>
+        <w:rPr>
+          <w:rFonts w:ascii="Consolas" w:eastAsia="宋体" w:hAnsi="Consolas" w:cs="Consolas"/>
+          <w:color w:val="007700"/>
+          <w:kern w:val="0"/>
+          <w:sz w:val="24"/>
+        </w:rPr>
+      </w:pPr>
+      <w:r>
+        <w:rPr>
+          <w:rFonts w:ascii="Consolas" w:eastAsia="宋体" w:hAnsi="Consolas" w:cs="Consolas"/>
+          <w:color w:val="007700"/>
+          <w:kern w:val="0"/>
+          <w:sz w:val="24"/>
+        </w:rPr>
+        <w:tab/>
+      </w:r>
+      <w:r>
+        <w:rPr>
+          <w:rFonts w:ascii="Consolas" w:eastAsia="宋体" w:hAnsi="Consolas" w:cs="Consolas"/>
+          <w:color w:val="007700"/>
+          <w:kern w:val="0"/>
+          <w:sz w:val="24"/>
+        </w:rPr>
+        <w:tab/>
+        <w:t>// member</w:t>
+      </w:r>
+    </w:p>
+    <w:p>
+      <w:pPr>
+        <w:widowControl/>
+        <w:pBdr>
+          <w:left w:val="single" w:sz="24" w:space="6" w:color="E0E5EA"/>
+        </w:pBdr>
+        <w:shd w:val="clear" w:color="auto" w:fill="F5FAFF"/>
+        <w:tabs>
+          <w:tab w:val="left" w:pos="916"/>
+          <w:tab w:val="left" w:pos="1832"/>
+          <w:tab w:val="left" w:pos="2748"/>
+          <w:tab w:val="left" w:pos="3664"/>
+          <w:tab w:val="left" w:pos="4580"/>
+          <w:tab w:val="left" w:pos="5496"/>
+          <w:tab w:val="left" w:pos="6412"/>
+          <w:tab w:val="left" w:pos="7328"/>
+          <w:tab w:val="left" w:pos="8244"/>
+          <w:tab w:val="left" w:pos="9160"/>
+          <w:tab w:val="left" w:pos="10076"/>
+          <w:tab w:val="left" w:pos="10992"/>
+          <w:tab w:val="left" w:pos="11908"/>
+          <w:tab w:val="left" w:pos="12824"/>
+          <w:tab w:val="left" w:pos="13740"/>
+          <w:tab w:val="left" w:pos="14656"/>
+        </w:tabs>
+        <w:wordWrap w:val="0"/>
+        <w:spacing w:after="136"/>
+        <w:jc w:val="left"/>
+        <w:rPr>
+          <w:rFonts w:ascii="Consolas" w:eastAsia="宋体" w:hAnsi="Consolas" w:cs="Consolas" w:hint="eastAsia"/>
+          <w:color w:val="007700"/>
+          <w:kern w:val="0"/>
+          <w:sz w:val="24"/>
+        </w:rPr>
+      </w:pPr>
+      <w:r>
+        <w:rPr>
+          <w:rFonts w:ascii="Consolas" w:eastAsia="宋体" w:hAnsi="Consolas" w:cs="Consolas" w:hint="eastAsia"/>
+          <w:color w:val="007700"/>
+          <w:kern w:val="0"/>
+          <w:sz w:val="24"/>
+        </w:rPr>
+        <w:tab/>
+      </w:r>
+      <w:r>
+        <w:rPr>
+          <w:rFonts w:ascii="Consolas" w:eastAsia="宋体" w:hAnsi="Consolas" w:cs="Consolas" w:hint="eastAsia"/>
+          <w:color w:val="007700"/>
+          <w:kern w:val="0"/>
+          <w:sz w:val="24"/>
+        </w:rPr>
+        <w:tab/>
+        <w:t>$auth-&gt;addChild($member, $reader); // member</w:t>
+      </w:r>
+      <w:r>
+        <w:rPr>
+          <w:rFonts w:ascii="Consolas" w:eastAsia="宋体" w:hAnsi="Consolas" w:cs="Consolas" w:hint="eastAsia"/>
+          <w:color w:val="007700"/>
+          <w:kern w:val="0"/>
+          <w:sz w:val="24"/>
+        </w:rPr>
+        <w:t>享有</w:t>
+      </w:r>
+      <w:r>
+        <w:rPr>
+          <w:rFonts w:ascii="Consolas" w:eastAsia="宋体" w:hAnsi="Consolas" w:cs="Consolas" w:hint="eastAsia"/>
+          <w:color w:val="007700"/>
+          <w:kern w:val="0"/>
+          <w:sz w:val="24"/>
+        </w:rPr>
+        <w:t>reader</w:t>
+      </w:r>
+      <w:r>
+        <w:rPr>
+          <w:rFonts w:ascii="Consolas" w:eastAsia="宋体" w:hAnsi="Consolas" w:cs="Consolas" w:hint="eastAsia"/>
+          <w:color w:val="007700"/>
+          <w:kern w:val="0"/>
+          <w:sz w:val="24"/>
+        </w:rPr>
+        <w:t>的所有权限</w:t>
+      </w:r>
+    </w:p>
+    <w:p>
+      <w:pPr>
+        <w:widowControl/>
+        <w:pBdr>
+          <w:left w:val="single" w:sz="24" w:space="6" w:color="E0E5EA"/>
+        </w:pBdr>
+        <w:shd w:val="clear" w:color="auto" w:fill="F5FAFF"/>
+        <w:tabs>
+          <w:tab w:val="left" w:pos="916"/>
+          <w:tab w:val="left" w:pos="1832"/>
+          <w:tab w:val="left" w:pos="2748"/>
+          <w:tab w:val="left" w:pos="3664"/>
+          <w:tab w:val="left" w:pos="4580"/>
+          <w:tab w:val="left" w:pos="5496"/>
+          <w:tab w:val="left" w:pos="6412"/>
+          <w:tab w:val="left" w:pos="7328"/>
+          <w:tab w:val="left" w:pos="8244"/>
+          <w:tab w:val="left" w:pos="9160"/>
+          <w:tab w:val="left" w:pos="10076"/>
+          <w:tab w:val="left" w:pos="10992"/>
+          <w:tab w:val="left" w:pos="11908"/>
+          <w:tab w:val="left" w:pos="12824"/>
+          <w:tab w:val="left" w:pos="13740"/>
+          <w:tab w:val="left" w:pos="14656"/>
+        </w:tabs>
+        <w:wordWrap w:val="0"/>
+        <w:spacing w:after="136"/>
+        <w:jc w:val="left"/>
+        <w:rPr>
+          <w:rFonts w:ascii="Consolas" w:eastAsia="宋体" w:hAnsi="Consolas" w:cs="Consolas"/>
+          <w:color w:val="007700"/>
+          <w:kern w:val="0"/>
+          <w:sz w:val="24"/>
+        </w:rPr>
+      </w:pPr>
+      <w:r>
+        <w:rPr>
+          <w:rFonts w:ascii="Consolas" w:eastAsia="宋体" w:hAnsi="Consolas" w:cs="Consolas"/>
+          <w:color w:val="007700"/>
+          <w:kern w:val="0"/>
+          <w:sz w:val="24"/>
+        </w:rPr>
+        <w:tab/>
+      </w:r>
+      <w:r>
+        <w:rPr>
+          <w:rFonts w:ascii="Consolas" w:eastAsia="宋体" w:hAnsi="Consolas" w:cs="Consolas"/>
+          <w:color w:val="007700"/>
+          <w:kern w:val="0"/>
+          <w:sz w:val="24"/>
+        </w:rPr>
+        <w:tab/>
+        <w:t>$auth-&gt;addChild($reader, $createIssue);</w:t>
+      </w:r>
+    </w:p>
+    <w:p>
+      <w:pPr>
+        <w:widowControl/>
+        <w:pBdr>
+          <w:left w:val="single" w:sz="24" w:space="6" w:color="E0E5EA"/>
+        </w:pBdr>
+        <w:shd w:val="clear" w:color="auto" w:fill="F5FAFF"/>
+        <w:tabs>
+          <w:tab w:val="left" w:pos="916"/>
+          <w:tab w:val="left" w:pos="1832"/>
+          <w:tab w:val="left" w:pos="2748"/>
+          <w:tab w:val="left" w:pos="3664"/>
+          <w:tab w:val="left" w:pos="4580"/>
+          <w:tab w:val="left" w:pos="5496"/>
+          <w:tab w:val="left" w:pos="6412"/>
+          <w:tab w:val="left" w:pos="7328"/>
+          <w:tab w:val="left" w:pos="8244"/>
+          <w:tab w:val="left" w:pos="9160"/>
+          <w:tab w:val="left" w:pos="10076"/>
+          <w:tab w:val="left" w:pos="10992"/>
+          <w:tab w:val="left" w:pos="11908"/>
+          <w:tab w:val="left" w:pos="12824"/>
+          <w:tab w:val="left" w:pos="13740"/>
+          <w:tab w:val="left" w:pos="14656"/>
+        </w:tabs>
+        <w:wordWrap w:val="0"/>
+        <w:spacing w:after="136"/>
+        <w:jc w:val="left"/>
+        <w:rPr>
+          <w:rFonts w:ascii="Consolas" w:eastAsia="宋体" w:hAnsi="Consolas" w:cs="Consolas"/>
+          <w:color w:val="007700"/>
+          <w:kern w:val="0"/>
+          <w:sz w:val="24"/>
+        </w:rPr>
+      </w:pPr>
+      <w:r>
+        <w:rPr>
+          <w:rFonts w:ascii="Consolas" w:eastAsia="宋体" w:hAnsi="Consolas" w:cs="Consolas"/>
+          <w:color w:val="007700"/>
+          <w:kern w:val="0"/>
+          <w:sz w:val="24"/>
+        </w:rPr>
+        <w:tab/>
+      </w:r>
+      <w:r>
+        <w:rPr>
+          <w:rFonts w:ascii="Consolas" w:eastAsia="宋体" w:hAnsi="Consolas" w:cs="Consolas"/>
+          <w:color w:val="007700"/>
+          <w:kern w:val="0"/>
+          <w:sz w:val="24"/>
+        </w:rPr>
+        <w:tab/>
+        <w:t>$auth-&gt;addChild($reader, $updateIssue);</w:t>
+      </w:r>
+    </w:p>
+    <w:p>
+      <w:pPr>
+        <w:widowControl/>
+        <w:pBdr>
+          <w:left w:val="single" w:sz="24" w:space="6" w:color="E0E5EA"/>
+        </w:pBdr>
+        <w:shd w:val="clear" w:color="auto" w:fill="F5FAFF"/>
+        <w:tabs>
+          <w:tab w:val="left" w:pos="916"/>
+          <w:tab w:val="left" w:pos="1832"/>
+          <w:tab w:val="left" w:pos="2748"/>
+          <w:tab w:val="left" w:pos="3664"/>
+          <w:tab w:val="left" w:pos="4580"/>
+          <w:tab w:val="left" w:pos="5496"/>
+          <w:tab w:val="left" w:pos="6412"/>
+          <w:tab w:val="left" w:pos="7328"/>
+          <w:tab w:val="left" w:pos="8244"/>
+          <w:tab w:val="left" w:pos="9160"/>
+          <w:tab w:val="left" w:pos="10076"/>
+          <w:tab w:val="left" w:pos="10992"/>
+          <w:tab w:val="left" w:pos="11908"/>
+          <w:tab w:val="left" w:pos="12824"/>
+          <w:tab w:val="left" w:pos="13740"/>
+          <w:tab w:val="left" w:pos="14656"/>
+        </w:tabs>
+        <w:wordWrap w:val="0"/>
+        <w:spacing w:after="136"/>
+        <w:jc w:val="left"/>
+        <w:rPr>
+          <w:rFonts w:ascii="Consolas" w:eastAsia="宋体" w:hAnsi="Consolas" w:cs="Consolas"/>
+          <w:color w:val="007700"/>
+          <w:kern w:val="0"/>
+          <w:sz w:val="24"/>
+        </w:rPr>
+      </w:pPr>
+      <w:r>
+        <w:rPr>
+          <w:rFonts w:ascii="Consolas" w:eastAsia="宋体" w:hAnsi="Consolas" w:cs="Consolas"/>
+          <w:color w:val="007700"/>
+          <w:kern w:val="0"/>
+          <w:sz w:val="24"/>
+        </w:rPr>
+        <w:tab/>
+      </w:r>
+      <w:r>
+        <w:rPr>
+          <w:rFonts w:ascii="Consolas" w:eastAsia="宋体" w:hAnsi="Consolas" w:cs="Consolas"/>
+          <w:color w:val="007700"/>
+          <w:kern w:val="0"/>
+          <w:sz w:val="24"/>
+        </w:rPr>
+        <w:tab/>
+        <w:t>$auth-&gt;addChild($reader, $deleteIssue);</w:t>
+      </w:r>
+    </w:p>
+    <w:p>
+      <w:pPr>
+        <w:widowControl/>
+        <w:pBdr>
+          <w:left w:val="single" w:sz="24" w:space="6" w:color="E0E5EA"/>
+        </w:pBdr>
+        <w:shd w:val="clear" w:color="auto" w:fill="F5FAFF"/>
+        <w:tabs>
+          <w:tab w:val="left" w:pos="916"/>
+          <w:tab w:val="left" w:pos="1832"/>
+          <w:tab w:val="left" w:pos="2748"/>
+          <w:tab w:val="left" w:pos="3664"/>
+          <w:tab w:val="left" w:pos="4580"/>
+          <w:tab w:val="left" w:pos="5496"/>
+          <w:tab w:val="left" w:pos="6412"/>
+          <w:tab w:val="left" w:pos="7328"/>
+          <w:tab w:val="left" w:pos="8244"/>
+          <w:tab w:val="left" w:pos="9160"/>
+          <w:tab w:val="left" w:pos="10076"/>
+          <w:tab w:val="left" w:pos="10992"/>
+          <w:tab w:val="left" w:pos="11908"/>
+          <w:tab w:val="left" w:pos="12824"/>
+          <w:tab w:val="left" w:pos="13740"/>
+          <w:tab w:val="left" w:pos="14656"/>
+        </w:tabs>
+        <w:wordWrap w:val="0"/>
+        <w:spacing w:after="136"/>
+        <w:jc w:val="left"/>
+        <w:rPr>
+          <w:rFonts w:ascii="Consolas" w:eastAsia="宋体" w:hAnsi="Consolas" w:cs="Consolas"/>
+          <w:color w:val="007700"/>
+          <w:kern w:val="0"/>
+          <w:sz w:val="24"/>
+        </w:rPr>
+      </w:pPr>
+      <w:r>
+        <w:rPr>
+          <w:rFonts w:ascii="Consolas" w:eastAsia="宋体" w:hAnsi="Consolas" w:cs="Consolas"/>
+          <w:color w:val="007700"/>
+          <w:kern w:val="0"/>
+          <w:sz w:val="24"/>
+        </w:rPr>
+        <w:tab/>
+      </w:r>
+      <w:r>
+        <w:rPr>
+          <w:rFonts w:ascii="Consolas" w:eastAsia="宋体" w:hAnsi="Consolas" w:cs="Consolas"/>
+          <w:color w:val="007700"/>
+          <w:kern w:val="0"/>
+          <w:sz w:val="24"/>
+        </w:rPr>
+        <w:tab/>
+      </w:r>
+    </w:p>
+    <w:p>
+      <w:pPr>
+        <w:widowControl/>
+        <w:pBdr>
+          <w:left w:val="single" w:sz="24" w:space="6" w:color="E0E5EA"/>
+        </w:pBdr>
+        <w:shd w:val="clear" w:color="auto" w:fill="F5FAFF"/>
+        <w:tabs>
+          <w:tab w:val="left" w:pos="916"/>
+          <w:tab w:val="left" w:pos="1832"/>
+          <w:tab w:val="left" w:pos="2748"/>
+          <w:tab w:val="left" w:pos="3664"/>
+          <w:tab w:val="left" w:pos="4580"/>
+          <w:tab w:val="left" w:pos="5496"/>
+          <w:tab w:val="left" w:pos="6412"/>
+          <w:tab w:val="left" w:pos="7328"/>
+          <w:tab w:val="left" w:pos="8244"/>
+          <w:tab w:val="left" w:pos="9160"/>
+          <w:tab w:val="left" w:pos="10076"/>
+          <w:tab w:val="left" w:pos="10992"/>
+          <w:tab w:val="left" w:pos="11908"/>
+          <w:tab w:val="left" w:pos="12824"/>
+          <w:tab w:val="left" w:pos="13740"/>
+          <w:tab w:val="left" w:pos="14656"/>
+        </w:tabs>
+        <w:wordWrap w:val="0"/>
+        <w:spacing w:after="136"/>
+        <w:jc w:val="left"/>
+        <w:rPr>
+          <w:rFonts w:ascii="Consolas" w:eastAsia="宋体" w:hAnsi="Consolas" w:cs="Consolas"/>
+          <w:color w:val="007700"/>
+          <w:kern w:val="0"/>
+          <w:sz w:val="24"/>
+        </w:rPr>
+      </w:pPr>
+      <w:r>
+        <w:rPr>
+          <w:rFonts w:ascii="Consolas" w:eastAsia="宋体" w:hAnsi="Consolas" w:cs="Consolas"/>
+          <w:color w:val="007700"/>
+          <w:kern w:val="0"/>
+          <w:sz w:val="24"/>
+        </w:rPr>
+        <w:tab/>
+      </w:r>
+      <w:r>
+        <w:rPr>
+          <w:rFonts w:ascii="Consolas" w:eastAsia="宋体" w:hAnsi="Consolas" w:cs="Consolas"/>
+          <w:color w:val="007700"/>
+          <w:kern w:val="0"/>
+          <w:sz w:val="24"/>
+        </w:rPr>
+        <w:tab/>
+        <w:t>// owner</w:t>
+      </w:r>
+    </w:p>
+    <w:p>
+      <w:pPr>
+        <w:widowControl/>
+        <w:pBdr>
+          <w:left w:val="single" w:sz="24" w:space="6" w:color="E0E5EA"/>
+        </w:pBdr>
+        <w:shd w:val="clear" w:color="auto" w:fill="F5FAFF"/>
+        <w:tabs>
+          <w:tab w:val="left" w:pos="916"/>
+          <w:tab w:val="left" w:pos="1832"/>
+          <w:tab w:val="left" w:pos="2748"/>
+          <w:tab w:val="left" w:pos="3664"/>
+          <w:tab w:val="left" w:pos="4580"/>
+          <w:tab w:val="left" w:pos="5496"/>
+          <w:tab w:val="left" w:pos="6412"/>
+          <w:tab w:val="left" w:pos="7328"/>
+          <w:tab w:val="left" w:pos="8244"/>
+          <w:tab w:val="left" w:pos="9160"/>
+          <w:tab w:val="left" w:pos="10076"/>
+          <w:tab w:val="left" w:pos="10992"/>
+          <w:tab w:val="left" w:pos="11908"/>
+          <w:tab w:val="left" w:pos="12824"/>
+          <w:tab w:val="left" w:pos="13740"/>
+          <w:tab w:val="left" w:pos="14656"/>
+        </w:tabs>
+        <w:wordWrap w:val="0"/>
+        <w:spacing w:after="136"/>
+        <w:jc w:val="left"/>
+        <w:rPr>
+          <w:rFonts w:ascii="Consolas" w:eastAsia="宋体" w:hAnsi="Consolas" w:cs="Consolas" w:hint="eastAsia"/>
+          <w:color w:val="007700"/>
+          <w:kern w:val="0"/>
+          <w:sz w:val="24"/>
+        </w:rPr>
+      </w:pPr>
+      <w:r>
+        <w:rPr>
+          <w:rFonts w:ascii="Consolas" w:eastAsia="宋体" w:hAnsi="Consolas" w:cs="Consolas" w:hint="eastAsia"/>
+          <w:color w:val="007700"/>
+          <w:kern w:val="0"/>
+          <w:sz w:val="24"/>
+        </w:rPr>
+        <w:tab/>
+      </w:r>
+      <w:r>
+        <w:rPr>
+          <w:rFonts w:ascii="Consolas" w:eastAsia="宋体" w:hAnsi="Consolas" w:cs="Consolas" w:hint="eastAsia"/>
+          <w:color w:val="007700"/>
+          <w:kern w:val="0"/>
+          <w:sz w:val="24"/>
+        </w:rPr>
+        <w:tab/>
+        <w:t>// $auth-&gt;addChild($owner, $reader); // owner</w:t>
+      </w:r>
+      <w:r>
+        <w:rPr>
+          <w:rFonts w:ascii="Consolas" w:eastAsia="宋体" w:hAnsi="Consolas" w:cs="Consolas" w:hint="eastAsia"/>
+          <w:color w:val="007700"/>
+          <w:kern w:val="0"/>
+          <w:sz w:val="24"/>
+        </w:rPr>
+        <w:t>享有</w:t>
+      </w:r>
+      <w:r>
+        <w:rPr>
+          <w:rFonts w:ascii="Consolas" w:eastAsia="宋体" w:hAnsi="Consolas" w:cs="Consolas" w:hint="eastAsia"/>
+          <w:color w:val="007700"/>
+          <w:kern w:val="0"/>
+          <w:sz w:val="24"/>
+        </w:rPr>
+        <w:t>member</w:t>
+      </w:r>
+      <w:r>
+        <w:rPr>
+          <w:rFonts w:ascii="Consolas" w:eastAsia="宋体" w:hAnsi="Consolas" w:cs="Consolas" w:hint="eastAsia"/>
+          <w:color w:val="007700"/>
+          <w:kern w:val="0"/>
+          <w:sz w:val="24"/>
+        </w:rPr>
+        <w:t>的所有权限</w:t>
+      </w:r>
+    </w:p>
+    <w:p>
+      <w:pPr>
+        <w:widowControl/>
+        <w:pBdr>
+          <w:left w:val="single" w:sz="24" w:space="6" w:color="E0E5EA"/>
+        </w:pBdr>
+        <w:shd w:val="clear" w:color="auto" w:fill="F5FAFF"/>
+        <w:tabs>
+          <w:tab w:val="left" w:pos="916"/>
+          <w:tab w:val="left" w:pos="1832"/>
+          <w:tab w:val="left" w:pos="2748"/>
+          <w:tab w:val="left" w:pos="3664"/>
+          <w:tab w:val="left" w:pos="4580"/>
+          <w:tab w:val="left" w:pos="5496"/>
+          <w:tab w:val="left" w:pos="6412"/>
+          <w:tab w:val="left" w:pos="7328"/>
+          <w:tab w:val="left" w:pos="8244"/>
+          <w:tab w:val="left" w:pos="9160"/>
+          <w:tab w:val="left" w:pos="10076"/>
+          <w:tab w:val="left" w:pos="10992"/>
+          <w:tab w:val="left" w:pos="11908"/>
+          <w:tab w:val="left" w:pos="12824"/>
+          <w:tab w:val="left" w:pos="13740"/>
+          <w:tab w:val="left" w:pos="14656"/>
+        </w:tabs>
+        <w:wordWrap w:val="0"/>
+        <w:spacing w:after="136"/>
+        <w:jc w:val="left"/>
+        <w:rPr>
+          <w:rFonts w:ascii="Consolas" w:eastAsia="宋体" w:hAnsi="Consolas" w:cs="Consolas" w:hint="eastAsia"/>
+          <w:color w:val="007700"/>
+          <w:kern w:val="0"/>
+          <w:sz w:val="24"/>
+        </w:rPr>
+      </w:pPr>
+      <w:r>
+        <w:rPr>
+          <w:rFonts w:ascii="Consolas" w:eastAsia="宋体" w:hAnsi="Consolas" w:cs="Consolas" w:hint="eastAsia"/>
+          <w:color w:val="007700"/>
+          <w:kern w:val="0"/>
+          <w:sz w:val="24"/>
+        </w:rPr>
+        <w:tab/>
+      </w:r>
+      <w:r>
+        <w:rPr>
+          <w:rFonts w:ascii="Consolas" w:eastAsia="宋体" w:hAnsi="Consolas" w:cs="Consolas" w:hint="eastAsia"/>
+          <w:color w:val="007700"/>
+          <w:kern w:val="0"/>
+          <w:sz w:val="24"/>
+        </w:rPr>
+        <w:tab/>
+        <w:t>$auth-&gt;addChild($owner, $member); // owner</w:t>
+      </w:r>
+      <w:r>
+        <w:rPr>
+          <w:rFonts w:ascii="Consolas" w:eastAsia="宋体" w:hAnsi="Consolas" w:cs="Consolas" w:hint="eastAsia"/>
+          <w:color w:val="007700"/>
+          <w:kern w:val="0"/>
+          <w:sz w:val="24"/>
+        </w:rPr>
+        <w:t>享有</w:t>
+      </w:r>
+      <w:r>
+        <w:rPr>
+          <w:rFonts w:ascii="Consolas" w:eastAsia="宋体" w:hAnsi="Consolas" w:cs="Consolas" w:hint="eastAsia"/>
+          <w:color w:val="007700"/>
+          <w:kern w:val="0"/>
+          <w:sz w:val="24"/>
+        </w:rPr>
+        <w:t>member</w:t>
+      </w:r>
+      <w:r>
+        <w:rPr>
+          <w:rFonts w:ascii="Consolas" w:eastAsia="宋体" w:hAnsi="Consolas" w:cs="Consolas" w:hint="eastAsia"/>
+          <w:color w:val="007700"/>
+          <w:kern w:val="0"/>
+          <w:sz w:val="24"/>
+        </w:rPr>
+        <w:t>的所有权限</w:t>
+      </w:r>
+    </w:p>
+    <w:p>
+      <w:pPr>
+        <w:widowControl/>
+        <w:pBdr>
+          <w:left w:val="single" w:sz="24" w:space="6" w:color="E0E5EA"/>
+        </w:pBdr>
+        <w:shd w:val="clear" w:color="auto" w:fill="F5FAFF"/>
+        <w:tabs>
+          <w:tab w:val="left" w:pos="916"/>
+          <w:tab w:val="left" w:pos="1832"/>
+          <w:tab w:val="left" w:pos="2748"/>
+          <w:tab w:val="left" w:pos="3664"/>
+          <w:tab w:val="left" w:pos="4580"/>
+          <w:tab w:val="left" w:pos="5496"/>
+          <w:tab w:val="left" w:pos="6412"/>
+          <w:tab w:val="left" w:pos="7328"/>
+          <w:tab w:val="left" w:pos="8244"/>
+          <w:tab w:val="left" w:pos="9160"/>
+          <w:tab w:val="left" w:pos="10076"/>
+          <w:tab w:val="left" w:pos="10992"/>
+          <w:tab w:val="left" w:pos="11908"/>
+          <w:tab w:val="left" w:pos="12824"/>
+          <w:tab w:val="left" w:pos="13740"/>
+          <w:tab w:val="left" w:pos="14656"/>
+        </w:tabs>
+        <w:wordWrap w:val="0"/>
+        <w:spacing w:after="136"/>
+        <w:jc w:val="left"/>
+        <w:rPr>
+          <w:rFonts w:ascii="Consolas" w:eastAsia="宋体" w:hAnsi="Consolas" w:cs="Consolas"/>
+          <w:color w:val="007700"/>
+          <w:kern w:val="0"/>
+          <w:sz w:val="24"/>
+        </w:rPr>
+      </w:pPr>
+      <w:r>
+        <w:rPr>
+          <w:rFonts w:ascii="Consolas" w:eastAsia="宋体" w:hAnsi="Consolas" w:cs="Consolas"/>
+          <w:color w:val="007700"/>
+          <w:kern w:val="0"/>
+          <w:sz w:val="24"/>
+        </w:rPr>
+        <w:tab/>
+      </w:r>
+      <w:r>
+        <w:rPr>
+          <w:rFonts w:ascii="Consolas" w:eastAsia="宋体" w:hAnsi="Consolas" w:cs="Consolas"/>
+          <w:color w:val="007700"/>
+          <w:kern w:val="0"/>
+          <w:sz w:val="24"/>
+        </w:rPr>
+        <w:tab/>
+        <w:t>$auth-&gt;addChild($reader, $createUser);</w:t>
+      </w:r>
+    </w:p>
+    <w:p>
+      <w:pPr>
+        <w:widowControl/>
+        <w:pBdr>
+          <w:left w:val="single" w:sz="24" w:space="6" w:color="E0E5EA"/>
+        </w:pBdr>
+        <w:shd w:val="clear" w:color="auto" w:fill="F5FAFF"/>
+        <w:tabs>
+          <w:tab w:val="left" w:pos="916"/>
+          <w:tab w:val="left" w:pos="1832"/>
+          <w:tab w:val="left" w:pos="2748"/>
+          <w:tab w:val="left" w:pos="3664"/>
+          <w:tab w:val="left" w:pos="4580"/>
+          <w:tab w:val="left" w:pos="5496"/>
+          <w:tab w:val="left" w:pos="6412"/>
+          <w:tab w:val="left" w:pos="7328"/>
+          <w:tab w:val="left" w:pos="8244"/>
+          <w:tab w:val="left" w:pos="9160"/>
+          <w:tab w:val="left" w:pos="10076"/>
+          <w:tab w:val="left" w:pos="10992"/>
+          <w:tab w:val="left" w:pos="11908"/>
+          <w:tab w:val="left" w:pos="12824"/>
+          <w:tab w:val="left" w:pos="13740"/>
+          <w:tab w:val="left" w:pos="14656"/>
+        </w:tabs>
+        <w:wordWrap w:val="0"/>
+        <w:spacing w:after="136"/>
+        <w:jc w:val="left"/>
+        <w:rPr>
+          <w:rFonts w:ascii="Consolas" w:eastAsia="宋体" w:hAnsi="Consolas" w:cs="Consolas"/>
+          <w:color w:val="007700"/>
+          <w:kern w:val="0"/>
+          <w:sz w:val="24"/>
+        </w:rPr>
+      </w:pPr>
+      <w:r>
+        <w:rPr>
+          <w:rFonts w:ascii="Consolas" w:eastAsia="宋体" w:hAnsi="Consolas" w:cs="Consolas"/>
+          <w:color w:val="007700"/>
+          <w:kern w:val="0"/>
+          <w:sz w:val="24"/>
+        </w:rPr>
+        <w:tab/>
+      </w:r>
+      <w:r>
+        <w:rPr>
+          <w:rFonts w:ascii="Consolas" w:eastAsia="宋体" w:hAnsi="Consolas" w:cs="Consolas"/>
+          <w:color w:val="007700"/>
+          <w:kern w:val="0"/>
+          <w:sz w:val="24"/>
+        </w:rPr>
+        <w:tab/>
+        <w:t>$auth-&gt;addChild($reader, $updateUser);</w:t>
+      </w:r>
+    </w:p>
+    <w:p>
+      <w:pPr>
+        <w:widowControl/>
+        <w:pBdr>
+          <w:left w:val="single" w:sz="24" w:space="6" w:color="E0E5EA"/>
+        </w:pBdr>
+        <w:shd w:val="clear" w:color="auto" w:fill="F5FAFF"/>
+        <w:tabs>
+          <w:tab w:val="left" w:pos="916"/>
+          <w:tab w:val="left" w:pos="1832"/>
+          <w:tab w:val="left" w:pos="2748"/>
+          <w:tab w:val="left" w:pos="3664"/>
+          <w:tab w:val="left" w:pos="4580"/>
+          <w:tab w:val="left" w:pos="5496"/>
+          <w:tab w:val="left" w:pos="6412"/>
+          <w:tab w:val="left" w:pos="7328"/>
+          <w:tab w:val="left" w:pos="8244"/>
+          <w:tab w:val="left" w:pos="9160"/>
+          <w:tab w:val="left" w:pos="10076"/>
+          <w:tab w:val="left" w:pos="10992"/>
+          <w:tab w:val="left" w:pos="11908"/>
+          <w:tab w:val="left" w:pos="12824"/>
+          <w:tab w:val="left" w:pos="13740"/>
+          <w:tab w:val="left" w:pos="14656"/>
+        </w:tabs>
+        <w:wordWrap w:val="0"/>
+        <w:spacing w:after="136"/>
+        <w:jc w:val="left"/>
+        <w:rPr>
+          <w:rFonts w:ascii="Consolas" w:eastAsia="宋体" w:hAnsi="Consolas" w:cs="Consolas"/>
+          <w:color w:val="007700"/>
+          <w:kern w:val="0"/>
+          <w:sz w:val="24"/>
+        </w:rPr>
+      </w:pPr>
+      <w:r>
+        <w:rPr>
+          <w:rFonts w:ascii="Consolas" w:eastAsia="宋体" w:hAnsi="Consolas" w:cs="Consolas"/>
+          <w:color w:val="007700"/>
+          <w:kern w:val="0"/>
+          <w:sz w:val="24"/>
+        </w:rPr>
+        <w:tab/>
+      </w:r>
+      <w:r>
+        <w:rPr>
+          <w:rFonts w:ascii="Consolas" w:eastAsia="宋体" w:hAnsi="Consolas" w:cs="Consolas"/>
+          <w:color w:val="007700"/>
+          <w:kern w:val="0"/>
+          <w:sz w:val="24"/>
+        </w:rPr>
+        <w:tab/>
+        <w:t>$auth-&gt;addChild($reader, $deleteUser);</w:t>
+      </w:r>
+    </w:p>
+    <w:p>
+      <w:pPr>
+        <w:widowControl/>
+        <w:pBdr>
+          <w:left w:val="single" w:sz="24" w:space="6" w:color="E0E5EA"/>
+        </w:pBdr>
+        <w:shd w:val="clear" w:color="auto" w:fill="F5FAFF"/>
+        <w:tabs>
+          <w:tab w:val="left" w:pos="916"/>
+          <w:tab w:val="left" w:pos="1832"/>
+          <w:tab w:val="left" w:pos="2748"/>
+          <w:tab w:val="left" w:pos="3664"/>
+          <w:tab w:val="left" w:pos="4580"/>
+          <w:tab w:val="left" w:pos="5496"/>
+          <w:tab w:val="left" w:pos="6412"/>
+          <w:tab w:val="left" w:pos="7328"/>
+          <w:tab w:val="left" w:pos="8244"/>
+          <w:tab w:val="left" w:pos="9160"/>
+          <w:tab w:val="left" w:pos="10076"/>
+          <w:tab w:val="left" w:pos="10992"/>
+          <w:tab w:val="left" w:pos="11908"/>
+          <w:tab w:val="left" w:pos="12824"/>
+          <w:tab w:val="left" w:pos="13740"/>
+          <w:tab w:val="left" w:pos="14656"/>
+        </w:tabs>
+        <w:wordWrap w:val="0"/>
+        <w:spacing w:after="136"/>
+        <w:jc w:val="left"/>
+        <w:rPr>
+          <w:rFonts w:ascii="Consolas" w:eastAsia="宋体" w:hAnsi="Consolas" w:cs="Consolas"/>
+          <w:color w:val="007700"/>
+          <w:kern w:val="0"/>
+          <w:sz w:val="24"/>
+        </w:rPr>
+      </w:pPr>
+      <w:r>
+        <w:rPr>
+          <w:rFonts w:ascii="Consolas" w:eastAsia="宋体" w:hAnsi="Consolas" w:cs="Consolas"/>
+          <w:color w:val="007700"/>
+          <w:kern w:val="0"/>
+          <w:sz w:val="24"/>
+        </w:rPr>
+        <w:tab/>
+      </w:r>
+      <w:r>
+        <w:rPr>
+          <w:rFonts w:ascii="Consolas" w:eastAsia="宋体" w:hAnsi="Consolas" w:cs="Consolas"/>
+          <w:color w:val="007700"/>
+          <w:kern w:val="0"/>
+          <w:sz w:val="24"/>
+        </w:rPr>
+        <w:tab/>
+        <w:t>$auth-&gt;addChild($reader, $createProject);</w:t>
+      </w:r>
+    </w:p>
+    <w:p>
+      <w:pPr>
+        <w:widowControl/>
+        <w:pBdr>
+          <w:left w:val="single" w:sz="24" w:space="6" w:color="E0E5EA"/>
+        </w:pBdr>
+        <w:shd w:val="clear" w:color="auto" w:fill="F5FAFF"/>
+        <w:tabs>
+          <w:tab w:val="left" w:pos="916"/>
+          <w:tab w:val="left" w:pos="1832"/>
+          <w:tab w:val="left" w:pos="2748"/>
+          <w:tab w:val="left" w:pos="3664"/>
+          <w:tab w:val="left" w:pos="4580"/>
+          <w:tab w:val="left" w:pos="5496"/>
+          <w:tab w:val="left" w:pos="6412"/>
+          <w:tab w:val="left" w:pos="7328"/>
+          <w:tab w:val="left" w:pos="8244"/>
+          <w:tab w:val="left" w:pos="9160"/>
+          <w:tab w:val="left" w:pos="10076"/>
+          <w:tab w:val="left" w:pos="10992"/>
+          <w:tab w:val="left" w:pos="11908"/>
+          <w:tab w:val="left" w:pos="12824"/>
+          <w:tab w:val="left" w:pos="13740"/>
+          <w:tab w:val="left" w:pos="14656"/>
+        </w:tabs>
+        <w:wordWrap w:val="0"/>
+        <w:spacing w:after="136"/>
+        <w:jc w:val="left"/>
+        <w:rPr>
+          <w:rFonts w:ascii="Consolas" w:eastAsia="宋体" w:hAnsi="Consolas" w:cs="Consolas"/>
+          <w:color w:val="007700"/>
+          <w:kern w:val="0"/>
+          <w:sz w:val="24"/>
+        </w:rPr>
+      </w:pPr>
+      <w:r>
+        <w:rPr>
+          <w:rFonts w:ascii="Consolas" w:eastAsia="宋体" w:hAnsi="Consolas" w:cs="Consolas"/>
+          <w:color w:val="007700"/>
+          <w:kern w:val="0"/>
+          <w:sz w:val="24"/>
+        </w:rPr>
+        <w:tab/>
+      </w:r>
+      <w:r>
+        <w:rPr>
+          <w:rFonts w:ascii="Consolas" w:eastAsia="宋体" w:hAnsi="Consolas" w:cs="Consolas"/>
+          <w:color w:val="007700"/>
+          <w:kern w:val="0"/>
+          <w:sz w:val="24"/>
+        </w:rPr>
+        <w:tab/>
+        <w:t>$auth-&gt;addChild($reader, $updateProject);</w:t>
+      </w:r>
+    </w:p>
+    <w:p>
+      <w:pPr>
+        <w:widowControl/>
+        <w:pBdr>
+          <w:left w:val="single" w:sz="24" w:space="6" w:color="E0E5EA"/>
+        </w:pBdr>
+        <w:shd w:val="clear" w:color="auto" w:fill="F5FAFF"/>
+        <w:tabs>
+          <w:tab w:val="left" w:pos="916"/>
+          <w:tab w:val="left" w:pos="1832"/>
+          <w:tab w:val="left" w:pos="2748"/>
+          <w:tab w:val="left" w:pos="3664"/>
+          <w:tab w:val="left" w:pos="4580"/>
+          <w:tab w:val="left" w:pos="5496"/>
+          <w:tab w:val="left" w:pos="6412"/>
+          <w:tab w:val="left" w:pos="7328"/>
+          <w:tab w:val="left" w:pos="8244"/>
+          <w:tab w:val="left" w:pos="9160"/>
+          <w:tab w:val="left" w:pos="10076"/>
+          <w:tab w:val="left" w:pos="10992"/>
+          <w:tab w:val="left" w:pos="11908"/>
+          <w:tab w:val="left" w:pos="12824"/>
+          <w:tab w:val="left" w:pos="13740"/>
+          <w:tab w:val="left" w:pos="14656"/>
+        </w:tabs>
+        <w:wordWrap w:val="0"/>
+        <w:spacing w:after="136"/>
+        <w:jc w:val="left"/>
+        <w:rPr>
+          <w:rFonts w:ascii="Consolas" w:eastAsia="宋体" w:hAnsi="Consolas" w:cs="Consolas"/>
+          <w:color w:val="007700"/>
+          <w:kern w:val="0"/>
+          <w:sz w:val="24"/>
+        </w:rPr>
+      </w:pPr>
+      <w:r>
+        <w:rPr>
+          <w:rFonts w:ascii="Consolas" w:eastAsia="宋体" w:hAnsi="Consolas" w:cs="Consolas"/>
+          <w:color w:val="007700"/>
+          <w:kern w:val="0"/>
+          <w:sz w:val="24"/>
+        </w:rPr>
+        <w:tab/>
+      </w:r>
+      <w:r>
+        <w:rPr>
+          <w:rFonts w:ascii="Consolas" w:eastAsia="宋体" w:hAnsi="Consolas" w:cs="Consolas"/>
+          <w:color w:val="007700"/>
+          <w:kern w:val="0"/>
+          <w:sz w:val="24"/>
+        </w:rPr>
+        <w:tab/>
+        <w:t>$auth-&gt;addChild($reader, $deleteProject);</w:t>
+      </w:r>
+    </w:p>
+    <w:p>
+      <w:pPr>
+        <w:widowControl/>
+        <w:pBdr>
+          <w:left w:val="single" w:sz="24" w:space="6" w:color="E0E5EA"/>
+        </w:pBdr>
+        <w:shd w:val="clear" w:color="auto" w:fill="F5FAFF"/>
+        <w:tabs>
+          <w:tab w:val="left" w:pos="916"/>
+          <w:tab w:val="left" w:pos="1832"/>
+          <w:tab w:val="left" w:pos="2748"/>
+          <w:tab w:val="left" w:pos="3664"/>
+          <w:tab w:val="left" w:pos="4580"/>
+          <w:tab w:val="left" w:pos="5496"/>
+          <w:tab w:val="left" w:pos="6412"/>
+          <w:tab w:val="left" w:pos="7328"/>
+          <w:tab w:val="left" w:pos="8244"/>
+          <w:tab w:val="left" w:pos="9160"/>
+          <w:tab w:val="left" w:pos="10076"/>
+          <w:tab w:val="left" w:pos="10992"/>
+          <w:tab w:val="left" w:pos="11908"/>
+          <w:tab w:val="left" w:pos="12824"/>
+          <w:tab w:val="left" w:pos="13740"/>
+          <w:tab w:val="left" w:pos="14656"/>
+        </w:tabs>
+        <w:wordWrap w:val="0"/>
+        <w:spacing w:after="136"/>
+        <w:jc w:val="left"/>
+        <w:rPr>
+          <w:rFonts w:ascii="Consolas" w:eastAsia="宋体" w:hAnsi="Consolas" w:cs="Consolas" w:hint="eastAsia"/>
+          <w:color w:val="007700"/>
+          <w:kern w:val="0"/>
+          <w:sz w:val="24"/>
+        </w:rPr>
+      </w:pPr>
+      <w:r>
+        <w:rPr>
+          <w:rFonts w:ascii="Consolas" w:eastAsia="宋体" w:hAnsi="Consolas" w:cs="Consolas" w:hint="eastAsia"/>
+          <w:color w:val="007700"/>
+          <w:kern w:val="0"/>
+          <w:sz w:val="24"/>
+        </w:rPr>
+        <w:tab/>
+      </w:r>
+      <w:r>
+        <w:rPr>
+          <w:rFonts w:ascii="Consolas" w:eastAsia="宋体" w:hAnsi="Consolas" w:cs="Consolas" w:hint="eastAsia"/>
+          <w:color w:val="007700"/>
+          <w:kern w:val="0"/>
+          <w:sz w:val="24"/>
+        </w:rPr>
+        <w:tab/>
+        <w:t xml:space="preserve">/* </w:t>
+      </w:r>
+      <w:r>
+        <w:rPr>
+          <w:rFonts w:ascii="Consolas" w:eastAsia="宋体" w:hAnsi="Consolas" w:cs="Consolas" w:hint="eastAsia"/>
+          <w:color w:val="007700"/>
+          <w:kern w:val="0"/>
+          <w:sz w:val="24"/>
+        </w:rPr>
+        <w:t>－－－－－－－－－－－－－分配权限结束－－－－－－－－－－－</w:t>
+      </w:r>
+      <w:r>
+        <w:rPr>
+          <w:rFonts w:ascii="Consolas" w:eastAsia="宋体" w:hAnsi="Consolas" w:cs="Consolas" w:hint="eastAsia"/>
+          <w:color w:val="007700"/>
+          <w:kern w:val="0"/>
+          <w:sz w:val="24"/>
+        </w:rPr>
+        <w:t xml:space="preserve"> */</w:t>
+      </w:r>
+    </w:p>
+    <w:p>
+      <w:pPr>
+        <w:widowControl/>
+        <w:pBdr>
+          <w:left w:val="single" w:sz="24" w:space="6" w:color="E0E5EA"/>
+        </w:pBdr>
+        <w:shd w:val="clear" w:color="auto" w:fill="F5FAFF"/>
+        <w:tabs>
+          <w:tab w:val="left" w:pos="916"/>
+          <w:tab w:val="left" w:pos="1832"/>
+          <w:tab w:val="left" w:pos="2748"/>
+          <w:tab w:val="left" w:pos="3664"/>
+          <w:tab w:val="left" w:pos="4580"/>
+          <w:tab w:val="left" w:pos="5496"/>
+          <w:tab w:val="left" w:pos="6412"/>
+          <w:tab w:val="left" w:pos="7328"/>
+          <w:tab w:val="left" w:pos="8244"/>
+          <w:tab w:val="left" w:pos="9160"/>
+          <w:tab w:val="left" w:pos="10076"/>
+          <w:tab w:val="left" w:pos="10992"/>
+          <w:tab w:val="left" w:pos="11908"/>
+          <w:tab w:val="left" w:pos="12824"/>
+          <w:tab w:val="left" w:pos="13740"/>
+          <w:tab w:val="left" w:pos="14656"/>
+        </w:tabs>
+        <w:wordWrap w:val="0"/>
+        <w:spacing w:after="136"/>
+        <w:jc w:val="left"/>
+        <w:rPr>
+          <w:rFonts w:ascii="Consolas" w:eastAsia="宋体" w:hAnsi="Consolas" w:cs="Consolas"/>
+          <w:color w:val="333333"/>
+          <w:kern w:val="0"/>
+          <w:sz w:val="18"/>
+          <w:szCs w:val="18"/>
+        </w:rPr>
+      </w:pPr>
+      <w:r>
+        <w:rPr>
+          <w:rFonts w:ascii="Consolas" w:eastAsia="宋体" w:hAnsi="Consolas" w:cs="Consolas"/>
+          <w:color w:val="007700"/>
+          <w:kern w:val="0"/>
+          <w:sz w:val="24"/>
+        </w:rPr>
+        <w:t>    }</w:t>
+      </w:r>
+      <w:r>
+        <w:rPr>
+          <w:rFonts w:ascii="Consolas" w:eastAsia="宋体" w:hAnsi="Consolas" w:cs="Consolas"/>
+          <w:color w:val="007700"/>
+          <w:kern w:val="0"/>
+          <w:sz w:val="24"/>
+          <w:szCs w:val="24"/>
+        </w:rPr>
+        <w:br/>
+      </w:r>
+      <w:r>
+        <w:rPr>
+          <w:rFonts w:ascii="Consolas" w:eastAsia="宋体" w:hAnsi="Consolas" w:cs="Consolas"/>
+          <w:color w:val="007700"/>
+          <w:kern w:val="0"/>
+          <w:sz w:val="24"/>
+        </w:rPr>
+        <w:t>}</w:t>
+      </w:r>
+    </w:p>
+    <w:p>
+      <w:pPr>
+        <w:rPr>
+          <w:rFonts w:hint="eastAsia"/>
+        </w:rPr>
+      </w:pPr>
+      <w:r>
+        <w:rPr>
+          <w:rFonts w:hint="eastAsia"/>
+        </w:rPr>
+        <w:t>随后在根目录下运行：</w:t>
+      </w:r>
+      <w:r>
+        <w:rPr>
+          <w:rFonts w:ascii="Consolas" w:hAnsi="Consolas" w:cs="Consolas"/>
+          <w:color w:val="C7254E"/>
+          <w:sz w:val="18"/>
+          <w:szCs w:val="18"/>
+          <w:shd w:val="clear" w:color="auto" w:fill="F9F2F4"/>
+        </w:rPr>
+        <w:t>yii rbac/init</w:t>
+      </w:r>
+    </w:p>
+    <w:p>
+      <w:pPr>
+        <w:rPr>
+          <w:rFonts w:hint="eastAsia"/>
+        </w:rPr>
+      </w:pPr>
+      <w:r>
+        <w:rPr>
+          <w:rFonts w:hint="eastAsia"/>
+        </w:rPr>
+        <w:t>运行过后，数据库里的表的内容都有所变化。</w:t>
+      </w:r>
+      <w:r>
+        <w:rPr>
+          <w:rFonts w:hint="eastAsia"/>
+        </w:rPr>
+        <w:t>在该文件夹里创建出来的只是</w:t>
+      </w:r>
+      <w:r>
+        <w:rPr>
+          <w:rFonts w:hint="eastAsia"/>
+        </w:rPr>
+        <w:t>permission</w:t>
+      </w:r>
+      <w:r>
+        <w:rPr>
+          <w:rFonts w:hint="eastAsia"/>
+        </w:rPr>
+        <w:t>和</w:t>
+      </w:r>
+      <w:r>
+        <w:rPr>
+          <w:rFonts w:hint="eastAsia"/>
+        </w:rPr>
+        <w:t>role</w:t>
+      </w:r>
+      <w:r>
+        <w:rPr>
+          <w:rFonts w:hint="eastAsia"/>
+        </w:rPr>
+        <w:t>，</w:t>
+      </w:r>
+      <w:r>
+        <w:rPr>
+          <w:rFonts w:hint="eastAsia"/>
+        </w:rPr>
+        <w:t>user</w:t>
+      </w:r>
+      <w:r>
+        <w:rPr>
+          <w:rFonts w:hint="eastAsia"/>
+        </w:rPr>
+        <w:t>是直接调用之前创建的</w:t>
+      </w:r>
+      <w:r>
+        <w:rPr>
+          <w:rFonts w:hint="eastAsia"/>
+        </w:rPr>
+        <w:t>user</w:t>
+      </w:r>
+      <w:r>
+        <w:rPr>
+          <w:rFonts w:hint="eastAsia"/>
+        </w:rPr>
+        <w:t>模块来添加，而</w:t>
+      </w:r>
+      <w:r>
+        <w:rPr>
+          <w:rFonts w:hint="eastAsia"/>
+        </w:rPr>
+        <w:t>rule</w:t>
+      </w:r>
+      <w:r>
+        <w:rPr>
+          <w:rFonts w:hint="eastAsia"/>
+        </w:rPr>
+        <w:t>也需要创建额外的代码文件才能添加。</w:t>
+      </w:r>
+    </w:p>
+    <w:p>
+      <w:pPr>
+        <w:rPr>
+          <w:rFonts w:hint="eastAsia"/>
+        </w:rPr>
+      </w:pPr>
+      <w:r>
+        <w:rPr>
+          <w:rFonts w:hint="eastAsia"/>
+        </w:rPr>
+        <w:t>不过所有的关系分配都是在这里完成的。</w:t>
+      </w:r>
+    </w:p>
+    <w:p>
+      <w:pPr>
+        <w:rPr>
+          <w:rFonts w:hint="eastAsia"/>
+        </w:rPr>
+      </w:pPr>
+      <w:r>
+        <w:t>R</w:t>
+      </w:r>
+      <w:r>
+        <w:rPr>
+          <w:rFonts w:hint="eastAsia"/>
+        </w:rPr>
+        <w:t>ule</w:t>
+      </w:r>
+      <w:r>
+        <w:rPr>
+          <w:rFonts w:hint="eastAsia"/>
+        </w:rPr>
+        <w:t>的代码文件理论上放哪里都可以，因为真正的调用都是在</w:t>
+      </w:r>
+      <w:r>
+        <w:rPr>
+          <w:rFonts w:hint="eastAsia"/>
+        </w:rPr>
+        <w:t>Rbac.php</w:t>
+      </w:r>
+      <w:r>
+        <w:rPr>
+          <w:rFonts w:hint="eastAsia"/>
+        </w:rPr>
+        <w:t>里完成。如果需要用到哪个</w:t>
+      </w:r>
+      <w:r>
+        <w:rPr>
+          <w:rFonts w:hint="eastAsia"/>
+        </w:rPr>
+        <w:t>rule</w:t>
+      </w:r>
+      <w:r>
+        <w:rPr>
+          <w:rFonts w:hint="eastAsia"/>
+        </w:rPr>
+        <w:t>，只要把这个</w:t>
+      </w:r>
+      <w:r>
+        <w:rPr>
+          <w:rFonts w:hint="eastAsia"/>
+        </w:rPr>
+        <w:t>rule</w:t>
+      </w:r>
+      <w:r>
+        <w:rPr>
+          <w:rFonts w:hint="eastAsia"/>
+        </w:rPr>
+        <w:t>的类引进来就行了。</w:t>
+      </w:r>
+    </w:p>
+    <w:p>
+      <w:pPr>
+        <w:rPr>
+          <w:rFonts w:hint="eastAsia"/>
+        </w:rPr>
+      </w:pPr>
+      <w:r>
+        <w:rPr>
+          <w:rFonts w:hint="eastAsia"/>
+        </w:rPr>
+        <w:t>一般来说，所谓的权限，其实就是在访问某个页面前查一查当前用户的权限表里有没有这个页面的权限字段，所以一般来说，</w:t>
+      </w:r>
+      <w:r>
+        <w:rPr>
+          <w:rFonts w:hint="eastAsia"/>
+        </w:rPr>
+        <w:t>permission</w:t>
+      </w:r>
+      <w:r>
+        <w:rPr>
+          <w:rFonts w:hint="eastAsia"/>
+        </w:rPr>
+        <w:t>就已经够用了。那什么情况下要用到</w:t>
+      </w:r>
+      <w:r>
+        <w:rPr>
+          <w:rFonts w:hint="eastAsia"/>
+        </w:rPr>
+        <w:t>rule</w:t>
+      </w:r>
+      <w:r>
+        <w:rPr>
+          <w:rFonts w:hint="eastAsia"/>
+        </w:rPr>
+        <w:t>呢？如果权限不是控制页面的访问，就需要用到</w:t>
+      </w:r>
+      <w:r>
+        <w:rPr>
+          <w:rFonts w:hint="eastAsia"/>
+        </w:rPr>
+        <w:t>rule</w:t>
+      </w:r>
+      <w:r>
+        <w:rPr>
+          <w:rFonts w:hint="eastAsia"/>
+        </w:rPr>
+        <w:t>了。</w:t>
+      </w:r>
+    </w:p>
+    <w:p>
+      <w:pPr>
+        <w:rPr>
+          <w:rFonts w:hint="eastAsia"/>
+        </w:rPr>
+      </w:pPr>
+      <w:r>
+        <w:rPr>
+          <w:rFonts w:hint="eastAsia"/>
+        </w:rPr>
+        <w:t>这里的角色权限分配如下：</w:t>
+      </w:r>
+    </w:p>
+    <w:p>
+      <w:pPr>
+        <w:rPr>
+          <w:rFonts w:hint="eastAsia"/>
+        </w:rPr>
+      </w:pPr>
+      <w:r>
+        <w:rPr>
+          <w:rFonts w:hint="eastAsia"/>
+          <w:noProof/>
+        </w:rPr>
+        <w:lastRenderedPageBreak/>
+        <w:drawing>
+          <wp:anchor distT="0" distB="0" distL="114300" distR="114300" simplePos="0" relativeHeight="251658240" behindDoc="0" locked="0" layoutInCell="1" allowOverlap="1">
+            <wp:simplePos x="0" y="0"/>
+            <wp:positionH relativeFrom="column">
+              <wp:posOffset>19050</wp:posOffset>
+            </wp:positionH>
+            <wp:positionV relativeFrom="paragraph">
+              <wp:posOffset>36195</wp:posOffset>
+            </wp:positionV>
+            <wp:extent cx="2790825" cy="5876925"/>
+            <wp:effectExtent l="19050" t="0" r="9525" b="0"/>
+            <wp:wrapSquare wrapText="bothSides"/>
+            <wp:docPr id="1" name="图片 1"/>
+            <wp:cNvGraphicFramePr>
+              <a:graphicFrameLocks xmlns:a="http://schemas.openxmlformats.org/drawingml/2006/main" noChangeAspect="1"/>
+            </wp:cNvGraphicFramePr>
+            <a:graphic xmlns:a="http://schemas.openxmlformats.org/drawingml/2006/main">
+              <a:graphicData uri="http://schemas.openxmlformats.org/drawingml/2006/picture">
+                <pic:pic xmlns:pic="http://schemas.openxmlformats.org/drawingml/2006/picture">
+                  <pic:nvPicPr>
+                    <pic:cNvPr id="0" name="Picture 1"/>
+                    <pic:cNvPicPr>
+                      <a:picLocks noChangeAspect="1" noChangeArrowheads="1"/>
+                    </pic:cNvPicPr>
+                  </pic:nvPicPr>
+                  <pic:blipFill>
+                    <a:blip r:embed="rId7"/>
+                    <a:srcRect/>
+                    <a:stretch>
+                      <a:fillRect/>
+                    </a:stretch>
+                  </pic:blipFill>
+                  <pic:spPr bwMode="auto">
+                    <a:xfrm>
+                      <a:off x="0" y="0"/>
+                      <a:ext cx="2790825" cy="5876925"/>
+                    </a:xfrm>
+                    <a:prstGeom prst="rect">
+                      <a:avLst/>
+                    </a:prstGeom>
+                    <a:noFill/>
+                    <a:ln w="9525">
+                      <a:noFill/>
+                      <a:miter lim="800000"/>
+                      <a:headEnd/>
+                      <a:tailEnd/>
+                    </a:ln>
+                  </pic:spPr>
+                </pic:pic>
+              </a:graphicData>
+            </a:graphic>
+          </wp:anchor>
+        </w:drawing>
+      </w:r>
+      <w:r>
+        <w:rPr>
+          <w:rFonts w:hint="eastAsia"/>
+        </w:rPr>
+        <w:t>角色为三种：</w:t>
+      </w:r>
+      <w:r>
+        <w:rPr>
+          <w:rFonts w:hint="eastAsia"/>
+        </w:rPr>
+        <w:t>owner</w:t>
+      </w:r>
+      <w:r>
+        <w:rPr>
+          <w:rFonts w:hint="eastAsia"/>
+        </w:rPr>
+        <w:t>，</w:t>
+      </w:r>
+      <w:r>
+        <w:rPr>
+          <w:rFonts w:hint="eastAsia"/>
+        </w:rPr>
+        <w:t>member</w:t>
+      </w:r>
+      <w:r>
+        <w:rPr>
+          <w:rFonts w:hint="eastAsia"/>
+        </w:rPr>
+        <w:t>，</w:t>
+      </w:r>
+      <w:r>
+        <w:rPr>
+          <w:rFonts w:hint="eastAsia"/>
+        </w:rPr>
+        <w:t>reader</w:t>
+      </w:r>
+      <w:r>
+        <w:rPr>
+          <w:rFonts w:hint="eastAsia"/>
+        </w:rPr>
+        <w:t>。</w:t>
+      </w:r>
+    </w:p>
+    <w:p>
+      <w:pPr>
+        <w:rPr>
+          <w:rFonts w:hint="eastAsia"/>
+        </w:rPr>
+      </w:pPr>
+      <w:r>
+        <w:rPr>
+          <w:rFonts w:hint="eastAsia"/>
+        </w:rPr>
+        <w:t>owner</w:t>
+      </w:r>
+      <w:r>
+        <w:rPr>
+          <w:rFonts w:hint="eastAsia"/>
+        </w:rPr>
+        <w:t>，</w:t>
+      </w:r>
+      <w:r>
+        <w:rPr>
+          <w:rFonts w:hint="eastAsia"/>
+        </w:rPr>
+        <w:t>member</w:t>
+      </w:r>
+      <w:r>
+        <w:rPr>
+          <w:rFonts w:hint="eastAsia"/>
+        </w:rPr>
+        <w:t>，</w:t>
+      </w:r>
+      <w:r>
+        <w:rPr>
+          <w:rFonts w:hint="eastAsia"/>
+        </w:rPr>
+        <w:t>reader</w:t>
+      </w:r>
+      <w:r>
+        <w:rPr>
+          <w:rFonts w:hint="eastAsia"/>
+        </w:rPr>
+        <w:t>。</w:t>
+      </w:r>
+    </w:p>
+    <w:p>
+      <w:pPr>
+        <w:rPr>
+          <w:rFonts w:hint="eastAsia"/>
+        </w:rPr>
+      </w:pPr>
+    </w:p>
+    <w:p>
+      <w:pPr>
+        <w:rPr>
+          <w:rFonts w:hint="eastAsia"/>
+        </w:rPr>
+      </w:pPr>
+    </w:p>
+    <w:p>
+      <w:pPr>
+        <w:rPr>
+          <w:rFonts w:hint="eastAsia"/>
+        </w:rPr>
+      </w:pPr>
+    </w:p>
+    <w:p>
+      <w:pPr>
+        <w:rPr>
+          <w:rFonts w:hint="eastAsia"/>
+        </w:rPr>
+      </w:pPr>
+    </w:p>
+    <w:p>
+      <w:pPr>
+        <w:rPr>
+          <w:rFonts w:hint="eastAsia"/>
+        </w:rPr>
+      </w:pPr>
+    </w:p>
+    <w:p>
+      <w:pPr>
+        <w:rPr>
+          <w:rFonts w:hint="eastAsia"/>
+        </w:rPr>
+      </w:pPr>
+    </w:p>
+    <w:p>
+      <w:pPr>
+        <w:rPr>
+          <w:rFonts w:hint="eastAsia"/>
+        </w:rPr>
+      </w:pPr>
+    </w:p>
+    <w:p>
+      <w:pPr>
+        <w:rPr>
+          <w:rFonts w:hint="eastAsia"/>
+        </w:rPr>
+      </w:pPr>
+    </w:p>
+    <w:p>
+      <w:pPr>
+        <w:rPr>
+          <w:rFonts w:hint="eastAsia"/>
+        </w:rPr>
+      </w:pPr>
+    </w:p>
+    <w:p>
+      <w:pPr>
+        <w:rPr>
+          <w:rFonts w:hint="eastAsia"/>
+        </w:rPr>
+      </w:pPr>
+    </w:p>
+    <w:p>
+      <w:pPr>
+        <w:rPr>
+          <w:rFonts w:hint="eastAsia"/>
+        </w:rPr>
+      </w:pPr>
+    </w:p>
+    <w:p>
+      <w:pPr>
+        <w:rPr>
+          <w:rFonts w:hint="eastAsia"/>
+        </w:rPr>
+      </w:pPr>
+    </w:p>
+    <w:p>
+      <w:pPr>
+        <w:rPr>
+          <w:rFonts w:hint="eastAsia"/>
+        </w:rPr>
+      </w:pPr>
+    </w:p>
+    <w:p>
+      <w:pPr>
+        <w:rPr>
+          <w:rFonts w:hint="eastAsia"/>
+        </w:rPr>
+      </w:pPr>
+    </w:p>
+    <w:p>
+      <w:pPr>
+        <w:rPr>
+          <w:rFonts w:hint="eastAsia"/>
+        </w:rPr>
+      </w:pPr>
+    </w:p>
+    <w:p>
+      <w:pPr>
+        <w:rPr>
+          <w:rFonts w:hint="eastAsia"/>
+        </w:rPr>
+      </w:pPr>
+    </w:p>
+    <w:p>
+      <w:pPr>
+        <w:rPr>
+          <w:rFonts w:hint="eastAsia"/>
+        </w:rPr>
+      </w:pPr>
+    </w:p>
+    <w:p>
+      <w:pPr>
+        <w:rPr>
+          <w:rFonts w:hint="eastAsia"/>
+        </w:rPr>
+      </w:pPr>
+    </w:p>
+    <w:p>
+      <w:pPr>
+        <w:rPr>
+          <w:rFonts w:hint="eastAsia"/>
+        </w:rPr>
+      </w:pPr>
+    </w:p>
+    <w:p>
+      <w:pPr>
+        <w:rPr>
+          <w:rFonts w:hint="eastAsia"/>
+        </w:rPr>
+      </w:pPr>
+    </w:p>
+    <w:p>
+      <w:pPr>
+        <w:rPr>
+          <w:rFonts w:hint="eastAsia"/>
+        </w:rPr>
+      </w:pPr>
+    </w:p>
+    <w:p>
+      <w:pPr>
+        <w:rPr>
+          <w:rFonts w:hint="eastAsia"/>
+        </w:rPr>
+      </w:pPr>
+    </w:p>
+    <w:p>
+      <w:pPr>
+        <w:rPr>
+          <w:rFonts w:hint="eastAsia"/>
+        </w:rPr>
+      </w:pPr>
+    </w:p>
+    <w:p>
+      <w:pPr>
+        <w:rPr>
+          <w:rFonts w:hint="eastAsia"/>
+        </w:rPr>
+      </w:pPr>
+    </w:p>
+    <w:p>
+      <w:pPr>
+        <w:rPr>
+          <w:rFonts w:hint="eastAsia"/>
+        </w:rPr>
+      </w:pPr>
+    </w:p>
+    <w:p>
+      <w:pPr>
+        <w:rPr>
+          <w:rFonts w:hint="eastAsia"/>
+        </w:rPr>
+      </w:pPr>
+    </w:p>
+    <w:p>
+      <w:pPr>
+        <w:rPr>
+          <w:rFonts w:hint="eastAsia"/>
+        </w:rPr>
+      </w:pPr>
+    </w:p>
+    <w:p>
+      <w:pPr>
+        <w:rPr>
+          <w:rFonts w:hint="eastAsia"/>
+        </w:rPr>
+      </w:pPr>
+    </w:p>
+    <w:p>
+      <w:pPr>
+        <w:rPr>
+          <w:rFonts w:hint="eastAsia"/>
+        </w:rPr>
+      </w:pPr>
+      <w:r>
+        <w:rPr>
+          <w:rFonts w:hint="eastAsia"/>
+        </w:rPr>
+        <w:t>现在权限数据是有了，但是不同的用户在不同的项目下权限是不一样的，所以就需要一个表来存储这些信息。</w:t>
+      </w:r>
+    </w:p>
+    <w:p>
+      <w:pPr>
+        <w:rPr>
+          <w:rFonts w:hint="eastAsia"/>
+        </w:rPr>
+      </w:pPr>
+      <w:r>
+        <w:rPr>
+          <w:rFonts w:hint="eastAsia"/>
+        </w:rPr>
+        <w:t>创建好了表之后，就可以在</w:t>
+      </w:r>
+      <w:r>
+        <w:rPr>
+          <w:rFonts w:hint="eastAsia"/>
+        </w:rPr>
+        <w:t>project</w:t>
+      </w:r>
+      <w:r>
+        <w:rPr>
+          <w:rFonts w:hint="eastAsia"/>
+        </w:rPr>
+        <w:t>的类里添加授权的方法了。</w:t>
+      </w:r>
+    </w:p>
+    <w:p>
+      <w:pPr>
+        <w:rPr>
+          <w:rFonts w:hint="eastAsia"/>
+        </w:rPr>
+      </w:pPr>
+    </w:p>
+    <w:p>
+      <w:pPr>
+        <w:rPr>
+          <w:rFonts w:hint="eastAsia"/>
+        </w:rPr>
+      </w:pPr>
+    </w:p>
+    <w:p>
+      <w:pPr>
+        <w:rPr>
+          <w:rFonts w:hint="eastAsia"/>
+        </w:rPr>
+      </w:pPr>
+    </w:p>
+    <w:p>
+      <w:pPr>
+        <w:rPr>
+          <w:rFonts w:hint="eastAsia"/>
+        </w:rPr>
+      </w:pPr>
+      <w:r>
+        <w:rPr>
+          <w:rFonts w:hint="eastAsia"/>
+        </w:rPr>
+        <w:t>接下来就创建一个</w:t>
+      </w:r>
+      <w:r>
+        <w:rPr>
+          <w:rFonts w:hint="eastAsia"/>
+        </w:rPr>
+        <w:t>rule</w:t>
+      </w:r>
+      <w:r>
+        <w:rPr>
+          <w:rFonts w:hint="eastAsia"/>
+        </w:rPr>
+        <w:t>文件吧。</w:t>
+      </w:r>
+    </w:p>
+    <w:p>
+      <w:pPr>
+        <w:rPr>
+          <w:rFonts w:hint="eastAsia"/>
+        </w:rPr>
+      </w:pPr>
+      <w:r>
+        <w:rPr>
+          <w:rFonts w:hint="eastAsia"/>
+        </w:rPr>
+        <w:t>为了让项目的结构更整洁，我在根目录下创建一个名为</w:t>
+      </w:r>
+      <w:r>
+        <w:rPr>
+          <w:rFonts w:hint="eastAsia"/>
+        </w:rPr>
+        <w:t>rbac</w:t>
+      </w:r>
+      <w:r>
+        <w:rPr>
+          <w:rFonts w:hint="eastAsia"/>
+        </w:rPr>
+        <w:t>的文件夹，把所有的</w:t>
+      </w:r>
+      <w:r>
+        <w:rPr>
+          <w:rFonts w:hint="eastAsia"/>
+        </w:rPr>
+        <w:t>rule</w:t>
+      </w:r>
+      <w:r>
+        <w:rPr>
+          <w:rFonts w:hint="eastAsia"/>
+        </w:rPr>
+        <w:t>文件都放在这里面。</w:t>
+      </w:r>
+    </w:p>
+    <w:p>
+      <w:pPr>
+        <w:rPr>
+          <w:rFonts w:hint="eastAsia"/>
+        </w:rPr>
+      </w:pPr>
+      <w:r>
+        <w:rPr>
+          <w:rFonts w:hint="eastAsia"/>
+        </w:rPr>
+        <w:t>现在在该目录下创建</w:t>
+      </w:r>
+      <w:r>
+        <w:rPr>
+          <w:rFonts w:hint="eastAsia"/>
+        </w:rPr>
+        <w:t>AuthorRule.php</w:t>
+      </w:r>
+      <w:r>
+        <w:rPr>
+          <w:rFonts w:hint="eastAsia"/>
+        </w:rPr>
+        <w:t>文件，添加以下代码：</w:t>
+      </w:r>
+    </w:p>
+    <w:p>
+      <w:pPr>
+        <w:pStyle w:val="HTML"/>
+        <w:pBdr>
+          <w:left w:val="single" w:sz="36" w:space="7" w:color="E0E5EA"/>
+        </w:pBdr>
+        <w:shd w:val="clear" w:color="auto" w:fill="F5FAFF"/>
+        <w:wordWrap w:val="0"/>
+        <w:spacing w:after="150"/>
+        <w:rPr>
+          <w:rFonts w:ascii="Consolas" w:hAnsi="Consolas" w:cs="Consolas"/>
+          <w:color w:val="333333"/>
+          <w:sz w:val="20"/>
+          <w:szCs w:val="20"/>
+        </w:rPr>
+      </w:pPr>
+      <w:r>
+        <w:rPr>
+          <w:rStyle w:val="HTML0"/>
+          <w:rFonts w:ascii="Consolas" w:hAnsi="Consolas" w:cs="Consolas"/>
+          <w:color w:val="007700"/>
+        </w:rPr>
+        <w:t>namespace </w:t>
+      </w:r>
+      <w:r>
+        <w:rPr>
+          <w:rStyle w:val="HTML0"/>
+          <w:rFonts w:ascii="Consolas" w:hAnsi="Consolas" w:cs="Consolas"/>
+          <w:color w:val="0000BB"/>
+        </w:rPr>
+        <w:t>app</w:t>
+      </w:r>
+      <w:r>
+        <w:rPr>
+          <w:rStyle w:val="HTML0"/>
+          <w:rFonts w:ascii="Consolas" w:hAnsi="Consolas" w:cs="Consolas"/>
+          <w:color w:val="007700"/>
+        </w:rPr>
+        <w:t>\</w:t>
+      </w:r>
+      <w:r>
+        <w:rPr>
+          <w:rStyle w:val="HTML0"/>
+          <w:rFonts w:ascii="Consolas" w:hAnsi="Consolas" w:cs="Consolas"/>
+          <w:color w:val="0000BB"/>
+        </w:rPr>
+        <w:t>rbac</w:t>
+      </w:r>
+      <w:r>
+        <w:rPr>
+          <w:rStyle w:val="HTML0"/>
+          <w:rFonts w:ascii="Consolas" w:hAnsi="Consolas" w:cs="Consolas"/>
+          <w:color w:val="007700"/>
+        </w:rPr>
+        <w:t>;</w:t>
+      </w:r>
+      <w:r>
+        <w:rPr>
+          <w:rFonts w:ascii="Consolas" w:hAnsi="Consolas" w:cs="Consolas"/>
+          <w:color w:val="007700"/>
+        </w:rPr>
+        <w:br/>
+      </w:r>
+      <w:r>
+        <w:rPr>
+          <w:rFonts w:ascii="Consolas" w:hAnsi="Consolas" w:cs="Consolas"/>
+          <w:color w:val="007700"/>
+        </w:rPr>
+        <w:br/>
+      </w:r>
+      <w:r>
+        <w:rPr>
+          <w:rStyle w:val="HTML0"/>
+          <w:rFonts w:ascii="Consolas" w:hAnsi="Consolas" w:cs="Consolas"/>
+          <w:color w:val="007700"/>
+        </w:rPr>
+        <w:t>use </w:t>
+      </w:r>
+      <w:r>
+        <w:rPr>
+          <w:rStyle w:val="HTML0"/>
+          <w:rFonts w:ascii="Consolas" w:hAnsi="Consolas" w:cs="Consolas"/>
+          <w:color w:val="0000BB"/>
+        </w:rPr>
+        <w:t>yii</w:t>
+      </w:r>
+      <w:r>
+        <w:rPr>
+          <w:rStyle w:val="HTML0"/>
+          <w:rFonts w:ascii="Consolas" w:hAnsi="Consolas" w:cs="Consolas"/>
+          <w:color w:val="007700"/>
+        </w:rPr>
+        <w:t>\</w:t>
+      </w:r>
+      <w:r>
+        <w:rPr>
+          <w:rStyle w:val="HTML0"/>
+          <w:rFonts w:ascii="Consolas" w:hAnsi="Consolas" w:cs="Consolas"/>
+          <w:color w:val="0000BB"/>
+        </w:rPr>
+        <w:t>rbac</w:t>
+      </w:r>
+      <w:r>
+        <w:rPr>
+          <w:rStyle w:val="HTML0"/>
+          <w:rFonts w:ascii="Consolas" w:hAnsi="Consolas" w:cs="Consolas"/>
+          <w:color w:val="007700"/>
+        </w:rPr>
+        <w:t>\</w:t>
+      </w:r>
+      <w:r>
+        <w:rPr>
+          <w:rStyle w:val="HTML0"/>
+          <w:rFonts w:ascii="Consolas" w:hAnsi="Consolas" w:cs="Consolas"/>
+          <w:color w:val="0000BB"/>
+        </w:rPr>
+        <w:t>Rule</w:t>
+      </w:r>
+      <w:r>
+        <w:rPr>
+          <w:rStyle w:val="HTML0"/>
+          <w:rFonts w:ascii="Consolas" w:hAnsi="Consolas" w:cs="Consolas"/>
+          <w:color w:val="007700"/>
+        </w:rPr>
+        <w:t>;</w:t>
+      </w:r>
+      <w:r>
+        <w:rPr>
+          <w:rFonts w:ascii="Consolas" w:hAnsi="Consolas" w:cs="Consolas"/>
+          <w:color w:val="007700"/>
+        </w:rPr>
+        <w:br/>
+      </w:r>
+      <w:r>
+        <w:rPr>
+          <w:rFonts w:ascii="Consolas" w:hAnsi="Consolas" w:cs="Consolas"/>
+          <w:color w:val="007700"/>
+        </w:rPr>
+        <w:br/>
+      </w:r>
+      <w:r>
+        <w:rPr>
+          <w:rStyle w:val="HTML0"/>
+          <w:rFonts w:ascii="Consolas" w:hAnsi="Consolas" w:cs="Consolas"/>
+          <w:color w:val="FF8000"/>
+        </w:rPr>
+        <w:lastRenderedPageBreak/>
+        <w:t>/**</w:t>
+      </w:r>
+      <w:r>
+        <w:rPr>
+          <w:rFonts w:ascii="Consolas" w:hAnsi="Consolas" w:cs="Consolas"/>
+          <w:color w:val="FF8000"/>
+        </w:rPr>
+        <w:br/>
+      </w:r>
+      <w:r>
+        <w:rPr>
+          <w:rStyle w:val="HTML0"/>
+          <w:rFonts w:ascii="Consolas" w:hAnsi="Consolas" w:cs="Consolas"/>
+          <w:color w:val="FF8000"/>
+        </w:rPr>
+        <w:t> * Checks if authorID matches user passed via params</w:t>
+      </w:r>
+      <w:r>
+        <w:rPr>
+          <w:rFonts w:ascii="Consolas" w:hAnsi="Consolas" w:cs="Consolas"/>
+          <w:color w:val="FF8000"/>
+        </w:rPr>
+        <w:br/>
+      </w:r>
+      <w:r>
+        <w:rPr>
+          <w:rStyle w:val="HTML0"/>
+          <w:rFonts w:ascii="Consolas" w:hAnsi="Consolas" w:cs="Consolas"/>
+          <w:color w:val="FF8000"/>
+        </w:rPr>
+        <w:t> */</w:t>
+      </w:r>
+      <w:r>
+        <w:rPr>
+          <w:rFonts w:ascii="Consolas" w:hAnsi="Consolas" w:cs="Consolas"/>
+          <w:color w:val="FF8000"/>
+        </w:rPr>
+        <w:br/>
+      </w:r>
+      <w:r>
+        <w:rPr>
+          <w:rStyle w:val="HTML0"/>
+          <w:rFonts w:ascii="Consolas" w:hAnsi="Consolas" w:cs="Consolas"/>
+          <w:color w:val="007700"/>
+        </w:rPr>
+        <w:t>class </w:t>
+      </w:r>
+      <w:r>
+        <w:rPr>
+          <w:rStyle w:val="HTML0"/>
+          <w:rFonts w:ascii="Consolas" w:hAnsi="Consolas" w:cs="Consolas"/>
+          <w:color w:val="0000BB"/>
+        </w:rPr>
+        <w:t>AuthorRule </w:t>
+      </w:r>
+      <w:r>
+        <w:rPr>
+          <w:rStyle w:val="HTML0"/>
+          <w:rFonts w:ascii="Consolas" w:hAnsi="Consolas" w:cs="Consolas"/>
+          <w:color w:val="007700"/>
+        </w:rPr>
+        <w:t>extends </w:t>
+      </w:r>
+      <w:r>
+        <w:rPr>
+          <w:rStyle w:val="HTML0"/>
+          <w:rFonts w:ascii="Consolas" w:hAnsi="Consolas" w:cs="Consolas"/>
+          <w:color w:val="0000BB"/>
+        </w:rPr>
+        <w:t>Rule</w:t>
+      </w:r>
+      <w:r>
+        <w:rPr>
+          <w:rFonts w:ascii="Consolas" w:hAnsi="Consolas" w:cs="Consolas"/>
+          <w:color w:val="0000BB"/>
+        </w:rPr>
+        <w:br/>
+      </w:r>
+      <w:r>
+        <w:rPr>
+          <w:rStyle w:val="HTML0"/>
+          <w:rFonts w:ascii="Consolas" w:hAnsi="Consolas" w:cs="Consolas"/>
+          <w:color w:val="007700"/>
+        </w:rPr>
+        <w:t>{</w:t>
+      </w:r>
+      <w:r>
+        <w:rPr>
+          <w:rFonts w:ascii="Consolas" w:hAnsi="Consolas" w:cs="Consolas"/>
+          <w:color w:val="007700"/>
+        </w:rPr>
+        <w:br/>
+      </w:r>
+      <w:r>
+        <w:rPr>
+          <w:rStyle w:val="HTML0"/>
+          <w:rFonts w:ascii="Consolas" w:hAnsi="Consolas" w:cs="Consolas"/>
+          <w:color w:val="007700"/>
+        </w:rPr>
+        <w:t>    public </w:t>
+      </w:r>
+      <w:r>
+        <w:rPr>
+          <w:rStyle w:val="HTML0"/>
+          <w:rFonts w:ascii="Consolas" w:hAnsi="Consolas" w:cs="Consolas"/>
+          <w:color w:val="0000BB"/>
+        </w:rPr>
+        <w:t>$name </w:t>
+      </w:r>
+      <w:r>
+        <w:rPr>
+          <w:rStyle w:val="HTML0"/>
+          <w:rFonts w:ascii="Consolas" w:hAnsi="Consolas" w:cs="Consolas"/>
+          <w:color w:val="007700"/>
+        </w:rPr>
+        <w:t>= </w:t>
+      </w:r>
+      <w:r>
+        <w:rPr>
+          <w:rStyle w:val="HTML0"/>
+          <w:rFonts w:ascii="Consolas" w:hAnsi="Consolas" w:cs="Consolas"/>
+          <w:color w:val="DD0000"/>
+        </w:rPr>
+        <w:t>'isAuthor'</w:t>
+      </w:r>
+      <w:r>
+        <w:rPr>
+          <w:rStyle w:val="HTML0"/>
+          <w:rFonts w:ascii="Consolas" w:hAnsi="Consolas" w:cs="Consolas"/>
+          <w:color w:val="007700"/>
+        </w:rPr>
+        <w:t>;</w:t>
+      </w:r>
+      <w:r>
+        <w:rPr>
+          <w:rFonts w:ascii="Consolas" w:hAnsi="Consolas" w:cs="Consolas"/>
+          <w:color w:val="007700"/>
+        </w:rPr>
+        <w:br/>
+      </w:r>
+      <w:r>
+        <w:rPr>
+          <w:rFonts w:ascii="Consolas" w:hAnsi="Consolas" w:cs="Consolas"/>
+          <w:color w:val="007700"/>
+        </w:rPr>
+        <w:br/>
+      </w:r>
+      <w:r>
+        <w:rPr>
+          <w:rStyle w:val="HTML0"/>
+          <w:rFonts w:ascii="Consolas" w:hAnsi="Consolas" w:cs="Consolas"/>
+          <w:color w:val="007700"/>
+        </w:rPr>
+        <w:t>    </w:t>
+      </w:r>
+      <w:r>
+        <w:rPr>
+          <w:rStyle w:val="HTML0"/>
+          <w:rFonts w:ascii="Consolas" w:hAnsi="Consolas" w:cs="Consolas"/>
+          <w:color w:val="FF8000"/>
+        </w:rPr>
+        <w:t>/**</w:t>
+      </w:r>
+      <w:r>
+        <w:rPr>
+          <w:rFonts w:ascii="Consolas" w:hAnsi="Consolas" w:cs="Consolas"/>
+          <w:color w:val="FF8000"/>
+        </w:rPr>
+        <w:br/>
+      </w:r>
+      <w:r>
+        <w:rPr>
+          <w:rStyle w:val="HTML0"/>
+          <w:rFonts w:ascii="Consolas" w:hAnsi="Consolas" w:cs="Consolas"/>
+          <w:color w:val="FF8000"/>
+        </w:rPr>
+        <w:t>     * @param string|integer $user the user ID.</w:t>
+      </w:r>
+      <w:r>
+        <w:rPr>
+          <w:rFonts w:ascii="Consolas" w:hAnsi="Consolas" w:cs="Consolas"/>
+          <w:color w:val="FF8000"/>
+        </w:rPr>
+        <w:br/>
+      </w:r>
+      <w:r>
+        <w:rPr>
+          <w:rStyle w:val="HTML0"/>
+          <w:rFonts w:ascii="Consolas" w:hAnsi="Consolas" w:cs="Consolas"/>
+          <w:color w:val="FF8000"/>
+        </w:rPr>
+        <w:t>     * @param Item $item the role or permission that this rule is associated with</w:t>
+      </w:r>
+      <w:r>
+        <w:rPr>
+          <w:rFonts w:ascii="Consolas" w:hAnsi="Consolas" w:cs="Consolas"/>
+          <w:color w:val="FF8000"/>
+        </w:rPr>
+        <w:br/>
+      </w:r>
+      <w:r>
+        <w:rPr>
+          <w:rStyle w:val="HTML0"/>
+          <w:rFonts w:ascii="Consolas" w:hAnsi="Consolas" w:cs="Consolas"/>
+          <w:color w:val="FF8000"/>
+        </w:rPr>
+        <w:t>     * @param array $params parameters passed to ManagerInterface::checkAccess().</w:t>
+      </w:r>
+      <w:r>
+        <w:rPr>
+          <w:rFonts w:ascii="Consolas" w:hAnsi="Consolas" w:cs="Consolas"/>
+          <w:color w:val="FF8000"/>
+        </w:rPr>
+        <w:br/>
+      </w:r>
+      <w:r>
+        <w:rPr>
+          <w:rStyle w:val="HTML0"/>
+          <w:rFonts w:ascii="Consolas" w:hAnsi="Consolas" w:cs="Consolas"/>
+          <w:color w:val="FF8000"/>
+        </w:rPr>
+        <w:t>     * @return boolean a value indicating whether the rule permits the role or permission it is associated with.</w:t>
+      </w:r>
+      <w:r>
+        <w:rPr>
+          <w:rFonts w:ascii="Consolas" w:hAnsi="Consolas" w:cs="Consolas"/>
+          <w:color w:val="FF8000"/>
+        </w:rPr>
+        <w:br/>
+      </w:r>
+      <w:r>
+        <w:rPr>
+          <w:rStyle w:val="HTML0"/>
+          <w:rFonts w:ascii="Consolas" w:hAnsi="Consolas" w:cs="Consolas"/>
+          <w:color w:val="FF8000"/>
+        </w:rPr>
+        <w:t>     */</w:t>
+      </w:r>
+      <w:r>
+        <w:rPr>
+          <w:rFonts w:ascii="Consolas" w:hAnsi="Consolas" w:cs="Consolas"/>
+          <w:color w:val="FF8000"/>
+        </w:rPr>
+        <w:br/>
+      </w:r>
+      <w:r>
+        <w:rPr>
+          <w:rStyle w:val="HTML0"/>
+          <w:rFonts w:ascii="Consolas" w:hAnsi="Consolas" w:cs="Consolas"/>
+          <w:color w:val="FF8000"/>
+        </w:rPr>
+        <w:t>    </w:t>
+      </w:r>
+      <w:r>
+        <w:rPr>
+          <w:rStyle w:val="HTML0"/>
+          <w:rFonts w:ascii="Consolas" w:hAnsi="Consolas" w:cs="Consolas"/>
+          <w:color w:val="007700"/>
+        </w:rPr>
+        <w:t>public function </w:t>
+      </w:r>
+      <w:r>
+        <w:rPr>
+          <w:rStyle w:val="HTML0"/>
+          <w:rFonts w:ascii="Consolas" w:hAnsi="Consolas" w:cs="Consolas"/>
+          <w:color w:val="0000BB"/>
+        </w:rPr>
+        <w:t>execute</w:t>
+      </w:r>
+      <w:r>
+        <w:rPr>
+          <w:rStyle w:val="HTML0"/>
+          <w:rFonts w:ascii="Consolas" w:hAnsi="Consolas" w:cs="Consolas"/>
+          <w:color w:val="007700"/>
+        </w:rPr>
+        <w:t>(</w:t>
+      </w:r>
+      <w:r>
+        <w:rPr>
+          <w:rStyle w:val="HTML0"/>
+          <w:rFonts w:ascii="Consolas" w:hAnsi="Consolas" w:cs="Consolas"/>
+          <w:color w:val="0000BB"/>
+        </w:rPr>
+        <w:t>$user</w:t>
+      </w:r>
+      <w:r>
+        <w:rPr>
+          <w:rStyle w:val="HTML0"/>
+          <w:rFonts w:ascii="Consolas" w:hAnsi="Consolas" w:cs="Consolas"/>
+          <w:color w:val="007700"/>
+        </w:rPr>
+        <w:t>, </w:t>
+      </w:r>
+      <w:r>
+        <w:rPr>
+          <w:rStyle w:val="HTML0"/>
+          <w:rFonts w:ascii="Consolas" w:hAnsi="Consolas" w:cs="Consolas"/>
+          <w:color w:val="0000BB"/>
+        </w:rPr>
+        <w:t>$item</w:t>
+      </w:r>
+      <w:r>
+        <w:rPr>
+          <w:rStyle w:val="HTML0"/>
+          <w:rFonts w:ascii="Consolas" w:hAnsi="Consolas" w:cs="Consolas"/>
+          <w:color w:val="007700"/>
+        </w:rPr>
+        <w:t>, </w:t>
+      </w:r>
+      <w:r>
+        <w:rPr>
+          <w:rStyle w:val="HTML0"/>
+          <w:rFonts w:ascii="Consolas" w:hAnsi="Consolas" w:cs="Consolas"/>
+          <w:color w:val="0000BB"/>
+        </w:rPr>
+        <w:t>$params</w:t>
+      </w:r>
+      <w:r>
+        <w:rPr>
+          <w:rStyle w:val="HTML0"/>
+          <w:rFonts w:ascii="Consolas" w:hAnsi="Consolas" w:cs="Consolas"/>
+          <w:color w:val="007700"/>
+        </w:rPr>
+        <w:t>)</w:t>
+      </w:r>
+      <w:r>
+        <w:rPr>
+          <w:rFonts w:ascii="Consolas" w:hAnsi="Consolas" w:cs="Consolas"/>
+          <w:color w:val="007700"/>
+        </w:rPr>
+        <w:br/>
+      </w:r>
+      <w:r>
+        <w:rPr>
+          <w:rStyle w:val="HTML0"/>
+          <w:rFonts w:ascii="Consolas" w:hAnsi="Consolas" w:cs="Consolas"/>
+          <w:color w:val="007700"/>
+        </w:rPr>
+        <w:t>    {</w:t>
+      </w:r>
+      <w:r>
+        <w:rPr>
+          <w:rFonts w:ascii="Consolas" w:hAnsi="Consolas" w:cs="Consolas"/>
+          <w:color w:val="007700"/>
+        </w:rPr>
+        <w:br/>
+      </w:r>
+      <w:r>
+        <w:rPr>
+          <w:rStyle w:val="HTML0"/>
+          <w:rFonts w:ascii="Consolas" w:hAnsi="Consolas" w:cs="Consolas"/>
+          <w:color w:val="007700"/>
+        </w:rPr>
+        <w:t>        return isset(</w:t>
+      </w:r>
+      <w:r>
+        <w:rPr>
+          <w:rStyle w:val="HTML0"/>
+          <w:rFonts w:ascii="Consolas" w:hAnsi="Consolas" w:cs="Consolas"/>
+          <w:color w:val="0000BB"/>
+        </w:rPr>
+        <w:t>$params</w:t>
+      </w:r>
+      <w:r>
+        <w:rPr>
+          <w:rStyle w:val="HTML0"/>
+          <w:rFonts w:ascii="Consolas" w:hAnsi="Consolas" w:cs="Consolas"/>
+          <w:color w:val="007700"/>
+        </w:rPr>
+        <w:t>[</w:t>
+      </w:r>
+      <w:r>
+        <w:rPr>
+          <w:rStyle w:val="HTML0"/>
+          <w:rFonts w:ascii="Consolas" w:hAnsi="Consolas" w:cs="Consolas"/>
+          <w:color w:val="DD0000"/>
+        </w:rPr>
+        <w:t>'post'</w:t>
+      </w:r>
+      <w:r>
+        <w:rPr>
+          <w:rStyle w:val="HTML0"/>
+          <w:rFonts w:ascii="Consolas" w:hAnsi="Consolas" w:cs="Consolas"/>
+          <w:color w:val="007700"/>
+        </w:rPr>
+        <w:t>]) ? </w:t>
+      </w:r>
+      <w:r>
+        <w:rPr>
+          <w:rStyle w:val="HTML0"/>
+          <w:rFonts w:ascii="Consolas" w:hAnsi="Consolas" w:cs="Consolas"/>
+          <w:color w:val="0000BB"/>
+        </w:rPr>
+        <w:t>$params</w:t>
+      </w:r>
+      <w:r>
+        <w:rPr>
+          <w:rStyle w:val="HTML0"/>
+          <w:rFonts w:ascii="Consolas" w:hAnsi="Consolas" w:cs="Consolas"/>
+          <w:color w:val="007700"/>
+        </w:rPr>
+        <w:t>[</w:t>
+      </w:r>
+      <w:r>
+        <w:rPr>
+          <w:rStyle w:val="HTML0"/>
+          <w:rFonts w:ascii="Consolas" w:hAnsi="Consolas" w:cs="Consolas"/>
+          <w:color w:val="DD0000"/>
+        </w:rPr>
+        <w:t>'post'</w:t>
+      </w:r>
+      <w:r>
+        <w:rPr>
+          <w:rStyle w:val="HTML0"/>
+          <w:rFonts w:ascii="Consolas" w:hAnsi="Consolas" w:cs="Consolas"/>
+          <w:color w:val="007700"/>
+        </w:rPr>
+        <w:t>]-&gt;</w:t>
+      </w:r>
+      <w:r>
+        <w:rPr>
+          <w:rStyle w:val="HTML0"/>
+          <w:rFonts w:ascii="Consolas" w:hAnsi="Consolas" w:cs="Consolas"/>
+          <w:color w:val="0000BB"/>
+        </w:rPr>
+        <w:t>createdBy </w:t>
+      </w:r>
+      <w:r>
+        <w:rPr>
+          <w:rStyle w:val="HTML0"/>
+          <w:rFonts w:ascii="Consolas" w:hAnsi="Consolas" w:cs="Consolas"/>
+          <w:color w:val="007700"/>
+        </w:rPr>
+        <w:t>== </w:t>
+      </w:r>
+      <w:r>
+        <w:rPr>
+          <w:rStyle w:val="HTML0"/>
+          <w:rFonts w:ascii="Consolas" w:hAnsi="Consolas" w:cs="Consolas"/>
+          <w:color w:val="0000BB"/>
+        </w:rPr>
+        <w:t>$user </w:t>
+      </w:r>
+      <w:r>
+        <w:rPr>
+          <w:rStyle w:val="HTML0"/>
+          <w:rFonts w:ascii="Consolas" w:hAnsi="Consolas" w:cs="Consolas"/>
+          <w:color w:val="007700"/>
+        </w:rPr>
+        <w:t>: </w:t>
+      </w:r>
+      <w:r>
+        <w:rPr>
+          <w:rStyle w:val="HTML0"/>
+          <w:rFonts w:ascii="Consolas" w:hAnsi="Consolas" w:cs="Consolas"/>
+          <w:color w:val="0000BB"/>
+        </w:rPr>
+        <w:t>false</w:t>
+      </w:r>
+      <w:r>
+        <w:rPr>
+          <w:rStyle w:val="HTML0"/>
+          <w:rFonts w:ascii="Consolas" w:hAnsi="Consolas" w:cs="Consolas"/>
+          <w:color w:val="007700"/>
+        </w:rPr>
+        <w:t>;</w:t>
+      </w:r>
+      <w:r>
+        <w:rPr>
+          <w:rFonts w:ascii="Consolas" w:hAnsi="Consolas" w:cs="Consolas"/>
+          <w:color w:val="007700"/>
+        </w:rPr>
+        <w:br/>
+      </w:r>
+      <w:r>
+        <w:rPr>
+          <w:rStyle w:val="HTML0"/>
+          <w:rFonts w:ascii="Consolas" w:hAnsi="Consolas" w:cs="Consolas"/>
+          <w:color w:val="007700"/>
+        </w:rPr>
+        <w:t>    }</w:t>
+      </w:r>
+      <w:r>
+        <w:rPr>
+          <w:rFonts w:ascii="Consolas" w:hAnsi="Consolas" w:cs="Consolas"/>
+          <w:color w:val="007700"/>
+        </w:rPr>
+        <w:br/>
+      </w:r>
+      <w:r>
+        <w:rPr>
+          <w:rStyle w:val="HTML0"/>
+          <w:rFonts w:ascii="Consolas" w:hAnsi="Consolas" w:cs="Consolas"/>
+          <w:color w:val="007700"/>
+        </w:rPr>
+        <w:t>}</w:t>
+      </w:r>
+    </w:p>
+    <w:p>
+      <w:pPr>
+        <w:rPr>
+          <w:rFonts w:hint="eastAsia"/>
+        </w:rPr>
+      </w:pPr>
+    </w:p>
+    <w:p>
+      <w:pPr>
+        <w:rPr>
+          <w:rFonts w:hint="eastAsia"/>
+        </w:rPr>
+      </w:pPr>
+    </w:p>
+    <w:p>
+      <w:pPr>
+        <w:rPr>
+          <w:rFonts w:hint="eastAsia"/>
+        </w:rPr>
+      </w:pPr>
+    </w:p>
+    <w:p>
+      <w:pPr>
+        <w:rPr>
+          <w:rFonts w:hint="eastAsia"/>
+        </w:rPr>
+      </w:pPr>
+    </w:p>
     <w:p/>
     <w:sectPr>
       <w:pgSz w:w="11906" w:h="16838"/>
@@ -1135,6 +8975,95 @@
       <w:u w:val="single"/>
     </w:rPr>
   </w:style>
+  <w:style w:type="paragraph" w:styleId="HTML">
+    <w:name w:val="HTML Preformatted"/>
+    <w:basedOn w:val="a"/>
+    <w:link w:val="HTMLChar"/>
+    <w:uiPriority w:val="99"/>
+    <w:semiHidden/>
+    <w:unhideWhenUsed/>
+    <w:rsid w:val="00953141"/>
+    <w:pPr>
+      <w:widowControl/>
+      <w:tabs>
+        <w:tab w:val="left" w:pos="916"/>
+        <w:tab w:val="left" w:pos="1832"/>
+        <w:tab w:val="left" w:pos="2748"/>
+        <w:tab w:val="left" w:pos="3664"/>
+        <w:tab w:val="left" w:pos="4580"/>
+        <w:tab w:val="left" w:pos="5496"/>
+        <w:tab w:val="left" w:pos="6412"/>
+        <w:tab w:val="left" w:pos="7328"/>
+        <w:tab w:val="left" w:pos="8244"/>
+        <w:tab w:val="left" w:pos="9160"/>
+        <w:tab w:val="left" w:pos="10076"/>
+        <w:tab w:val="left" w:pos="10992"/>
+        <w:tab w:val="left" w:pos="11908"/>
+        <w:tab w:val="left" w:pos="12824"/>
+        <w:tab w:val="left" w:pos="13740"/>
+        <w:tab w:val="left" w:pos="14656"/>
+      </w:tabs>
+      <w:jc w:val="left"/>
+    </w:pPr>
+    <w:rPr>
+      <w:rFonts w:ascii="宋体" w:eastAsia="宋体" w:hAnsi="宋体" w:cs="宋体"/>
+      <w:kern w:val="0"/>
+      <w:sz w:val="24"/>
+      <w:szCs w:val="24"/>
+    </w:rPr>
+  </w:style>
+  <w:style w:type="character" w:customStyle="1" w:styleId="HTMLChar">
+    <w:name w:val="HTML 预设格式 Char"/>
+    <w:basedOn w:val="a0"/>
+    <w:link w:val="HTML"/>
+    <w:uiPriority w:val="99"/>
+    <w:semiHidden/>
+    <w:rsid w:val="00953141"/>
+    <w:rPr>
+      <w:rFonts w:ascii="宋体" w:eastAsia="宋体" w:hAnsi="宋体" w:cs="宋体"/>
+      <w:kern w:val="0"/>
+      <w:sz w:val="24"/>
+      <w:szCs w:val="24"/>
+    </w:rPr>
+  </w:style>
+  <w:style w:type="character" w:styleId="HTML0">
+    <w:name w:val="HTML Code"/>
+    <w:basedOn w:val="a0"/>
+    <w:uiPriority w:val="99"/>
+    <w:semiHidden/>
+    <w:unhideWhenUsed/>
+    <w:rsid w:val="00953141"/>
+    <w:rPr>
+      <w:rFonts w:ascii="宋体" w:eastAsia="宋体" w:hAnsi="宋体" w:cs="宋体"/>
+      <w:sz w:val="24"/>
+      <w:szCs w:val="24"/>
+    </w:rPr>
+  </w:style>
+  <w:style w:type="paragraph" w:styleId="a7">
+    <w:name w:val="Balloon Text"/>
+    <w:basedOn w:val="a"/>
+    <w:link w:val="Char2"/>
+    <w:uiPriority w:val="99"/>
+    <w:semiHidden/>
+    <w:unhideWhenUsed/>
+    <w:rsid w:val="00D62BF0"/>
+    <w:rPr>
+      <w:sz w:val="18"/>
+      <w:szCs w:val="18"/>
+    </w:rPr>
+  </w:style>
+  <w:style w:type="character" w:customStyle="1" w:styleId="Char2">
+    <w:name w:val="批注框文本 Char"/>
+    <w:basedOn w:val="a0"/>
+    <w:link w:val="a7"/>
+    <w:uiPriority w:val="99"/>
+    <w:semiHidden/>
+    <w:rsid w:val="00D62BF0"/>
+    <w:rPr>
+      <w:sz w:val="18"/>
+      <w:szCs w:val="18"/>
+    </w:rPr>
+  </w:style>
 </w:styles>
 </file>
 

--- a/doc/TrackStar_log.docx
+++ b/doc/TrackStar_log.docx
@@ -8267,11 +8267,6 @@
       </w:r>
     </w:p>
     <w:p>
-      <w:pPr>
-        <w:rPr>
-          <w:rFonts w:hint="eastAsia"/>
-        </w:rPr>
-      </w:pPr>
       <w:r>
         <w:rPr>
           <w:rFonts w:hint="eastAsia"/>
@@ -8375,11 +8370,6 @@
       </w:r>
     </w:p>
     <w:p>
-      <w:pPr>
-        <w:rPr>
-          <w:rFonts w:hint="eastAsia"/>
-        </w:rPr>
-      </w:pPr>
       <w:r>
         <w:rPr>
           <w:rFonts w:hint="eastAsia"/>
@@ -8393,21 +8383,11 @@
       </w:r>
     </w:p>
     <w:p>
-      <w:pPr>
-        <w:rPr>
-          <w:rFonts w:hint="eastAsia"/>
-        </w:rPr>
-      </w:pPr>
       <w:r>
         <w:t>$session-&gt;setFlash('addUserToProjectResult', $form-&gt;username.' has been added to the project.');</w:t>
       </w:r>
     </w:p>
     <w:p>
-      <w:pPr>
-        <w:rPr>
-          <w:rFonts w:hint="eastAsia"/>
-        </w:rPr>
-      </w:pPr>
       <w:r>
         <w:rPr>
           <w:rFonts w:hint="eastAsia"/>
@@ -8421,11 +8401,6 @@
       </w:r>
     </w:p>
     <w:p>
-      <w:pPr>
-        <w:rPr>
-          <w:rFonts w:hint="eastAsia"/>
-        </w:rPr>
-      </w:pPr>
       <w:r>
         <w:rPr>
           <w:rFonts w:hint="eastAsia"/>
@@ -8473,85 +8448,671 @@
       </w:r>
     </w:p>
     <w:p>
-      <w:pPr>
-        <w:rPr>
-          <w:rFonts w:hint="eastAsia"/>
-        </w:rPr>
-      </w:pPr>
       <w:r>
         <w:t>?&gt;</w:t>
       </w:r>
     </w:p>
-    <w:p>
-      <w:pPr>
-        <w:rPr>
-          <w:rFonts w:hint="eastAsia"/>
-        </w:rPr>
-      </w:pPr>
-    </w:p>
-    <w:p>
-      <w:pPr>
-        <w:rPr>
-          <w:rFonts w:hint="eastAsia"/>
-        </w:rPr>
-      </w:pPr>
-    </w:p>
-    <w:p>
-      <w:pPr>
-        <w:rPr>
-          <w:rFonts w:hint="eastAsia"/>
-        </w:rPr>
-      </w:pPr>
-    </w:p>
-    <w:p>
-      <w:pPr>
-        <w:rPr>
-          <w:rFonts w:hint="eastAsia"/>
-        </w:rPr>
-      </w:pPr>
-    </w:p>
-    <w:p>
-      <w:pPr>
-        <w:rPr>
-          <w:rFonts w:hint="eastAsia"/>
-        </w:rPr>
-      </w:pPr>
-    </w:p>
-    <w:p>
-      <w:pPr>
-        <w:rPr>
-          <w:rFonts w:hint="eastAsia"/>
-        </w:rPr>
-      </w:pPr>
-    </w:p>
-    <w:p>
-      <w:pPr>
-        <w:rPr>
-          <w:rFonts w:hint="eastAsia"/>
-        </w:rPr>
-      </w:pPr>
-    </w:p>
-    <w:p>
-      <w:pPr>
-        <w:rPr>
-          <w:rFonts w:hint="eastAsia"/>
-        </w:rPr>
-      </w:pPr>
-    </w:p>
-    <w:p>
-      <w:pPr>
-        <w:rPr>
-          <w:rFonts w:hint="eastAsia"/>
-        </w:rPr>
-      </w:pPr>
-    </w:p>
-    <w:p>
-      <w:pPr>
-        <w:rPr>
-          <w:rFonts w:hint="eastAsia"/>
-        </w:rPr>
-      </w:pPr>
-    </w:p>
+    <w:p/>
+    <w:p>
+      <w:pPr>
+        <w:pStyle w:val="HTML"/>
+        <w:pBdr>
+          <w:left w:val="single" w:sz="36" w:space="7" w:color="E0E5EA"/>
+        </w:pBdr>
+        <w:shd w:val="clear" w:color="auto" w:fill="F5FAFF"/>
+        <w:wordWrap w:val="0"/>
+        <w:spacing w:after="150"/>
+        <w:rPr>
+          <w:rFonts w:ascii="Consolas" w:hAnsi="Consolas" w:cs="Consolas"/>
+          <w:color w:val="333333"/>
+          <w:sz w:val="20"/>
+          <w:szCs w:val="20"/>
+        </w:rPr>
+      </w:pPr>
+      <w:r>
+        <w:rPr>
+          <w:rStyle w:val="HTML0"/>
+          <w:rFonts w:ascii="Consolas" w:hAnsi="Consolas" w:cs="Consolas"/>
+          <w:color w:val="007700"/>
+        </w:rPr>
+        <w:t>class </w:t>
+      </w:r>
+      <w:r>
+        <w:rPr>
+          <w:rStyle w:val="HTML0"/>
+          <w:rFonts w:ascii="Consolas" w:hAnsi="Consolas" w:cs="Consolas"/>
+          <w:color w:val="0000BB"/>
+        </w:rPr>
+        <w:t>Customer </w:t>
+      </w:r>
+      <w:r>
+        <w:rPr>
+          <w:rStyle w:val="HTML0"/>
+          <w:rFonts w:ascii="Consolas" w:hAnsi="Consolas" w:cs="Consolas"/>
+          <w:color w:val="007700"/>
+        </w:rPr>
+        <w:t>extends </w:t>
+      </w:r>
+      <w:r>
+        <w:rPr>
+          <w:rStyle w:val="HTML0"/>
+          <w:rFonts w:ascii="Consolas" w:hAnsi="Consolas" w:cs="Consolas"/>
+          <w:color w:val="0000BB"/>
+        </w:rPr>
+        <w:t>ActiveRecord</w:t>
+      </w:r>
+      <w:r>
+        <w:rPr>
+          <w:rFonts w:ascii="Consolas" w:hAnsi="Consolas" w:cs="Consolas"/>
+          <w:color w:val="0000BB"/>
+        </w:rPr>
+        <w:br/>
+      </w:r>
+      <w:r>
+        <w:rPr>
+          <w:rStyle w:val="HTML0"/>
+          <w:rFonts w:ascii="Consolas" w:hAnsi="Consolas" w:cs="Consolas"/>
+          <w:color w:val="007700"/>
+        </w:rPr>
+        <w:t>{</w:t>
+      </w:r>
+      <w:r>
+        <w:rPr>
+          <w:rFonts w:ascii="Consolas" w:hAnsi="Consolas" w:cs="Consolas"/>
+          <w:color w:val="007700"/>
+        </w:rPr>
+        <w:br/>
+      </w:r>
+      <w:r>
+        <w:rPr>
+          <w:rStyle w:val="HTML0"/>
+          <w:rFonts w:ascii="Consolas" w:hAnsi="Consolas" w:cs="Consolas"/>
+          <w:color w:val="007700"/>
+        </w:rPr>
+        <w:lastRenderedPageBreak/>
+        <w:t>    public static function </w:t>
+      </w:r>
+      <w:r>
+        <w:rPr>
+          <w:rStyle w:val="HTML0"/>
+          <w:rFonts w:ascii="Consolas" w:hAnsi="Consolas" w:cs="Consolas"/>
+          <w:color w:val="0000BB"/>
+        </w:rPr>
+        <w:t>find</w:t>
+      </w:r>
+      <w:r>
+        <w:rPr>
+          <w:rStyle w:val="HTML0"/>
+          <w:rFonts w:ascii="Consolas" w:hAnsi="Consolas" w:cs="Consolas"/>
+          <w:color w:val="007700"/>
+        </w:rPr>
+        <w:t>()</w:t>
+      </w:r>
+      <w:r>
+        <w:rPr>
+          <w:rFonts w:ascii="Consolas" w:hAnsi="Consolas" w:cs="Consolas"/>
+          <w:color w:val="007700"/>
+        </w:rPr>
+        <w:br/>
+      </w:r>
+      <w:r>
+        <w:rPr>
+          <w:rStyle w:val="HTML0"/>
+          <w:rFonts w:ascii="Consolas" w:hAnsi="Consolas" w:cs="Consolas"/>
+          <w:color w:val="007700"/>
+        </w:rPr>
+        <w:t>    {</w:t>
+      </w:r>
+      <w:r>
+        <w:rPr>
+          <w:rFonts w:ascii="Consolas" w:hAnsi="Consolas" w:cs="Consolas"/>
+          <w:color w:val="007700"/>
+        </w:rPr>
+        <w:br/>
+      </w:r>
+      <w:r>
+        <w:rPr>
+          <w:rStyle w:val="HTML0"/>
+          <w:rFonts w:ascii="Consolas" w:hAnsi="Consolas" w:cs="Consolas"/>
+          <w:color w:val="007700"/>
+        </w:rPr>
+        <w:t>        return </w:t>
+      </w:r>
+      <w:r>
+        <w:rPr>
+          <w:rStyle w:val="HTML0"/>
+          <w:rFonts w:ascii="Consolas" w:hAnsi="Consolas" w:cs="Consolas"/>
+          <w:color w:val="0000BB"/>
+        </w:rPr>
+        <w:t>parent</w:t>
+      </w:r>
+      <w:r>
+        <w:rPr>
+          <w:rStyle w:val="HTML0"/>
+          <w:rFonts w:ascii="Consolas" w:hAnsi="Consolas" w:cs="Consolas"/>
+          <w:color w:val="007700"/>
+        </w:rPr>
+        <w:t>::</w:t>
+      </w:r>
+      <w:r>
+        <w:rPr>
+          <w:rStyle w:val="HTML0"/>
+          <w:rFonts w:ascii="Consolas" w:hAnsi="Consolas" w:cs="Consolas"/>
+          <w:color w:val="0000BB"/>
+        </w:rPr>
+        <w:t>find</w:t>
+      </w:r>
+      <w:r>
+        <w:rPr>
+          <w:rStyle w:val="HTML0"/>
+          <w:rFonts w:ascii="Consolas" w:hAnsi="Consolas" w:cs="Consolas"/>
+          <w:color w:val="007700"/>
+        </w:rPr>
+        <w:t>()-&gt;</w:t>
+      </w:r>
+      <w:r>
+        <w:rPr>
+          <w:rStyle w:val="HTML0"/>
+          <w:rFonts w:ascii="Consolas" w:hAnsi="Consolas" w:cs="Consolas"/>
+          <w:color w:val="0000BB"/>
+        </w:rPr>
+        <w:t>where</w:t>
+      </w:r>
+      <w:r>
+        <w:rPr>
+          <w:rStyle w:val="HTML0"/>
+          <w:rFonts w:ascii="Consolas" w:hAnsi="Consolas" w:cs="Consolas"/>
+          <w:color w:val="007700"/>
+        </w:rPr>
+        <w:t>([</w:t>
+      </w:r>
+      <w:r>
+        <w:rPr>
+          <w:rStyle w:val="HTML0"/>
+          <w:rFonts w:ascii="Consolas" w:hAnsi="Consolas" w:cs="Consolas"/>
+          <w:color w:val="DD0000"/>
+        </w:rPr>
+        <w:t>'deleted' </w:t>
+      </w:r>
+      <w:r>
+        <w:rPr>
+          <w:rStyle w:val="HTML0"/>
+          <w:rFonts w:ascii="Consolas" w:hAnsi="Consolas" w:cs="Consolas"/>
+          <w:color w:val="007700"/>
+        </w:rPr>
+        <w:t>=&gt; </w:t>
+      </w:r>
+      <w:r>
+        <w:rPr>
+          <w:rStyle w:val="HTML0"/>
+          <w:rFonts w:ascii="Consolas" w:hAnsi="Consolas" w:cs="Consolas"/>
+          <w:color w:val="0000BB"/>
+        </w:rPr>
+        <w:t>false</w:t>
+      </w:r>
+      <w:r>
+        <w:rPr>
+          <w:rStyle w:val="HTML0"/>
+          <w:rFonts w:ascii="Consolas" w:hAnsi="Consolas" w:cs="Consolas"/>
+          <w:color w:val="007700"/>
+        </w:rPr>
+        <w:t>]);</w:t>
+      </w:r>
+      <w:r>
+        <w:rPr>
+          <w:rFonts w:ascii="Consolas" w:hAnsi="Consolas" w:cs="Consolas"/>
+          <w:color w:val="007700"/>
+        </w:rPr>
+        <w:br/>
+      </w:r>
+      <w:r>
+        <w:rPr>
+          <w:rStyle w:val="HTML0"/>
+          <w:rFonts w:ascii="Consolas" w:hAnsi="Consolas" w:cs="Consolas"/>
+          <w:color w:val="007700"/>
+        </w:rPr>
+        <w:t>    }</w:t>
+      </w:r>
+      <w:r>
+        <w:rPr>
+          <w:rFonts w:ascii="Consolas" w:hAnsi="Consolas" w:cs="Consolas"/>
+          <w:color w:val="007700"/>
+        </w:rPr>
+        <w:br/>
+      </w:r>
+      <w:r>
+        <w:rPr>
+          <w:rStyle w:val="HTML0"/>
+          <w:rFonts w:ascii="Consolas" w:hAnsi="Consolas" w:cs="Consolas"/>
+          <w:color w:val="007700"/>
+        </w:rPr>
+        <w:t>}</w:t>
+      </w:r>
+      <w:r>
+        <w:rPr>
+          <w:rFonts w:ascii="Consolas" w:hAnsi="Consolas" w:cs="Consolas"/>
+          <w:color w:val="007700"/>
+        </w:rPr>
+        <w:br/>
+      </w:r>
+      <w:r>
+        <w:rPr>
+          <w:rFonts w:ascii="Consolas" w:hAnsi="Consolas" w:cs="Consolas"/>
+          <w:color w:val="007700"/>
+        </w:rPr>
+        <w:br/>
+      </w:r>
+      <w:r>
+        <w:rPr>
+          <w:rStyle w:val="HTML0"/>
+          <w:rFonts w:ascii="Consolas" w:hAnsi="Consolas" w:cs="Consolas"/>
+          <w:color w:val="FF8000"/>
+        </w:rPr>
+        <w:t>// Use andWhere()/orWhere() to apply the default condition</w:t>
+      </w:r>
+      <w:r>
+        <w:rPr>
+          <w:rFonts w:ascii="Consolas" w:hAnsi="Consolas" w:cs="Consolas"/>
+          <w:color w:val="FF8000"/>
+        </w:rPr>
+        <w:br/>
+      </w:r>
+      <w:r>
+        <w:rPr>
+          <w:rStyle w:val="HTML0"/>
+          <w:rFonts w:ascii="Consolas" w:hAnsi="Consolas" w:cs="Consolas"/>
+          <w:color w:val="FF8000"/>
+        </w:rPr>
+        <w:t>// SELECT FROM customer WHERE `deleted`=:deleted AND age&gt;30</w:t>
+      </w:r>
+      <w:r>
+        <w:rPr>
+          <w:rFonts w:ascii="Consolas" w:hAnsi="Consolas" w:cs="Consolas"/>
+          <w:color w:val="FF8000"/>
+        </w:rPr>
+        <w:br/>
+      </w:r>
+      <w:r>
+        <w:rPr>
+          <w:rStyle w:val="HTML0"/>
+          <w:rFonts w:ascii="Consolas" w:hAnsi="Consolas" w:cs="Consolas"/>
+          <w:color w:val="0000BB"/>
+        </w:rPr>
+        <w:t>$customers </w:t>
+      </w:r>
+      <w:r>
+        <w:rPr>
+          <w:rStyle w:val="HTML0"/>
+          <w:rFonts w:ascii="Consolas" w:hAnsi="Consolas" w:cs="Consolas"/>
+          <w:color w:val="007700"/>
+        </w:rPr>
+        <w:t>= </w:t>
+      </w:r>
+      <w:r>
+        <w:rPr>
+          <w:rStyle w:val="HTML0"/>
+          <w:rFonts w:ascii="Consolas" w:hAnsi="Consolas" w:cs="Consolas"/>
+          <w:color w:val="0000BB"/>
+        </w:rPr>
+        <w:t>Customer</w:t>
+      </w:r>
+      <w:r>
+        <w:rPr>
+          <w:rStyle w:val="HTML0"/>
+          <w:rFonts w:ascii="Consolas" w:hAnsi="Consolas" w:cs="Consolas"/>
+          <w:color w:val="007700"/>
+        </w:rPr>
+        <w:t>::</w:t>
+      </w:r>
+      <w:r>
+        <w:rPr>
+          <w:rStyle w:val="HTML0"/>
+          <w:rFonts w:ascii="Consolas" w:hAnsi="Consolas" w:cs="Consolas"/>
+          <w:color w:val="0000BB"/>
+        </w:rPr>
+        <w:t>find</w:t>
+      </w:r>
+      <w:r>
+        <w:rPr>
+          <w:rStyle w:val="HTML0"/>
+          <w:rFonts w:ascii="Consolas" w:hAnsi="Consolas" w:cs="Consolas"/>
+          <w:color w:val="007700"/>
+        </w:rPr>
+        <w:t>()-&gt;</w:t>
+      </w:r>
+      <w:r>
+        <w:rPr>
+          <w:rStyle w:val="HTML0"/>
+          <w:rFonts w:ascii="Consolas" w:hAnsi="Consolas" w:cs="Consolas"/>
+          <w:color w:val="0000BB"/>
+        </w:rPr>
+        <w:t>andWhere</w:t>
+      </w:r>
+      <w:r>
+        <w:rPr>
+          <w:rStyle w:val="HTML0"/>
+          <w:rFonts w:ascii="Consolas" w:hAnsi="Consolas" w:cs="Consolas"/>
+          <w:color w:val="007700"/>
+        </w:rPr>
+        <w:t>(</w:t>
+      </w:r>
+      <w:r>
+        <w:rPr>
+          <w:rStyle w:val="HTML0"/>
+          <w:rFonts w:ascii="Consolas" w:hAnsi="Consolas" w:cs="Consolas"/>
+          <w:color w:val="DD0000"/>
+        </w:rPr>
+        <w:t>'age&gt;30'</w:t>
+      </w:r>
+      <w:r>
+        <w:rPr>
+          <w:rStyle w:val="HTML0"/>
+          <w:rFonts w:ascii="Consolas" w:hAnsi="Consolas" w:cs="Consolas"/>
+          <w:color w:val="007700"/>
+        </w:rPr>
+        <w:t>)-&gt;</w:t>
+      </w:r>
+      <w:r>
+        <w:rPr>
+          <w:rStyle w:val="HTML0"/>
+          <w:rFonts w:ascii="Consolas" w:hAnsi="Consolas" w:cs="Consolas"/>
+          <w:color w:val="0000BB"/>
+        </w:rPr>
+        <w:t>all</w:t>
+      </w:r>
+      <w:r>
+        <w:rPr>
+          <w:rStyle w:val="HTML0"/>
+          <w:rFonts w:ascii="Consolas" w:hAnsi="Consolas" w:cs="Consolas"/>
+          <w:color w:val="007700"/>
+        </w:rPr>
+        <w:t>();</w:t>
+      </w:r>
+      <w:r>
+        <w:rPr>
+          <w:rFonts w:ascii="Consolas" w:hAnsi="Consolas" w:cs="Consolas"/>
+          <w:color w:val="007700"/>
+        </w:rPr>
+        <w:br/>
+      </w:r>
+      <w:r>
+        <w:rPr>
+          <w:rFonts w:ascii="Consolas" w:hAnsi="Consolas" w:cs="Consolas"/>
+          <w:color w:val="007700"/>
+        </w:rPr>
+        <w:br/>
+      </w:r>
+      <w:r>
+        <w:rPr>
+          <w:rStyle w:val="HTML0"/>
+          <w:rFonts w:ascii="Consolas" w:hAnsi="Consolas" w:cs="Consolas"/>
+          <w:color w:val="FF8000"/>
+        </w:rPr>
+        <w:t>// Use where() to ignore the default condition</w:t>
+      </w:r>
+      <w:r>
+        <w:rPr>
+          <w:rFonts w:ascii="Consolas" w:hAnsi="Consolas" w:cs="Consolas"/>
+          <w:color w:val="FF8000"/>
+        </w:rPr>
+        <w:br/>
+      </w:r>
+      <w:r>
+        <w:rPr>
+          <w:rStyle w:val="HTML0"/>
+          <w:rFonts w:ascii="Consolas" w:hAnsi="Consolas" w:cs="Consolas"/>
+          <w:color w:val="FF8000"/>
+        </w:rPr>
+        <w:t>// SELECT FROM customer WHERE age&gt;30</w:t>
+      </w:r>
+      <w:r>
+        <w:rPr>
+          <w:rFonts w:ascii="Consolas" w:hAnsi="Consolas" w:cs="Consolas"/>
+          <w:color w:val="FF8000"/>
+        </w:rPr>
+        <w:br/>
+      </w:r>
+      <w:r>
+        <w:rPr>
+          <w:rStyle w:val="HTML0"/>
+          <w:rFonts w:ascii="Consolas" w:hAnsi="Consolas" w:cs="Consolas"/>
+          <w:color w:val="0000BB"/>
+        </w:rPr>
+        <w:t>$customers </w:t>
+      </w:r>
+      <w:r>
+        <w:rPr>
+          <w:rStyle w:val="HTML0"/>
+          <w:rFonts w:ascii="Consolas" w:hAnsi="Consolas" w:cs="Consolas"/>
+          <w:color w:val="007700"/>
+        </w:rPr>
+        <w:t>= </w:t>
+      </w:r>
+      <w:r>
+        <w:rPr>
+          <w:rStyle w:val="HTML0"/>
+          <w:rFonts w:ascii="Consolas" w:hAnsi="Consolas" w:cs="Consolas"/>
+          <w:color w:val="0000BB"/>
+        </w:rPr>
+        <w:t>Customer</w:t>
+      </w:r>
+      <w:r>
+        <w:rPr>
+          <w:rStyle w:val="HTML0"/>
+          <w:rFonts w:ascii="Consolas" w:hAnsi="Consolas" w:cs="Consolas"/>
+          <w:color w:val="007700"/>
+        </w:rPr>
+        <w:t>::</w:t>
+      </w:r>
+      <w:r>
+        <w:rPr>
+          <w:rStyle w:val="HTML0"/>
+          <w:rFonts w:ascii="Consolas" w:hAnsi="Consolas" w:cs="Consolas"/>
+          <w:color w:val="0000BB"/>
+        </w:rPr>
+        <w:t>find</w:t>
+      </w:r>
+      <w:r>
+        <w:rPr>
+          <w:rStyle w:val="HTML0"/>
+          <w:rFonts w:ascii="Consolas" w:hAnsi="Consolas" w:cs="Consolas"/>
+          <w:color w:val="007700"/>
+        </w:rPr>
+        <w:t>()-&gt;</w:t>
+      </w:r>
+      <w:r>
+        <w:rPr>
+          <w:rStyle w:val="HTML0"/>
+          <w:rFonts w:ascii="Consolas" w:hAnsi="Consolas" w:cs="Consolas"/>
+          <w:color w:val="0000BB"/>
+        </w:rPr>
+        <w:t>where</w:t>
+      </w:r>
+      <w:r>
+        <w:rPr>
+          <w:rStyle w:val="HTML0"/>
+          <w:rFonts w:ascii="Consolas" w:hAnsi="Consolas" w:cs="Consolas"/>
+          <w:color w:val="007700"/>
+        </w:rPr>
+        <w:t>(</w:t>
+      </w:r>
+      <w:r>
+        <w:rPr>
+          <w:rStyle w:val="HTML0"/>
+          <w:rFonts w:ascii="Consolas" w:hAnsi="Consolas" w:cs="Consolas"/>
+          <w:color w:val="DD0000"/>
+        </w:rPr>
+        <w:t>'age&gt;30'</w:t>
+      </w:r>
+      <w:r>
+        <w:rPr>
+          <w:rStyle w:val="HTML0"/>
+          <w:rFonts w:ascii="Consolas" w:hAnsi="Consolas" w:cs="Consolas"/>
+          <w:color w:val="007700"/>
+        </w:rPr>
+        <w:t>)-&gt;</w:t>
+      </w:r>
+      <w:r>
+        <w:rPr>
+          <w:rStyle w:val="HTML0"/>
+          <w:rFonts w:ascii="Consolas" w:hAnsi="Consolas" w:cs="Consolas"/>
+          <w:color w:val="0000BB"/>
+        </w:rPr>
+        <w:t>all</w:t>
+      </w:r>
+      <w:r>
+        <w:rPr>
+          <w:rStyle w:val="HTML0"/>
+          <w:rFonts w:ascii="Consolas" w:hAnsi="Consolas" w:cs="Consolas"/>
+          <w:color w:val="007700"/>
+        </w:rPr>
+        <w:t>();</w:t>
+      </w:r>
+    </w:p>
+    <w:p>
+      <w:r>
+        <w:rPr>
+          <w:rFonts w:hint="eastAsia"/>
+        </w:rPr>
+        <w:t>2015</w:t>
+      </w:r>
+      <w:r>
+        <w:rPr>
+          <w:rFonts w:hint="eastAsia"/>
+        </w:rPr>
+        <w:t>年</w:t>
+      </w:r>
+      <w:r>
+        <w:rPr>
+          <w:rFonts w:hint="eastAsia"/>
+        </w:rPr>
+        <w:t>4</w:t>
+      </w:r>
+      <w:r>
+        <w:rPr>
+          <w:rFonts w:hint="eastAsia"/>
+        </w:rPr>
+        <w:t>月</w:t>
+      </w:r>
+      <w:r>
+        <w:rPr>
+          <w:rFonts w:hint="eastAsia"/>
+        </w:rPr>
+        <w:t>9</w:t>
+      </w:r>
+      <w:r>
+        <w:rPr>
+          <w:rFonts w:hint="eastAsia"/>
+        </w:rPr>
+        <w:t>日</w:t>
+      </w:r>
+    </w:p>
+    <w:p>
+      <w:pPr>
+        <w:rPr>
+          <w:rFonts w:hint="eastAsia"/>
+        </w:rPr>
+      </w:pPr>
+      <w:r>
+        <w:rPr>
+          <w:rFonts w:hint="eastAsia"/>
+        </w:rPr>
+        <w:t>新增了一个挂件，用于显示最新的评论。</w:t>
+      </w:r>
+    </w:p>
+    <w:p>
+      <w:pPr>
+        <w:rPr>
+          <w:rFonts w:hint="eastAsia"/>
+        </w:rPr>
+      </w:pPr>
+      <w:r>
+        <w:rPr>
+          <w:rFonts w:hint="eastAsia"/>
+        </w:rPr>
+        <w:t>新增挂件挺简单的：</w:t>
+      </w:r>
+      <w:hyperlink r:id="rId8" w:history="1">
+        <w:r>
+          <w:rPr>
+            <w:rStyle w:val="a6"/>
+          </w:rPr>
+          <w:t>http://www.yiiframework.com/doc-2.0/guide-structure-widgets.html</w:t>
+        </w:r>
+      </w:hyperlink>
+    </w:p>
+    <w:p>
+      <w:r>
+        <w:rPr>
+          <w:rFonts w:hint="eastAsia"/>
+        </w:rPr>
+        <w:t>在根目录下创建一个新的文件夹</w:t>
+      </w:r>
+      <w:r>
+        <w:rPr>
+          <w:rFonts w:hint="eastAsia"/>
+        </w:rPr>
+        <w:t>components</w:t>
+      </w:r>
+      <w:r>
+        <w:rPr>
+          <w:rFonts w:hint="eastAsia"/>
+        </w:rPr>
+        <w:t>，我自己创建的挂件就放在这个文件夹里。</w:t>
+      </w:r>
+    </w:p>
+    <w:p>
+      <w:r>
+        <w:rPr>
+          <w:rFonts w:hint="eastAsia"/>
+        </w:rPr>
+        <w:t>创建完成！</w:t>
+      </w:r>
+    </w:p>
+    <w:p>
+      <w:r>
+        <w:rPr>
+          <w:rFonts w:hint="eastAsia"/>
+        </w:rPr>
+        <w:t>现在开始添加</w:t>
+      </w:r>
+      <w:r>
+        <w:rPr>
+          <w:rFonts w:hint="eastAsia"/>
+        </w:rPr>
+        <w:t>RSS feed</w:t>
+      </w:r>
+      <w:r>
+        <w:rPr>
+          <w:rFonts w:hint="eastAsia"/>
+        </w:rPr>
+        <w:t>功能</w:t>
+      </w:r>
+      <w:r>
+        <w:rPr>
+          <w:rFonts w:hint="eastAsia"/>
+        </w:rPr>
+        <w:t>。</w:t>
+      </w:r>
+    </w:p>
+    <w:p>
+      <w:r>
+        <w:rPr>
+          <w:rFonts w:hint="eastAsia"/>
+        </w:rPr>
+        <w:t>由于教程里是用的拓展功能来做的，所以这里先不实现这个功能了。</w:t>
+      </w:r>
+    </w:p>
+    <w:p>
+      <w:r>
+        <w:rPr>
+          <w:rFonts w:hint="eastAsia"/>
+        </w:rPr>
+        <w:t>项目结束。</w:t>
+      </w:r>
+    </w:p>
+    <w:p/>
+    <w:p/>
     <w:p/>
     <w:sectPr>
       <w:pgSz w:w="11906" w:h="16838"/>
